--- a/AIAA/AIAA Proposal.docx
+++ b/AIAA/AIAA Proposal.docx
@@ -1,6 +1,6 @@
 
 <file path=word/document.xml><?xml version="1.0" encoding="utf-8"?>
-<w:document xmlns:wpc="http://schemas.microsoft.com/office/word/2010/wordprocessingCanvas" xmlns:mc="http://schemas.openxmlformats.org/markup-compatibility/2006" xmlns:o="urn:schemas-microsoft-com:office:office" xmlns:r="http://schemas.openxmlformats.org/officeDocument/2006/relationships" xmlns:m="http://schemas.openxmlformats.org/officeDocument/2006/math" xmlns:v="urn:schemas-microsoft-com:vml" xmlns:wp14="http://schemas.microsoft.com/office/word/2010/wordprocessingDrawing" xmlns:wp="http://schemas.openxmlformats.org/drawingml/2006/wordprocessingDrawing" xmlns:w10="urn:schemas-microsoft-com:office:word" xmlns:w="http://schemas.openxmlformats.org/wordprocessingml/2006/main" xmlns:w14="http://schemas.microsoft.com/office/word/2010/wordml" xmlns:w15="http://schemas.microsoft.com/office/word/2012/wordml" xmlns:wpg="http://schemas.microsoft.com/office/word/2010/wordprocessingGroup" xmlns:wpi="http://schemas.microsoft.com/office/word/2010/wordprocessingInk" xmlns:wne="http://schemas.microsoft.com/office/word/2006/wordml" xmlns:wps="http://schemas.microsoft.com/office/word/2010/wordprocessingShape" mc:Ignorable="w14 w15 wp14">
+<w:document xmlns:wpc="http://schemas.microsoft.com/office/word/2010/wordprocessingCanvas" xmlns:cx="http://schemas.microsoft.com/office/drawing/2014/chartex" xmlns:cx1="http://schemas.microsoft.com/office/drawing/2015/9/8/chartex" xmlns:mc="http://schemas.openxmlformats.org/markup-compatibility/2006" xmlns:o="urn:schemas-microsoft-com:office:office" xmlns:r="http://schemas.openxmlformats.org/officeDocument/2006/relationships" xmlns:m="http://schemas.openxmlformats.org/officeDocument/2006/math" xmlns:v="urn:schemas-microsoft-com:vml" xmlns:wp14="http://schemas.microsoft.com/office/word/2010/wordprocessingDrawing" xmlns:wp="http://schemas.openxmlformats.org/drawingml/2006/wordprocessingDrawing" xmlns:w10="urn:schemas-microsoft-com:office:word" xmlns:w="http://schemas.openxmlformats.org/wordprocessingml/2006/main" xmlns:w14="http://schemas.microsoft.com/office/word/2010/wordml" xmlns:w15="http://schemas.microsoft.com/office/word/2012/wordml" xmlns:w16se="http://schemas.microsoft.com/office/word/2015/wordml/symex" xmlns:wpg="http://schemas.microsoft.com/office/word/2010/wordprocessingGroup" xmlns:wpi="http://schemas.microsoft.com/office/word/2010/wordprocessingInk" xmlns:wne="http://schemas.microsoft.com/office/word/2006/wordml" xmlns:wps="http://schemas.microsoft.com/office/word/2010/wordprocessingShape" mc:Ignorable="w14 w15 w16se wp14">
   <w:body>
     <w:p>
       <w:pPr>
@@ -113,7 +113,7 @@
           <w:sz w:val="36"/>
           <w:szCs w:val="36"/>
         </w:rPr>
-        <w:t>Control, Command, and Communications Board for Cube Satellite</w:t>
+        <w:t>Command,</w:t>
       </w:r>
       <w:r>
         <w:rPr>
@@ -126,7 +126,46 @@
           <w:sz w:val="36"/>
           <w:szCs w:val="36"/>
         </w:rPr>
-        <w:t>s (CubeSat)</w:t>
+        <w:t xml:space="preserve"> Control</w:t>
+      </w:r>
+      <w:r>
+        <w:rPr>
+          <w:rFonts w:ascii="Open Sans" w:eastAsia="Times New Roman" w:hAnsi="Open Sans" w:cs="Open Sans"/>
+          <w:b/>
+          <w:bCs/>
+          <w:i/>
+          <w:iCs/>
+          <w:color w:val="000000"/>
+          <w:sz w:val="36"/>
+          <w:szCs w:val="36"/>
+        </w:rPr>
+        <w:t xml:space="preserve"> and Communications </w:t>
+      </w:r>
+      <w:r>
+        <w:rPr>
+          <w:rFonts w:ascii="Open Sans" w:eastAsia="Times New Roman" w:hAnsi="Open Sans" w:cs="Open Sans"/>
+          <w:b/>
+          <w:bCs/>
+          <w:i/>
+          <w:iCs/>
+          <w:color w:val="000000"/>
+          <w:sz w:val="36"/>
+          <w:szCs w:val="36"/>
+        </w:rPr>
+        <w:t>Module</w:t>
+      </w:r>
+      <w:r>
+        <w:rPr>
+          <w:rFonts w:ascii="Open Sans" w:eastAsia="Times New Roman" w:hAnsi="Open Sans" w:cs="Open Sans"/>
+          <w:b/>
+          <w:bCs/>
+          <w:i/>
+          <w:iCs/>
+          <w:color w:val="000000"/>
+          <w:sz w:val="36"/>
+          <w:szCs w:val="36"/>
+        </w:rPr>
+        <w:t xml:space="preserve"> for Cube Satellites (CubeSat)</w:t>
       </w:r>
     </w:p>
     <w:p>
@@ -147,7 +186,31 @@
           <w:sz w:val="20"/>
           <w:szCs w:val="20"/>
         </w:rPr>
-        <w:t xml:space="preserve">Will Harrington, James Heath, Shan Quinney, and Michael </w:t>
+        <w:t xml:space="preserve">Will Harrington, James Heath, Shan </w:t>
+      </w:r>
+      <w:proofErr w:type="spellStart"/>
+      <w:r>
+        <w:rPr>
+          <w:rFonts w:ascii="Verdana" w:eastAsia="Times New Roman" w:hAnsi="Verdana" w:cs="Times New Roman"/>
+          <w:i/>
+          <w:iCs/>
+          <w:color w:val="000000"/>
+          <w:sz w:val="20"/>
+          <w:szCs w:val="20"/>
+        </w:rPr>
+        <w:t>Quinney</w:t>
+      </w:r>
+      <w:proofErr w:type="spellEnd"/>
+      <w:r>
+        <w:rPr>
+          <w:rFonts w:ascii="Verdana" w:eastAsia="Times New Roman" w:hAnsi="Verdana" w:cs="Times New Roman"/>
+          <w:i/>
+          <w:iCs/>
+          <w:color w:val="000000"/>
+          <w:sz w:val="20"/>
+          <w:szCs w:val="20"/>
+        </w:rPr>
+        <w:t xml:space="preserve">, and Michael </w:t>
       </w:r>
       <w:proofErr w:type="spellStart"/>
       <w:r>
@@ -209,64 +272,51 @@
       <w:pPr>
         <w:spacing w:after="0" w:line="240" w:lineRule="auto"/>
         <w:rPr>
-          <w:rFonts w:ascii="Times New Roman" w:eastAsia="Times New Roman" w:hAnsi="Times New Roman" w:cs="Times New Roman"/>
-          <w:sz w:val="24"/>
-          <w:szCs w:val="24"/>
-        </w:rPr>
-      </w:pPr>
-      <w:r>
-        <w:rPr>
           <w:rFonts w:ascii="Verdana" w:eastAsia="Times New Roman" w:hAnsi="Verdana" w:cs="Times New Roman"/>
           <w:color w:val="000000"/>
           <w:sz w:val="20"/>
           <w:szCs w:val="20"/>
-          <w:highlight w:val="yellow"/>
-        </w:rPr>
-        <w:t xml:space="preserve">Attitude control systems are a huge enabling technology for </w:t>
-      </w:r>
+        </w:rPr>
+      </w:pPr>
       <w:r>
         <w:rPr>
           <w:rFonts w:ascii="Verdana" w:eastAsia="Times New Roman" w:hAnsi="Verdana" w:cs="Times New Roman"/>
           <w:color w:val="000000"/>
           <w:sz w:val="20"/>
           <w:szCs w:val="20"/>
-          <w:highlight w:val="yellow"/>
-        </w:rPr>
-        <w:t>amateur</w:t>
-      </w:r>
+        </w:rPr>
+        <w:t xml:space="preserve">Cube satellites are becoming a hot commodity in the amateur astronautics engineering. At the heart of a CubeSat is the Command, Control, and Communications(C3) module. Portland State University (PSU) is developing an open software/hardware </w:t>
+      </w:r>
+      <w:proofErr w:type="spellStart"/>
       <w:r>
         <w:rPr>
           <w:rFonts w:ascii="Verdana" w:eastAsia="Times New Roman" w:hAnsi="Verdana" w:cs="Times New Roman"/>
           <w:color w:val="000000"/>
           <w:sz w:val="20"/>
           <w:szCs w:val="20"/>
-          <w:highlight w:val="yellow"/>
-        </w:rPr>
-        <w:t xml:space="preserve"> class high-powered rockets to be more useful as testbeds for high-altitude science, but they are presently too costly and technically complex to implement for most groups. A mechanical engineering senior capstone team at Portland State University is working to build </w:t>
-      </w:r>
-      <w:proofErr w:type="spellStart"/>
-      <w:proofErr w:type="gramStart"/>
+        </w:rPr>
+        <w:t>CubeSAT</w:t>
+      </w:r>
+      <w:proofErr w:type="spellEnd"/>
       <w:r>
         <w:rPr>
           <w:rFonts w:ascii="Verdana" w:eastAsia="Times New Roman" w:hAnsi="Verdana" w:cs="Times New Roman"/>
           <w:color w:val="000000"/>
           <w:sz w:val="20"/>
           <w:szCs w:val="20"/>
-          <w:highlight w:val="yellow"/>
-        </w:rPr>
-        <w:t>a</w:t>
-      </w:r>
-      <w:proofErr w:type="spellEnd"/>
-      <w:proofErr w:type="gramEnd"/>
+        </w:rPr>
+        <w:t xml:space="preserve"> project in efforts to fly the first CubeSat out of Orego</w:t>
+      </w:r>
+      <w:bookmarkStart w:id="0" w:name="_GoBack"/>
+      <w:bookmarkEnd w:id="0"/>
       <w:r>
         <w:rPr>
           <w:rFonts w:ascii="Verdana" w:eastAsia="Times New Roman" w:hAnsi="Verdana" w:cs="Times New Roman"/>
           <w:color w:val="000000"/>
           <w:sz w:val="20"/>
           <w:szCs w:val="20"/>
-          <w:highlight w:val="yellow"/>
-        </w:rPr>
-        <w:t xml:space="preserve"> open-hardware extensible platform for attitude control of amateur and university class high-powered rockets.</w:t>
+        </w:rPr>
+        <w:t xml:space="preserve">n. A PSU electrical and computer engineering senior capstone team is hoping to develop the first rendition of the open-source C3 module, helping create a foundation behind Oregon’s first CubeSat and to support amateur astronautic engineer groups in their own satellite endeavors. </w:t>
       </w:r>
     </w:p>
     <w:p>
@@ -972,28 +1022,70 @@
           <w:rFonts w:ascii="Verdana" w:hAnsi="Verdana"/>
         </w:rPr>
         <w:lastRenderedPageBreak/>
-        <w:t>Building on this foundation, a gro</w:t>
-      </w:r>
-      <w:bookmarkStart w:id="0" w:name="_GoBack"/>
-      <w:bookmarkEnd w:id="0"/>
-      <w:r>
-        <w:rPr>
-          <w:rFonts w:ascii="Verdana" w:hAnsi="Verdana"/>
-        </w:rPr>
-        <w:t>up of ECE students should be able to complete a Sputnik prototype that can be used for a balloon test by June 2016. The project should be scoped for no more than 16 weeks.</w:t>
-      </w:r>
-    </w:p>
-    <w:p>
-      <w:pPr>
-        <w:rPr>
-          <w:rFonts w:ascii="Verdana" w:hAnsi="Verdana" w:cs="Helvetica"/>
-        </w:rPr>
-      </w:pPr>
-      <w:r>
-        <w:rPr>
-          <w:rFonts w:ascii="Verdana" w:hAnsi="Verdana" w:cs="Helvetica"/>
-        </w:rPr>
-        <w:t>At the heart of Sputnik is the </w:t>
+        <w:t xml:space="preserve">Building on this foundation, a group of ECE students should be able to complete a </w:t>
+      </w:r>
+      <w:r>
+        <w:rPr>
+          <w:rFonts w:ascii="Verdana" w:hAnsi="Verdana"/>
+        </w:rPr>
+        <w:t>C3</w:t>
+      </w:r>
+      <w:r>
+        <w:rPr>
+          <w:rFonts w:ascii="Verdana" w:hAnsi="Verdana"/>
+        </w:rPr>
+        <w:t xml:space="preserve"> prototype</w:t>
+      </w:r>
+      <w:r>
+        <w:rPr>
+          <w:rFonts w:ascii="Verdana" w:hAnsi="Verdana"/>
+        </w:rPr>
+        <w:t xml:space="preserve"> (codenamed </w:t>
+      </w:r>
+      <w:r>
+        <w:rPr>
+          <w:rFonts w:ascii="Verdana" w:hAnsi="Verdana"/>
+          <w:i/>
+        </w:rPr>
+        <w:t>Sputnik</w:t>
+      </w:r>
+      <w:r>
+        <w:rPr>
+          <w:rFonts w:ascii="Verdana" w:hAnsi="Verdana"/>
+        </w:rPr>
+        <w:t>)</w:t>
+      </w:r>
+      <w:r>
+        <w:rPr>
+          <w:rFonts w:ascii="Verdana" w:hAnsi="Verdana"/>
+        </w:rPr>
+        <w:t xml:space="preserve"> that can be used for a balloon test by June 2016. The project should be scoped for no more than 16 weeks.</w:t>
+      </w:r>
+    </w:p>
+    <w:p>
+      <w:pPr>
+        <w:rPr>
+          <w:rFonts w:ascii="Verdana" w:hAnsi="Verdana" w:cs="Helvetica"/>
+        </w:rPr>
+      </w:pPr>
+      <w:r>
+        <w:rPr>
+          <w:rFonts w:ascii="Verdana" w:hAnsi="Verdana" w:cs="Helvetica"/>
+        </w:rPr>
+        <w:t xml:space="preserve">At the heart of </w:t>
+      </w:r>
+      <w:r>
+        <w:rPr>
+          <w:rFonts w:ascii="Verdana" w:hAnsi="Verdana" w:cs="Helvetica"/>
+          <w:i/>
+        </w:rPr>
+        <w:t>Sputnik</w:t>
+      </w:r>
+      <w:r>
+        <w:rPr>
+          <w:rFonts w:ascii="Verdana" w:hAnsi="Verdana" w:cs="Helvetica"/>
+        </w:rPr>
+        <w:t xml:space="preserve"> is the </w:t>
       </w:r>
       <w:r>
         <w:rPr>
@@ -1190,13 +1282,6 @@
       <w:pPr>
         <w:spacing w:after="0" w:line="240" w:lineRule="auto"/>
         <w:rPr>
-          <w:rFonts w:ascii="Times New Roman" w:eastAsia="Times New Roman" w:hAnsi="Times New Roman" w:cs="Times New Roman"/>
-          <w:sz w:val="24"/>
-          <w:szCs w:val="24"/>
-        </w:rPr>
-      </w:pPr>
-      <w:r>
-        <w:rPr>
           <w:rFonts w:ascii="Verdana" w:eastAsia="Times New Roman" w:hAnsi="Verdana" w:cs="Times New Roman"/>
           <w:b/>
           <w:bCs/>
@@ -1204,7 +1289,298 @@
           <w:iCs/>
           <w:color w:val="000000"/>
         </w:rPr>
+      </w:pPr>
+      <w:r>
+        <w:rPr>
+          <w:rFonts w:ascii="Verdana" w:eastAsia="Times New Roman" w:hAnsi="Verdana" w:cs="Times New Roman"/>
+          <w:b/>
+          <w:bCs/>
+          <w:i/>
+          <w:iCs/>
+          <w:color w:val="000000"/>
+        </w:rPr>
         <w:t>Significance</w:t>
+      </w:r>
+    </w:p>
+    <w:p>
+      <w:pPr>
+        <w:spacing w:after="0" w:line="240" w:lineRule="auto"/>
+        <w:rPr>
+          <w:rFonts w:ascii="Verdana" w:eastAsia="Times New Roman" w:hAnsi="Verdana" w:cs="Times New Roman"/>
+          <w:bCs/>
+          <w:iCs/>
+          <w:color w:val="000000"/>
+        </w:rPr>
+      </w:pPr>
+      <w:r>
+        <w:rPr>
+          <w:rFonts w:ascii="Verdana" w:eastAsia="Times New Roman" w:hAnsi="Verdana" w:cs="Times New Roman"/>
+          <w:bCs/>
+          <w:iCs/>
+          <w:color w:val="000000"/>
+        </w:rPr>
+        <w:t xml:space="preserve">The main application behind </w:t>
+      </w:r>
+      <w:r>
+        <w:rPr>
+          <w:rFonts w:ascii="Verdana" w:eastAsia="Times New Roman" w:hAnsi="Verdana" w:cs="Times New Roman"/>
+          <w:bCs/>
+          <w:i/>
+          <w:iCs/>
+          <w:color w:val="000000"/>
+        </w:rPr>
+        <w:t xml:space="preserve">Sputnik </w:t>
+      </w:r>
+      <w:r>
+        <w:rPr>
+          <w:rFonts w:ascii="Verdana" w:eastAsia="Times New Roman" w:hAnsi="Verdana" w:cs="Times New Roman"/>
+          <w:bCs/>
+          <w:iCs/>
+          <w:color w:val="000000"/>
+        </w:rPr>
+        <w:t xml:space="preserve">is the ability to communicate with the </w:t>
+      </w:r>
+      <w:proofErr w:type="spellStart"/>
+      <w:r>
+        <w:rPr>
+          <w:rFonts w:ascii="Verdana" w:eastAsia="Times New Roman" w:hAnsi="Verdana" w:cs="Times New Roman"/>
+          <w:bCs/>
+          <w:iCs/>
+          <w:color w:val="000000"/>
+        </w:rPr>
+        <w:t>CubeSATs</w:t>
+      </w:r>
+      <w:proofErr w:type="spellEnd"/>
+      <w:r>
+        <w:rPr>
+          <w:rFonts w:ascii="Verdana" w:eastAsia="Times New Roman" w:hAnsi="Verdana" w:cs="Times New Roman"/>
+          <w:bCs/>
+          <w:iCs/>
+          <w:color w:val="000000"/>
+        </w:rPr>
+        <w:t xml:space="preserve"> payload, allowing easy access to whatever educational system is installed. </w:t>
+      </w:r>
+      <w:proofErr w:type="spellStart"/>
+      <w:r>
+        <w:rPr>
+          <w:rFonts w:ascii="Verdana" w:eastAsia="Times New Roman" w:hAnsi="Verdana" w:cs="Times New Roman"/>
+          <w:bCs/>
+          <w:iCs/>
+          <w:color w:val="000000"/>
+          <w:highlight w:val="yellow"/>
+        </w:rPr>
+        <w:t>Oresat’s</w:t>
+      </w:r>
+      <w:proofErr w:type="spellEnd"/>
+      <w:r>
+        <w:rPr>
+          <w:rFonts w:ascii="Verdana" w:eastAsia="Times New Roman" w:hAnsi="Verdana" w:cs="Times New Roman"/>
+          <w:bCs/>
+          <w:iCs/>
+          <w:color w:val="000000"/>
+          <w:highlight w:val="yellow"/>
+        </w:rPr>
+        <w:t xml:space="preserve"> main mission is to utilize the </w:t>
+      </w:r>
+      <w:proofErr w:type="spellStart"/>
+      <w:r>
+        <w:rPr>
+          <w:rFonts w:ascii="Verdana" w:eastAsia="Times New Roman" w:hAnsi="Verdana" w:cs="Times New Roman"/>
+          <w:bCs/>
+          <w:iCs/>
+          <w:color w:val="000000"/>
+          <w:highlight w:val="yellow"/>
+        </w:rPr>
+        <w:t>CubeSAT</w:t>
+      </w:r>
+      <w:proofErr w:type="spellEnd"/>
+      <w:r>
+        <w:rPr>
+          <w:rFonts w:ascii="Verdana" w:eastAsia="Times New Roman" w:hAnsi="Verdana" w:cs="Times New Roman"/>
+          <w:bCs/>
+          <w:iCs/>
+          <w:color w:val="000000"/>
+          <w:highlight w:val="yellow"/>
+        </w:rPr>
+        <w:t xml:space="preserve">. </w:t>
+      </w:r>
+      <w:r>
+        <w:rPr>
+          <w:rFonts w:ascii="Verdana" w:eastAsia="Times New Roman" w:hAnsi="Verdana" w:cs="Times New Roman"/>
+          <w:bCs/>
+          <w:i/>
+          <w:iCs/>
+          <w:color w:val="000000"/>
+        </w:rPr>
+        <w:t xml:space="preserve">Sputnik </w:t>
+      </w:r>
+      <w:r>
+        <w:rPr>
+          <w:rFonts w:ascii="Verdana" w:eastAsia="Times New Roman" w:hAnsi="Verdana" w:cs="Times New Roman"/>
+          <w:bCs/>
+          <w:iCs/>
+          <w:color w:val="000000"/>
+        </w:rPr>
+        <w:t xml:space="preserve">is the heart of this system, allowing communication between the ground and the payload of the satellite. </w:t>
+      </w:r>
+    </w:p>
+    <w:p>
+      <w:pPr>
+        <w:spacing w:after="0" w:line="240" w:lineRule="auto"/>
+        <w:rPr>
+          <w:rFonts w:ascii="Verdana" w:eastAsia="Times New Roman" w:hAnsi="Verdana" w:cs="Times New Roman"/>
+          <w:bCs/>
+          <w:iCs/>
+          <w:color w:val="000000"/>
+        </w:rPr>
+      </w:pPr>
+      <w:r>
+        <w:rPr>
+          <w:rFonts w:ascii="Verdana" w:eastAsia="Times New Roman" w:hAnsi="Verdana" w:cs="Times New Roman"/>
+          <w:bCs/>
+          <w:iCs/>
+          <w:color w:val="000000"/>
+        </w:rPr>
+        <w:t xml:space="preserve">Along with </w:t>
+      </w:r>
+      <w:proofErr w:type="spellStart"/>
+      <w:r>
+        <w:rPr>
+          <w:rFonts w:ascii="Verdana" w:eastAsia="Times New Roman" w:hAnsi="Verdana" w:cs="Times New Roman"/>
+          <w:bCs/>
+          <w:iCs/>
+          <w:color w:val="000000"/>
+        </w:rPr>
+        <w:t>Oresat’s</w:t>
+      </w:r>
+      <w:proofErr w:type="spellEnd"/>
+      <w:r>
+        <w:rPr>
+          <w:rFonts w:ascii="Verdana" w:eastAsia="Times New Roman" w:hAnsi="Verdana" w:cs="Times New Roman"/>
+          <w:bCs/>
+          <w:iCs/>
+          <w:color w:val="000000"/>
+        </w:rPr>
+        <w:t xml:space="preserve"> goals, the </w:t>
+      </w:r>
+      <w:r>
+        <w:rPr>
+          <w:rFonts w:ascii="Verdana" w:eastAsia="Times New Roman" w:hAnsi="Verdana" w:cs="Times New Roman"/>
+          <w:bCs/>
+          <w:i/>
+          <w:iCs/>
+          <w:color w:val="000000"/>
+        </w:rPr>
+        <w:t>Sputnik</w:t>
+      </w:r>
+      <w:r>
+        <w:rPr>
+          <w:rFonts w:ascii="Verdana" w:eastAsia="Times New Roman" w:hAnsi="Verdana" w:cs="Times New Roman"/>
+          <w:bCs/>
+          <w:iCs/>
+          <w:color w:val="000000"/>
+        </w:rPr>
+        <w:t xml:space="preserve"> project focuses on an open source approach to invite amateur radio and satellite electronics groups our designs in helping develop their systems.</w:t>
+      </w:r>
+    </w:p>
+    <w:p>
+      <w:pPr>
+        <w:spacing w:after="0" w:line="240" w:lineRule="auto"/>
+        <w:rPr>
+          <w:rFonts w:ascii="Verdana" w:eastAsia="Times New Roman" w:hAnsi="Verdana" w:cs="Times New Roman"/>
+          <w:bCs/>
+          <w:iCs/>
+          <w:color w:val="000000"/>
+        </w:rPr>
+      </w:pPr>
+      <w:r>
+        <w:rPr>
+          <w:rFonts w:ascii="Verdana" w:eastAsia="Times New Roman" w:hAnsi="Verdana" w:cs="Times New Roman"/>
+          <w:bCs/>
+          <w:iCs/>
+          <w:color w:val="000000"/>
+        </w:rPr>
+        <w:t>-</w:t>
+      </w:r>
+    </w:p>
+    <w:p>
+      <w:pPr>
+        <w:spacing w:after="0" w:line="240" w:lineRule="auto"/>
+        <w:rPr>
+          <w:rFonts w:ascii="Verdana" w:eastAsia="Times New Roman" w:hAnsi="Verdana" w:cs="Times New Roman"/>
+          <w:bCs/>
+          <w:iCs/>
+          <w:color w:val="000000"/>
+        </w:rPr>
+      </w:pPr>
+      <w:r>
+        <w:rPr>
+          <w:rFonts w:ascii="Verdana" w:eastAsia="Times New Roman" w:hAnsi="Verdana" w:cs="Times New Roman"/>
+          <w:bCs/>
+          <w:iCs/>
+          <w:color w:val="000000"/>
+        </w:rPr>
+        <w:t>-</w:t>
+      </w:r>
+    </w:p>
+    <w:p>
+      <w:pPr>
+        <w:spacing w:after="0" w:line="240" w:lineRule="auto"/>
+        <w:rPr>
+          <w:rFonts w:ascii="Verdana" w:eastAsia="Times New Roman" w:hAnsi="Verdana" w:cs="Times New Roman"/>
+          <w:bCs/>
+          <w:iCs/>
+          <w:color w:val="000000"/>
+        </w:rPr>
+      </w:pPr>
+      <w:r>
+        <w:rPr>
+          <w:rFonts w:ascii="Verdana" w:eastAsia="Times New Roman" w:hAnsi="Verdana" w:cs="Times New Roman"/>
+          <w:bCs/>
+          <w:iCs/>
+          <w:color w:val="000000"/>
+        </w:rPr>
+        <w:t>-</w:t>
+      </w:r>
+    </w:p>
+    <w:p>
+      <w:pPr>
+        <w:spacing w:after="0" w:line="240" w:lineRule="auto"/>
+        <w:rPr>
+          <w:rFonts w:ascii="Verdana" w:eastAsia="Times New Roman" w:hAnsi="Verdana" w:cs="Times New Roman"/>
+          <w:bCs/>
+          <w:iCs/>
+          <w:color w:val="000000"/>
+        </w:rPr>
+      </w:pPr>
+      <w:r>
+        <w:rPr>
+          <w:rFonts w:ascii="Verdana" w:eastAsia="Times New Roman" w:hAnsi="Verdana" w:cs="Times New Roman"/>
+          <w:bCs/>
+          <w:iCs/>
+          <w:color w:val="000000"/>
+        </w:rPr>
+        <w:t>-</w:t>
+      </w:r>
+    </w:p>
+    <w:p>
+      <w:pPr>
+        <w:spacing w:after="0" w:line="240" w:lineRule="auto"/>
+        <w:rPr>
+          <w:rFonts w:ascii="Verdana" w:eastAsia="Times New Roman" w:hAnsi="Verdana" w:cs="Times New Roman"/>
+          <w:bCs/>
+          <w:iCs/>
+          <w:color w:val="000000"/>
+        </w:rPr>
+      </w:pPr>
+      <w:r>
+        <w:rPr>
+          <w:rFonts w:ascii="Verdana" w:eastAsia="Times New Roman" w:hAnsi="Verdana" w:cs="Times New Roman"/>
+          <w:bCs/>
+          <w:iCs/>
+          <w:color w:val="000000"/>
+        </w:rPr>
+        <w:t>-</w:t>
       </w:r>
     </w:p>
     <w:p>
@@ -1254,23 +1630,13 @@
           <w:highlight w:val="yellow"/>
         </w:rPr>
       </w:pPr>
-      <w:proofErr w:type="gramStart"/>
       <w:r>
         <w:rPr>
           <w:rFonts w:ascii="Verdana" w:eastAsia="Times New Roman" w:hAnsi="Verdana" w:cs="Times New Roman"/>
           <w:color w:val="000000"/>
           <w:highlight w:val="yellow"/>
         </w:rPr>
-        <w:t>at</w:t>
-      </w:r>
-      <w:proofErr w:type="gramEnd"/>
-      <w:r>
-        <w:rPr>
-          <w:rFonts w:ascii="Verdana" w:eastAsia="Times New Roman" w:hAnsi="Verdana" w:cs="Times New Roman"/>
-          <w:color w:val="000000"/>
-          <w:highlight w:val="yellow"/>
-        </w:rPr>
-        <w:t xml:space="preserve"> apogee can be improved. An inexpensive open architecture attitude control system could potentially make amateur class rockets into more generally useful scientific platforms for research in the microgravity physics, meteorology and atmospheric science, and infrared and x</w:t>
+        <w:t>at apogee can be improved. An inexpensive open architecture attitude control system could potentially make amateur class rockets into more generally useful scientific platforms for research in the microgravity physics, meteorology and atmospheric science, and infrared and x</w:t>
       </w:r>
       <w:r>
         <w:rPr>
@@ -1336,6 +1702,7 @@
           <w:color w:val="000000"/>
           <w:highlight w:val="yellow"/>
         </w:rPr>
+        <w:lastRenderedPageBreak/>
         <w:t>There is very little inherently new in designing cold gas attitude control systems; such systems already have a very high technology readiness level. Currently attitude control systems are not widely used by university rocketry groups largely for cost and technical complexity reasons. However, it remains a key enabling technology for low cost space access and therefore research regarding low</w:t>
       </w:r>
       <w:r>
@@ -1367,23 +1734,13 @@
           <w:highlight w:val="yellow"/>
         </w:rPr>
       </w:pPr>
-      <w:proofErr w:type="gramStart"/>
       <w:r>
         <w:rPr>
           <w:rFonts w:ascii="Verdana" w:eastAsia="Times New Roman" w:hAnsi="Verdana" w:cs="Times New Roman"/>
           <w:color w:val="000000"/>
           <w:highlight w:val="yellow"/>
         </w:rPr>
-        <w:t>build</w:t>
-      </w:r>
-      <w:proofErr w:type="gramEnd"/>
-      <w:r>
-        <w:rPr>
-          <w:rFonts w:ascii="Verdana" w:eastAsia="Times New Roman" w:hAnsi="Verdana" w:cs="Times New Roman"/>
-          <w:color w:val="000000"/>
-          <w:highlight w:val="yellow"/>
-        </w:rPr>
-        <w:t xml:space="preserve"> than gimbaled thrust attitude control systems.</w:t>
+        <w:t>build than gimbaled thrust attitude control systems.</w:t>
       </w:r>
     </w:p>
     <w:p>
@@ -1404,7 +1761,6 @@
           <w:rFonts w:ascii="Times New Roman" w:eastAsia="Times New Roman" w:hAnsi="Times New Roman" w:cs="Times New Roman"/>
           <w:sz w:val="24"/>
           <w:szCs w:val="24"/>
-          <w:highlight w:val="yellow"/>
         </w:rPr>
       </w:pPr>
       <w:r>
@@ -1415,9 +1771,94 @@
           <w:i/>
           <w:iCs/>
           <w:color w:val="000000"/>
-          <w:highlight w:val="yellow"/>
         </w:rPr>
         <w:t>Plan of Work</w:t>
+      </w:r>
+    </w:p>
+    <w:p>
+      <w:pPr>
+        <w:spacing w:after="0" w:line="240" w:lineRule="auto"/>
+        <w:rPr>
+          <w:rFonts w:ascii="Verdana" w:eastAsia="Times New Roman" w:hAnsi="Verdana" w:cs="Times New Roman"/>
+          <w:color w:val="000000"/>
+        </w:rPr>
+      </w:pPr>
+      <w:r>
+        <w:rPr>
+          <w:rFonts w:ascii="Verdana" w:eastAsia="Times New Roman" w:hAnsi="Verdana" w:cs="Times New Roman"/>
+          <w:color w:val="000000"/>
+        </w:rPr>
+        <w:t xml:space="preserve">The capstone team is currently developing the first phase of the </w:t>
+      </w:r>
+      <w:r>
+        <w:rPr>
+          <w:rFonts w:ascii="Verdana" w:eastAsia="Times New Roman" w:hAnsi="Verdana" w:cs="Times New Roman"/>
+          <w:i/>
+          <w:color w:val="000000"/>
+        </w:rPr>
+        <w:t xml:space="preserve">Sputnik </w:t>
+      </w:r>
+      <w:r>
+        <w:rPr>
+          <w:rFonts w:ascii="Verdana" w:eastAsia="Times New Roman" w:hAnsi="Verdana" w:cs="Times New Roman"/>
+          <w:color w:val="000000"/>
+        </w:rPr>
+        <w:t xml:space="preserve">system. For this portion of the project, there are a few main goals. First, the radio is being developed to handle long range communication (up to 10km minimum @ &gt;30dBm). There is also basic firmware for delivering and receiving radio transmission over GFSK format. Along with the transceiver firmware, there is also a variety of drivers required including UART, SPI, and blah </w:t>
+      </w:r>
+      <w:proofErr w:type="spellStart"/>
+      <w:r>
+        <w:rPr>
+          <w:rFonts w:ascii="Verdana" w:eastAsia="Times New Roman" w:hAnsi="Verdana" w:cs="Times New Roman"/>
+          <w:color w:val="000000"/>
+        </w:rPr>
+        <w:t>blah</w:t>
+      </w:r>
+      <w:proofErr w:type="spellEnd"/>
+      <w:r>
+        <w:rPr>
+          <w:rFonts w:ascii="Verdana" w:eastAsia="Times New Roman" w:hAnsi="Verdana" w:cs="Times New Roman"/>
+          <w:color w:val="000000"/>
+        </w:rPr>
+        <w:t xml:space="preserve"> </w:t>
+      </w:r>
+      <w:proofErr w:type="spellStart"/>
+      <w:r>
+        <w:rPr>
+          <w:rFonts w:ascii="Verdana" w:eastAsia="Times New Roman" w:hAnsi="Verdana" w:cs="Times New Roman"/>
+          <w:color w:val="000000"/>
+        </w:rPr>
+        <w:t>blah</w:t>
+      </w:r>
+      <w:proofErr w:type="spellEnd"/>
+      <w:r>
+        <w:rPr>
+          <w:rFonts w:ascii="Verdana" w:eastAsia="Times New Roman" w:hAnsi="Verdana" w:cs="Times New Roman"/>
+          <w:color w:val="000000"/>
+        </w:rPr>
+        <w:t>.</w:t>
+      </w:r>
+    </w:p>
+    <w:p>
+      <w:pPr>
+        <w:spacing w:after="0" w:line="240" w:lineRule="auto"/>
+        <w:rPr>
+          <w:rFonts w:ascii="Verdana" w:eastAsia="Times New Roman" w:hAnsi="Verdana" w:cs="Times New Roman"/>
+          <w:color w:val="000000"/>
+        </w:rPr>
+      </w:pPr>
+      <w:r>
+        <w:rPr>
+          <w:rFonts w:ascii="Verdana" w:eastAsia="Times New Roman" w:hAnsi="Verdana" w:cs="Times New Roman"/>
+          <w:color w:val="000000"/>
+        </w:rPr>
+        <w:t xml:space="preserve">The Portland State University senior capstone presentation will take place in June 2016. </w:t>
+      </w:r>
+      <w:r>
+        <w:rPr>
+          <w:rFonts w:ascii="Verdana" w:eastAsia="Times New Roman" w:hAnsi="Verdana" w:cs="Times New Roman"/>
+          <w:color w:val="000000"/>
+        </w:rPr>
+        <w:t xml:space="preserve">By this point in time, two modules should be created and capable of receiving and transmitting radio packets over the said 10km distance. It should also have modular capabilities allowing access to both an outside power system and payload. There will be a balloon flight test that I don’t know the name of at the moment, but I’d like to mention it in here. Though this is only the first phase of the final model, it contains most of the essential parts of the satellite and is the foundation for everything to follow. </w:t>
       </w:r>
     </w:p>
     <w:p>
@@ -1435,7 +1876,6 @@
           <w:color w:val="000000"/>
           <w:highlight w:val="yellow"/>
         </w:rPr>
-        <w:lastRenderedPageBreak/>
         <w:t xml:space="preserve">The capstone team is currently at the stage of static testing on single stream </w:t>
       </w:r>
       <w:proofErr w:type="spellStart"/>
@@ -1478,7 +1918,7 @@
 </file>
 
 <file path=word/numbering.xml><?xml version="1.0" encoding="utf-8"?>
-<w:numbering xmlns:wpc="http://schemas.microsoft.com/office/word/2010/wordprocessingCanvas" xmlns:mc="http://schemas.openxmlformats.org/markup-compatibility/2006" xmlns:o="urn:schemas-microsoft-com:office:office" xmlns:r="http://schemas.openxmlformats.org/officeDocument/2006/relationships" xmlns:m="http://schemas.openxmlformats.org/officeDocument/2006/math" xmlns:v="urn:schemas-microsoft-com:vml" xmlns:wp14="http://schemas.microsoft.com/office/word/2010/wordprocessingDrawing" xmlns:wp="http://schemas.openxmlformats.org/drawingml/2006/wordprocessingDrawing" xmlns:w10="urn:schemas-microsoft-com:office:word" xmlns:w="http://schemas.openxmlformats.org/wordprocessingml/2006/main" xmlns:w14="http://schemas.microsoft.com/office/word/2010/wordml" xmlns:w15="http://schemas.microsoft.com/office/word/2012/wordml" xmlns:wpg="http://schemas.microsoft.com/office/word/2010/wordprocessingGroup" xmlns:wpi="http://schemas.microsoft.com/office/word/2010/wordprocessingInk" xmlns:wne="http://schemas.microsoft.com/office/word/2006/wordml" xmlns:wps="http://schemas.microsoft.com/office/word/2010/wordprocessingShape" mc:Ignorable="w14 w15 wp14">
+<w:numbering xmlns:wpc="http://schemas.microsoft.com/office/word/2010/wordprocessingCanvas" xmlns:cx="http://schemas.microsoft.com/office/drawing/2014/chartex" xmlns:cx1="http://schemas.microsoft.com/office/drawing/2015/9/8/chartex" xmlns:mc="http://schemas.openxmlformats.org/markup-compatibility/2006" xmlns:o="urn:schemas-microsoft-com:office:office" xmlns:r="http://schemas.openxmlformats.org/officeDocument/2006/relationships" xmlns:m="http://schemas.openxmlformats.org/officeDocument/2006/math" xmlns:v="urn:schemas-microsoft-com:vml" xmlns:wp14="http://schemas.microsoft.com/office/word/2010/wordprocessingDrawing" xmlns:wp="http://schemas.openxmlformats.org/drawingml/2006/wordprocessingDrawing" xmlns:w10="urn:schemas-microsoft-com:office:word" xmlns:w="http://schemas.openxmlformats.org/wordprocessingml/2006/main" xmlns:w14="http://schemas.microsoft.com/office/word/2010/wordml" xmlns:w15="http://schemas.microsoft.com/office/word/2012/wordml" xmlns:w16se="http://schemas.microsoft.com/office/word/2015/wordml/symex" xmlns:wpg="http://schemas.microsoft.com/office/word/2010/wordprocessingGroup" xmlns:wpi="http://schemas.microsoft.com/office/word/2010/wordprocessingInk" xmlns:wne="http://schemas.microsoft.com/office/word/2006/wordml" xmlns:wps="http://schemas.microsoft.com/office/word/2010/wordprocessingShape" mc:Ignorable="w14 w15 w16se wp14">
   <w:abstractNum w:abstractNumId="0" w15:restartNumberingAfterBreak="0">
     <w:nsid w:val="3AEB0D99"/>
     <w:multiLevelType w:val="multilevel"/>
@@ -1635,7 +2075,7 @@
 </file>
 
 <file path=word/styles.xml><?xml version="1.0" encoding="utf-8"?>
-<w:styles xmlns:mc="http://schemas.openxmlformats.org/markup-compatibility/2006" xmlns:r="http://schemas.openxmlformats.org/officeDocument/2006/relationships" xmlns:w="http://schemas.openxmlformats.org/wordprocessingml/2006/main" xmlns:w14="http://schemas.microsoft.com/office/word/2010/wordml" xmlns:w15="http://schemas.microsoft.com/office/word/2012/wordml" mc:Ignorable="w14 w15">
+<w:styles xmlns:mc="http://schemas.openxmlformats.org/markup-compatibility/2006" xmlns:r="http://schemas.openxmlformats.org/officeDocument/2006/relationships" xmlns:w="http://schemas.openxmlformats.org/wordprocessingml/2006/main" xmlns:w14="http://schemas.microsoft.com/office/word/2010/wordml" xmlns:w15="http://schemas.microsoft.com/office/word/2012/wordml" xmlns:w16se="http://schemas.microsoft.com/office/word/2015/wordml/symex" mc:Ignorable="w14 w15 w16se">
   <w:docDefaults>
     <w:rPrDefault>
       <w:rPr>
@@ -2031,6 +2471,7 @@
   <w:style w:type="character" w:default="1" w:styleId="DefaultParagraphFont">
     <w:name w:val="Default Paragraph Font"/>
     <w:uiPriority w:val="1"/>
+    <w:semiHidden/>
     <w:unhideWhenUsed/>
   </w:style>
   <w:style w:type="table" w:default="1" w:styleId="TableNormal">

--- a/AIAA/AIAA Proposal.docx
+++ b/AIAA/AIAA Proposal.docx
@@ -1,6 +1,6 @@
 
 <file path=word/document.xml><?xml version="1.0" encoding="utf-8"?>
-<w:document xmlns:r="http://schemas.openxmlformats.org/officeDocument/2006/relationships" xmlns:wp="http://schemas.openxmlformats.org/drawingml/2006/wordprocessingDrawing" xmlns:w="http://schemas.openxmlformats.org/wordprocessingml/2006/main" xmlns:w10="urn:schemas-microsoft-com:office:word" xmlns:w14="http://schemas.microsoft.com/office/word/2010/wordml" xmlns:wps="http://schemas.microsoft.com/office/word/2010/wordprocessingShape" xmlns:wpg="http://schemas.microsoft.com/office/word/2010/wordprocessingGroup" xmlns:mc="http://schemas.openxmlformats.org/markup-compatibility/2006" xmlns:v="urn:schemas-microsoft-com:vml" xmlns:o="urn:schemas-microsoft-com:office:office" mc:Ignorable="w14">
+<w:document xmlns:wpc="http://schemas.microsoft.com/office/word/2010/wordprocessingCanvas" xmlns:cx="http://schemas.microsoft.com/office/drawing/2014/chartex" xmlns:cx1="http://schemas.microsoft.com/office/drawing/2015/9/8/chartex" xmlns:cx2="http://schemas.microsoft.com/office/drawing/2015/10/21/chartex" xmlns:mc="http://schemas.openxmlformats.org/markup-compatibility/2006" xmlns:o="urn:schemas-microsoft-com:office:office" xmlns:r="http://schemas.openxmlformats.org/officeDocument/2006/relationships" xmlns:m="http://schemas.openxmlformats.org/officeDocument/2006/math" xmlns:v="urn:schemas-microsoft-com:vml" xmlns:wp14="http://schemas.microsoft.com/office/word/2010/wordprocessingDrawing" xmlns:wp="http://schemas.openxmlformats.org/drawingml/2006/wordprocessingDrawing" xmlns:w10="urn:schemas-microsoft-com:office:word" xmlns:w="http://schemas.openxmlformats.org/wordprocessingml/2006/main" xmlns:w14="http://schemas.microsoft.com/office/word/2010/wordml" xmlns:w15="http://schemas.microsoft.com/office/word/2012/wordml" xmlns:w16se="http://schemas.microsoft.com/office/word/2015/wordml/symex" xmlns:wpg="http://schemas.microsoft.com/office/word/2010/wordprocessingGroup" xmlns:wpi="http://schemas.microsoft.com/office/word/2010/wordprocessingInk" xmlns:wne="http://schemas.microsoft.com/office/word/2006/wordml" xmlns:wps="http://schemas.microsoft.com/office/word/2010/wordprocessingShape" mc:Ignorable="w14 w15 w16se wp14">
   <w:body>
     <w:p>
       <w:pPr>
@@ -8,24 +8,20 @@
         <w:spacing w:after="0" w:line="240" w:lineRule="auto"/>
         <w:rPr>
           <w:rFonts w:ascii="Verdana"/>
-          <w:i w:val="1"/>
-          <w:iCs w:val="1"/>
-          <w:color w:val="000000"/>
+          <w:i/>
+          <w:iCs/>
           <w:sz w:val="28"/>
           <w:szCs w:val="28"/>
-          <w:u w:color="000000"/>
-        </w:rPr>
-      </w:pPr>
-      <w:r>
-        <w:rPr>
-          <w:rFonts w:ascii="Verdana"/>
-          <w:i w:val="1"/>
-          <w:iCs w:val="1"/>
-          <w:color w:val="000000"/>
+        </w:rPr>
+      </w:pPr>
+      <w:r>
+        <w:rPr>
+          <w:rFonts w:ascii="Verdana"/>
+          <w:i/>
+          <w:iCs/>
+          <w:noProof/>
           <w:sz w:val="28"/>
           <w:szCs w:val="28"/>
-          <w:u w:color="000000"/>
-          <w:rtl w:val="0"/>
         </w:rPr>
         <mc:AlternateContent>
           <mc:Choice Requires="wps">
@@ -79,24 +75,20 @@
         <w:pStyle w:val="Body"/>
         <w:spacing w:after="0" w:line="240" w:lineRule="auto"/>
         <w:rPr>
-          <w:rFonts w:ascii="Times New Roman" w:cs="Times New Roman" w:hAnsi="Times New Roman" w:eastAsia="Times New Roman"/>
+          <w:rFonts w:ascii="Times New Roman" w:eastAsia="Times New Roman" w:hAnsi="Times New Roman" w:cs="Times New Roman"/>
           <w:sz w:val="24"/>
           <w:szCs w:val="24"/>
         </w:rPr>
       </w:pPr>
       <w:r>
         <w:rPr>
-          <w:rFonts w:ascii="Open Sans" w:cs="Open Sans" w:hAnsi="Open Sans" w:eastAsia="Open Sans"/>
-          <w:b w:val="1"/>
-          <w:bCs w:val="1"/>
-          <w:i w:val="1"/>
-          <w:iCs w:val="1"/>
-          <w:color w:val="000000"/>
+          <w:rFonts w:ascii="Open Sans" w:eastAsia="Open Sans" w:hAnsi="Open Sans" w:cs="Open Sans"/>
+          <w:b/>
+          <w:bCs/>
+          <w:i/>
+          <w:iCs/>
           <w:sz w:val="36"/>
           <w:szCs w:val="36"/>
-          <w:u w:color="000000"/>
-          <w:rtl w:val="0"/>
-          <w:lang w:val="en-US"/>
         </w:rPr>
         <w:t>Development of a Low-Cost, Open Software/Hardware Command, Control and Communications Module for Cube Satellites (CubeSat)</w:t>
       </w:r>
@@ -106,7 +98,7 @@
         <w:pStyle w:val="Body"/>
         <w:spacing w:after="0" w:line="240" w:lineRule="auto"/>
         <w:rPr>
-          <w:rFonts w:ascii="Times New Roman" w:cs="Times New Roman" w:hAnsi="Times New Roman" w:eastAsia="Times New Roman"/>
+          <w:rFonts w:ascii="Times New Roman" w:eastAsia="Times New Roman" w:hAnsi="Times New Roman" w:cs="Times New Roman"/>
           <w:sz w:val="24"/>
           <w:szCs w:val="24"/>
         </w:rPr>
@@ -114,24 +106,54 @@
       <w:r>
         <w:rPr>
           <w:rFonts w:ascii="Verdana"/>
-          <w:i w:val="1"/>
-          <w:iCs w:val="1"/>
-          <w:color w:val="000000"/>
+          <w:i/>
+          <w:iCs/>
           <w:sz w:val="20"/>
           <w:szCs w:val="20"/>
-          <w:u w:color="000000"/>
-          <w:rtl w:val="0"/>
-          <w:lang w:val="en-US"/>
-        </w:rPr>
-        <w:t>Will Harrington, James Heath, Shan Quinney, and Michael Matthis</w:t>
-      </w:r>
+        </w:rPr>
+        <w:t xml:space="preserve">Will Harrington, James Heath, Shan </w:t>
+      </w:r>
+      <w:proofErr w:type="spellStart"/>
+      <w:r>
+        <w:rPr>
+          <w:rFonts w:ascii="Verdana"/>
+          <w:i/>
+          <w:iCs/>
+          <w:sz w:val="20"/>
+          <w:szCs w:val="20"/>
+        </w:rPr>
+        <w:t>Quinney</w:t>
+      </w:r>
+      <w:proofErr w:type="spellEnd"/>
+      <w:r>
+        <w:rPr>
+          <w:rFonts w:ascii="Verdana"/>
+          <w:i/>
+          <w:iCs/>
+          <w:sz w:val="20"/>
+          <w:szCs w:val="20"/>
+        </w:rPr>
+        <w:t xml:space="preserve">, and Michael </w:t>
+      </w:r>
+      <w:proofErr w:type="spellStart"/>
+      <w:r>
+        <w:rPr>
+          <w:rFonts w:ascii="Verdana"/>
+          <w:i/>
+          <w:iCs/>
+          <w:sz w:val="20"/>
+          <w:szCs w:val="20"/>
+        </w:rPr>
+        <w:t>Matthis</w:t>
+      </w:r>
+      <w:proofErr w:type="spellEnd"/>
     </w:p>
     <w:p>
       <w:pPr>
         <w:pStyle w:val="Body"/>
         <w:spacing w:after="0" w:line="240" w:lineRule="auto"/>
         <w:rPr>
-          <w:rFonts w:ascii="Times New Roman" w:cs="Times New Roman" w:hAnsi="Times New Roman" w:eastAsia="Times New Roman"/>
+          <w:rFonts w:ascii="Times New Roman" w:eastAsia="Times New Roman" w:hAnsi="Times New Roman" w:cs="Times New Roman"/>
           <w:sz w:val="24"/>
           <w:szCs w:val="24"/>
         </w:rPr>
@@ -142,7 +164,7 @@
         <w:pStyle w:val="Body"/>
         <w:spacing w:after="0" w:line="240" w:lineRule="auto"/>
         <w:rPr>
-          <w:rFonts w:ascii="Times New Roman" w:cs="Times New Roman" w:hAnsi="Times New Roman" w:eastAsia="Times New Roman"/>
+          <w:rFonts w:ascii="Times New Roman" w:eastAsia="Times New Roman" w:hAnsi="Times New Roman" w:cs="Times New Roman"/>
           <w:sz w:val="24"/>
           <w:szCs w:val="24"/>
         </w:rPr>
@@ -150,13 +172,10 @@
       <w:r>
         <w:rPr>
           <w:rFonts w:ascii="Verdana"/>
-          <w:b w:val="1"/>
-          <w:bCs w:val="1"/>
-          <w:i w:val="1"/>
-          <w:iCs w:val="1"/>
-          <w:color w:val="000000"/>
-          <w:u w:color="000000"/>
-          <w:rtl w:val="0"/>
+          <w:b/>
+          <w:bCs/>
+          <w:i/>
+          <w:iCs/>
           <w:lang w:val="de-DE"/>
         </w:rPr>
         <w:t>Abstract</w:t>
@@ -167,11 +186,9 @@
         <w:pStyle w:val="Body"/>
         <w:spacing w:after="0" w:line="240" w:lineRule="auto"/>
         <w:rPr>
-          <w:rFonts w:ascii="Verdana" w:cs="Verdana" w:hAnsi="Verdana" w:eastAsia="Verdana"/>
-          <w:color w:val="000000"/>
+          <w:rFonts w:ascii="Verdana" w:eastAsia="Verdana" w:hAnsi="Verdana" w:cs="Verdana"/>
           <w:sz w:val="20"/>
           <w:szCs w:val="20"/>
-          <w:u w:color="000000"/>
         </w:rPr>
       </w:pPr>
     </w:p>
@@ -180,120 +197,178 @@
         <w:pStyle w:val="Body"/>
         <w:spacing w:after="0" w:line="240" w:lineRule="auto"/>
         <w:rPr>
-          <w:rFonts w:ascii="Verdana" w:cs="Verdana" w:hAnsi="Verdana" w:eastAsia="Verdana"/>
-          <w:color w:val="000000"/>
+          <w:rFonts w:ascii="Verdana" w:eastAsia="Verdana" w:hAnsi="Verdana" w:cs="Verdana"/>
           <w:sz w:val="20"/>
           <w:szCs w:val="20"/>
-          <w:u w:color="000000"/>
-        </w:rPr>
-      </w:pPr>
-      <w:r>
-        <w:rPr>
-          <w:rFonts w:ascii="Verdana"/>
-          <w:color w:val="000000"/>
+        </w:rPr>
+      </w:pPr>
+      <w:r>
+        <w:rPr>
+          <w:rFonts w:ascii="Verdana"/>
           <w:sz w:val="20"/>
           <w:szCs w:val="20"/>
-          <w:u w:color="000000"/>
-          <w:rtl w:val="0"/>
-          <w:lang w:val="en-US"/>
-        </w:rPr>
-        <w:t xml:space="preserve">The </w:t>
-      </w:r>
-      <w:r>
-        <w:rPr>
-          <w:rFonts w:ascii="Verdana"/>
-          <w:color w:val="000000"/>
+        </w:rPr>
+        <w:t>The National Aeronautics and Space Administration</w:t>
+      </w:r>
+      <w:r>
+        <w:rPr>
+          <w:rFonts w:ascii="Verdana"/>
           <w:sz w:val="20"/>
           <w:szCs w:val="20"/>
-          <w:u w:color="000000"/>
-          <w:rtl w:val="0"/>
-          <w:lang w:val="en-US"/>
-        </w:rPr>
-        <w:t>National Aeronautics and Space Administration</w:t>
-      </w:r>
-      <w:r>
-        <w:rPr>
-          <w:rFonts w:ascii="Verdana"/>
-          <w:color w:val="000000"/>
+        </w:rPr>
+        <w:t xml:space="preserve"> (NASA) has a CubeSat Launch Initiative for 50 </w:t>
+      </w:r>
+      <w:proofErr w:type="spellStart"/>
+      <w:r>
+        <w:rPr>
+          <w:rFonts w:ascii="Verdana"/>
           <w:sz w:val="20"/>
           <w:szCs w:val="20"/>
-          <w:u w:color="000000"/>
-          <w:rtl w:val="0"/>
-          <w:lang w:val="en-US"/>
-        </w:rPr>
-        <w:t xml:space="preserve"> (NASA) has a CubeSat Launch Initiative for 50 CubeSats from 50 states. This initiative has already seen many states CubeSats to space. Recently, a coalition of academic organizations formed a CubeSat initiative for Oregon </w:t>
-      </w:r>
-      <w:r>
-        <w:rPr>
-          <w:rFonts w:hAnsi="Verdana" w:hint="default"/>
-          <w:color w:val="000000"/>
+        </w:rPr>
+        <w:t>CubeSats</w:t>
+      </w:r>
+      <w:proofErr w:type="spellEnd"/>
+      <w:r>
+        <w:rPr>
+          <w:rFonts w:ascii="Verdana"/>
           <w:sz w:val="20"/>
           <w:szCs w:val="20"/>
-          <w:u w:color="000000"/>
-          <w:rtl w:val="0"/>
-          <w:lang w:val="en-US"/>
-        </w:rPr>
-        <w:t xml:space="preserve">— </w:t>
-      </w:r>
-      <w:r>
-        <w:rPr>
-          <w:rFonts w:ascii="Verdana"/>
-          <w:color w:val="000000"/>
+        </w:rPr>
+        <w:t xml:space="preserve"> from 50 states. This initiative has already seen many states </w:t>
+      </w:r>
+      <w:proofErr w:type="spellStart"/>
+      <w:r>
+        <w:rPr>
+          <w:rFonts w:ascii="Verdana"/>
           <w:sz w:val="20"/>
           <w:szCs w:val="20"/>
-          <w:u w:color="000000"/>
-          <w:rtl w:val="0"/>
-          <w:lang w:val="en-US"/>
-        </w:rPr>
-        <w:t xml:space="preserve">one of the few states not yet selected for this program </w:t>
-      </w:r>
-      <w:r>
-        <w:rPr>
-          <w:rFonts w:hAnsi="Verdana" w:hint="default"/>
-          <w:color w:val="000000"/>
+        </w:rPr>
+        <w:t>CubeSats</w:t>
+      </w:r>
+      <w:proofErr w:type="spellEnd"/>
+      <w:r>
+        <w:rPr>
+          <w:rFonts w:ascii="Verdana"/>
           <w:sz w:val="20"/>
           <w:szCs w:val="20"/>
-          <w:u w:color="000000"/>
-          <w:rtl w:val="0"/>
-          <w:lang w:val="en-US"/>
-        </w:rPr>
-        <w:t xml:space="preserve">— </w:t>
-      </w:r>
-      <w:r>
-        <w:rPr>
-          <w:rFonts w:ascii="Verdana"/>
-          <w:color w:val="000000"/>
+        </w:rPr>
+        <w:t xml:space="preserve"> to space. Recently, a coalition of academic organizations formed a CubeSat initiative for Oregon </w:t>
+      </w:r>
+      <w:r>
+        <w:rPr>
+          <w:rFonts w:hAnsi="Verdana"/>
           <w:sz w:val="20"/>
           <w:szCs w:val="20"/>
-          <w:u w:color="000000"/>
-          <w:rtl w:val="0"/>
-          <w:lang w:val="en-US"/>
-        </w:rPr>
-        <w:t xml:space="preserve">called OreSat. The Portland State Aerospace Society (PSAS) is one member of this coalition that has become the vanguard for developing the infrastructure necessary to achieve this goal. They were formed in 1997 and have been developing </w:t>
-      </w:r>
-      <w:r>
-        <w:rPr>
-          <w:rFonts w:ascii="Verdana"/>
-          <w:color w:val="000000"/>
+        </w:rPr>
+        <w:t>—</w:t>
+      </w:r>
+      <w:r>
+        <w:rPr>
+          <w:rFonts w:hAnsi="Verdana"/>
           <w:sz w:val="20"/>
           <w:szCs w:val="20"/>
-          <w:u w:color="000000"/>
-          <w:rtl w:val="0"/>
-          <w:lang w:val="en-US"/>
-        </w:rPr>
-        <w:t>building ultra-low-cost, open source rockets that feature some of the most sophisticated amateur rocket avionics systems in the world.</w:t>
-      </w:r>
-      <w:r>
-        <w:rPr>
-          <w:rFonts w:ascii="Verdana"/>
-          <w:color w:val="000000"/>
+        </w:rPr>
+        <w:t xml:space="preserve"> </w:t>
+      </w:r>
+      <w:r>
+        <w:rPr>
+          <w:rFonts w:ascii="Verdana"/>
           <w:sz w:val="20"/>
           <w:szCs w:val="20"/>
-          <w:u w:color="000000"/>
-          <w:rtl w:val="0"/>
-          <w:lang w:val="en-US"/>
-        </w:rPr>
-        <w:t xml:space="preserve"> Their organization is composed of students, alumni, and faculty from Portland State University as well as local aerospace enthusiasts. They are a fervent supporter of open-source software and hardware which means the projects that their organization does are available online. This will allow other members of OreSat or even other academic institutions from around the world to use those pieces to further develop and complete the CubeSat. Additionally, PSAS also has an educational initiative. They hold their members to thoroughly documenting projects in such a way that students and hobbyists can understand and use it.</w:t>
+        </w:rPr>
+        <w:t>one of the few states not yet s</w:t>
+      </w:r>
+      <w:r>
+        <w:rPr>
+          <w:rFonts w:ascii="Verdana"/>
+          <w:sz w:val="20"/>
+          <w:szCs w:val="20"/>
+        </w:rPr>
+        <w:t xml:space="preserve">elected for this program </w:t>
+      </w:r>
+      <w:r>
+        <w:rPr>
+          <w:rFonts w:hAnsi="Verdana"/>
+          <w:sz w:val="20"/>
+          <w:szCs w:val="20"/>
+        </w:rPr>
+        <w:t>—</w:t>
+      </w:r>
+      <w:r>
+        <w:rPr>
+          <w:rFonts w:hAnsi="Verdana"/>
+          <w:sz w:val="20"/>
+          <w:szCs w:val="20"/>
+        </w:rPr>
+        <w:t xml:space="preserve"> </w:t>
+      </w:r>
+      <w:r>
+        <w:rPr>
+          <w:rFonts w:ascii="Verdana"/>
+          <w:sz w:val="20"/>
+          <w:szCs w:val="20"/>
+        </w:rPr>
+        <w:t xml:space="preserve">called </w:t>
+      </w:r>
+      <w:proofErr w:type="spellStart"/>
+      <w:r>
+        <w:rPr>
+          <w:rFonts w:ascii="Verdana"/>
+          <w:sz w:val="20"/>
+          <w:szCs w:val="20"/>
+        </w:rPr>
+        <w:t>OreSat</w:t>
+      </w:r>
+      <w:proofErr w:type="spellEnd"/>
+      <w:r>
+        <w:rPr>
+          <w:rFonts w:ascii="Verdana"/>
+          <w:sz w:val="20"/>
+          <w:szCs w:val="20"/>
+        </w:rPr>
+        <w:t>. The Portland State Aerospace Society (PSAS) is one member of this coalition that has become the vanguard for developing the infrastructure necessary to achieve this goal. They were formed in 1997 and have been deve</w:t>
+      </w:r>
+      <w:r>
+        <w:rPr>
+          <w:rFonts w:ascii="Verdana"/>
+          <w:sz w:val="20"/>
+          <w:szCs w:val="20"/>
+        </w:rPr>
+        <w:t>loping building ultra-low-cost, open source rockets that feature some of the most sophisticated amateur rocket avionics systems in the world. Their organization is composed of students, alumni, and faculty from Portland State University as well as local ae</w:t>
+      </w:r>
+      <w:r>
+        <w:rPr>
+          <w:rFonts w:ascii="Verdana"/>
+          <w:sz w:val="20"/>
+          <w:szCs w:val="20"/>
+        </w:rPr>
+        <w:t xml:space="preserve">rospace enthusiasts. They are a fervent supporter of open-source software and hardware which means the projects that their organization does are available online. This will allow other members of </w:t>
+      </w:r>
+      <w:proofErr w:type="spellStart"/>
+      <w:r>
+        <w:rPr>
+          <w:rFonts w:ascii="Verdana"/>
+          <w:sz w:val="20"/>
+          <w:szCs w:val="20"/>
+        </w:rPr>
+        <w:t>OreSat</w:t>
+      </w:r>
+      <w:proofErr w:type="spellEnd"/>
+      <w:r>
+        <w:rPr>
+          <w:rFonts w:ascii="Verdana"/>
+          <w:sz w:val="20"/>
+          <w:szCs w:val="20"/>
+        </w:rPr>
+        <w:t xml:space="preserve"> or even other academic institutions from around the w</w:t>
+      </w:r>
+      <w:r>
+        <w:rPr>
+          <w:rFonts w:ascii="Verdana"/>
+          <w:sz w:val="20"/>
+          <w:szCs w:val="20"/>
+        </w:rPr>
+        <w:t>orld to use those pieces to further develop and complete the CubeSat. Additionally, PSAS also has an educational initiative. They hold their members to thoroughly documenting projects in such a way that students and hobbyists can understand and use it.</w:t>
       </w:r>
     </w:p>
     <w:p>
@@ -301,11 +376,9 @@
         <w:pStyle w:val="Body"/>
         <w:spacing w:after="0" w:line="240" w:lineRule="auto"/>
         <w:rPr>
-          <w:rFonts w:ascii="Verdana" w:cs="Verdana" w:hAnsi="Verdana" w:eastAsia="Verdana"/>
-          <w:color w:val="000000"/>
+          <w:rFonts w:ascii="Verdana" w:eastAsia="Verdana" w:hAnsi="Verdana" w:cs="Verdana"/>
           <w:sz w:val="20"/>
           <w:szCs w:val="20"/>
-          <w:u w:color="000000"/>
         </w:rPr>
       </w:pPr>
     </w:p>
@@ -314,24 +387,52 @@
         <w:pStyle w:val="Body"/>
         <w:spacing w:after="0" w:line="240" w:lineRule="auto"/>
         <w:rPr>
-          <w:rFonts w:ascii="Verdana" w:cs="Verdana" w:hAnsi="Verdana" w:eastAsia="Verdana"/>
-          <w:color w:val="000000"/>
+          <w:rFonts w:ascii="Verdana" w:eastAsia="Verdana" w:hAnsi="Verdana" w:cs="Verdana"/>
           <w:sz w:val="20"/>
           <w:szCs w:val="20"/>
-          <w:u w:color="000000"/>
-        </w:rPr>
-      </w:pPr>
-      <w:r>
-        <w:rPr>
-          <w:rFonts w:ascii="Verdana"/>
-          <w:color w:val="000000"/>
+        </w:rPr>
+      </w:pPr>
+      <w:r>
+        <w:rPr>
+          <w:rFonts w:ascii="Verdana"/>
           <w:sz w:val="20"/>
           <w:szCs w:val="20"/>
-          <w:u w:color="000000"/>
-          <w:rtl w:val="0"/>
-          <w:lang w:val="en-US"/>
-        </w:rPr>
-        <w:t>In support of OreSat, PSAS initiated several CubeSat related projects in 2015. One of these projects is for a Command, Control, and Communications (C3) module that is a key component of any CubeSat. This module is a sophisticated piece of avionics that is responsible for the welfare of the CubeSat while also communicating information back down to Earth. This paper focuses on the development and design of this module.</w:t>
+        </w:rPr>
+        <w:t>In</w:t>
+      </w:r>
+      <w:r>
+        <w:rPr>
+          <w:rFonts w:ascii="Verdana"/>
+          <w:sz w:val="20"/>
+          <w:szCs w:val="20"/>
+        </w:rPr>
+        <w:t xml:space="preserve"> support of </w:t>
+      </w:r>
+      <w:proofErr w:type="spellStart"/>
+      <w:r>
+        <w:rPr>
+          <w:rFonts w:ascii="Verdana"/>
+          <w:sz w:val="20"/>
+          <w:szCs w:val="20"/>
+        </w:rPr>
+        <w:t>OreSat</w:t>
+      </w:r>
+      <w:proofErr w:type="spellEnd"/>
+      <w:r>
+        <w:rPr>
+          <w:rFonts w:ascii="Verdana"/>
+          <w:sz w:val="20"/>
+          <w:szCs w:val="20"/>
+        </w:rPr>
+        <w:t>, PSAS initiated several CubeSat related projects in 2015. One of these projects is for a Command, Control, and Communications (C3) module that is a key component of any CubeSat. This module is a sophisticated piece of avionics that is re</w:t>
+      </w:r>
+      <w:r>
+        <w:rPr>
+          <w:rFonts w:ascii="Verdana"/>
+          <w:sz w:val="20"/>
+          <w:szCs w:val="20"/>
+        </w:rPr>
+        <w:t>sponsible for the welfare of the CubeSat while also communicating information back down to Earth. This paper focuses on the development and design of this module.</w:t>
       </w:r>
     </w:p>
     <w:p>
@@ -339,7 +440,7 @@
         <w:pStyle w:val="Body"/>
         <w:spacing w:after="0" w:line="240" w:lineRule="auto"/>
         <w:rPr>
-          <w:rFonts w:ascii="Times New Roman" w:cs="Times New Roman" w:hAnsi="Times New Roman" w:eastAsia="Times New Roman"/>
+          <w:rFonts w:ascii="Times New Roman" w:eastAsia="Times New Roman" w:hAnsi="Times New Roman" w:cs="Times New Roman"/>
           <w:sz w:val="24"/>
           <w:szCs w:val="24"/>
         </w:rPr>
@@ -350,137 +451,128 @@
         <w:pStyle w:val="Body"/>
         <w:spacing w:after="0" w:line="240" w:lineRule="auto"/>
         <w:rPr>
-          <w:rFonts w:ascii="Times New Roman" w:cs="Times New Roman" w:hAnsi="Times New Roman" w:eastAsia="Times New Roman"/>
+          <w:rFonts w:ascii="Verdana"/>
+          <w:b/>
+          <w:bCs/>
+          <w:i/>
+          <w:iCs/>
+          <w:lang w:val="fr-FR"/>
+        </w:rPr>
+      </w:pPr>
+      <w:r>
+        <w:rPr>
+          <w:rFonts w:ascii="Verdana"/>
+          <w:b/>
+          <w:bCs/>
+          <w:i/>
+          <w:iCs/>
+          <w:lang w:val="fr-FR"/>
+        </w:rPr>
+        <w:t>Introduction</w:t>
+      </w:r>
+    </w:p>
+    <w:p>
+      <w:pPr>
+        <w:pStyle w:val="Body"/>
+        <w:spacing w:after="0" w:line="240" w:lineRule="auto"/>
+        <w:rPr>
+          <w:rFonts w:ascii="Times New Roman" w:eastAsia="Times New Roman" w:hAnsi="Times New Roman" w:cs="Times New Roman"/>
           <w:sz w:val="24"/>
           <w:szCs w:val="24"/>
         </w:rPr>
       </w:pPr>
-      <w:r>
-        <w:rPr>
-          <w:rFonts w:ascii="Verdana"/>
-          <w:b w:val="1"/>
-          <w:bCs w:val="1"/>
-          <w:i w:val="1"/>
-          <w:iCs w:val="1"/>
-          <w:color w:val="000000"/>
-          <w:u w:color="000000"/>
-          <w:rtl w:val="0"/>
-          <w:lang w:val="fr-FR"/>
-        </w:rPr>
-        <w:t>Introduction</w:t>
-      </w:r>
     </w:p>
     <w:p>
       <w:pPr>
         <w:pStyle w:val="Body"/>
         <w:rPr>
-          <w:rFonts w:ascii="Verdana" w:cs="Verdana" w:hAnsi="Verdana" w:eastAsia="Verdana"/>
-        </w:rPr>
-      </w:pPr>
-      <w:r>
-        <w:rPr>
-          <w:rFonts w:ascii="Verdana"/>
-          <w:rtl w:val="0"/>
-          <w:lang w:val="en-US"/>
-        </w:rPr>
-        <w:t>The Portland State Aerospace Society (PSAS) is an aerospace engineering student project at Portland State University dedicated to building low-cost, open-source/open-hardware high-powered suborbital sounding rockets, advanced avionics systems, and now venturing into cube satellite development. The group</w:t>
-      </w:r>
-      <w:r>
-        <w:rPr>
-          <w:rFonts w:hAnsi="Verdana" w:hint="default"/>
-          <w:rtl w:val="0"/>
-          <w:lang w:val="en-US"/>
+          <w:rFonts w:ascii="Verdana"/>
+        </w:rPr>
+      </w:pPr>
+      <w:r>
+        <w:rPr>
+          <w:rFonts w:ascii="Verdana"/>
+        </w:rPr>
+        <w:t>The Portland State Aerospace Society (PSAS) is an aerospace engineering student</w:t>
+      </w:r>
+      <w:r>
+        <w:rPr>
+          <w:rFonts w:ascii="Verdana"/>
+        </w:rPr>
+        <w:t xml:space="preserve"> project at Portland State University dedicated to building low-cost, open-source/open-hardware high-powered suborbital sounding rockets, advanced avionics systems, and now venturing into cube satellite development. The group</w:t>
+      </w:r>
+      <w:r>
+        <w:rPr>
+          <w:rFonts w:hAnsi="Verdana"/>
         </w:rPr>
         <w:t>’</w:t>
       </w:r>
       <w:r>
         <w:rPr>
           <w:rFonts w:ascii="Verdana"/>
-          <w:rtl w:val="0"/>
-          <w:lang w:val="en-US"/>
         </w:rPr>
         <w:t xml:space="preserve">s stated long term goal is to put a 1 kg nanosatellite into low Earth orbit. While an orbital rocket is in the development stages, PSAS is devoting much of its time in the creation of a working </w:t>
       </w:r>
       <w:r>
         <w:rPr>
           <w:rFonts w:ascii="Verdana"/>
-          <w:b w:val="1"/>
-          <w:bCs w:val="1"/>
-          <w:rtl w:val="0"/>
+          <w:b/>
+          <w:bCs/>
         </w:rPr>
         <w:t>CubeSat</w:t>
       </w:r>
       <w:r>
         <w:rPr>
           <w:rFonts w:ascii="Verdana"/>
-          <w:rtl w:val="0"/>
-          <w:lang w:val="en-US"/>
         </w:rPr>
         <w:t xml:space="preserve"> with hopes of launching it via NASA</w:t>
       </w:r>
       <w:r>
         <w:rPr>
-          <w:rFonts w:hAnsi="Verdana" w:hint="default"/>
-          <w:rtl w:val="0"/>
-          <w:lang w:val="en-US"/>
+          <w:rFonts w:hAnsi="Verdana"/>
         </w:rPr>
         <w:t>’</w:t>
       </w:r>
       <w:r>
         <w:rPr>
           <w:rFonts w:ascii="Verdana"/>
-          <w:rtl w:val="0"/>
         </w:rPr>
         <w:t>s ELANA program. A</w:t>
       </w:r>
       <w:r>
         <w:rPr>
-          <w:rFonts w:hAnsi="Verdana" w:hint="default"/>
-          <w:rtl w:val="0"/>
-          <w:lang w:val="en-US"/>
+          <w:rFonts w:hAnsi="Verdana"/>
         </w:rPr>
         <w:t> </w:t>
       </w:r>
       <w:r>
         <w:rPr>
           <w:rFonts w:ascii="Verdana"/>
-          <w:rtl w:val="0"/>
         </w:rPr>
         <w:t>CubeSat</w:t>
       </w:r>
       <w:r>
         <w:rPr>
-          <w:rFonts w:hAnsi="Verdana" w:hint="default"/>
-          <w:rtl w:val="0"/>
-          <w:lang w:val="en-US"/>
+          <w:rFonts w:hAnsi="Verdana"/>
         </w:rPr>
         <w:t> </w:t>
       </w:r>
       <w:r>
         <w:rPr>
           <w:rFonts w:ascii="Verdana"/>
-          <w:rtl w:val="0"/>
-          <w:lang w:val="en-US"/>
         </w:rPr>
         <w:t>is a miniature satellite that can be used for scientific research in space. It has a volume of one liter (10cm cube), and has a mass of no more than 1.33kg. An essential piece of the CubeSat is a module we refer to as C3, which stands for</w:t>
       </w:r>
       <w:r>
         <w:rPr>
-          <w:rFonts w:hAnsi="Verdana" w:hint="default"/>
-          <w:rtl w:val="0"/>
-          <w:lang w:val="en-US"/>
+          <w:rFonts w:hAnsi="Verdana"/>
         </w:rPr>
         <w:t> </w:t>
       </w:r>
-      <w:hyperlink r:id="rId4" w:anchor="Derivative_terms" w:history="1">
+      <w:hyperlink r:id="rId7" w:anchor="Derivative_terms" w:history="1">
         <w:r>
           <w:rPr>
-            <w:rStyle w:val="Hyperlink.0"/>
-            <w:rFonts w:ascii="Verdana"/>
-            <w:color w:val="4472c4"/>
-            <w:u w:val="none" w:color="4472c4"/>
-            <w:rtl w:val="0"/>
-            <w:lang w:val="en-US"/>
+            <w:rStyle w:val="Hyperlink0"/>
           </w:rPr>
           <w:t>Command, Control, and Communications</w:t>
         </w:r>
@@ -488,11 +580,25 @@
       <w:r>
         <w:rPr>
           <w:rFonts w:ascii="Verdana"/>
-          <w:rtl w:val="0"/>
-          <w:lang w:val="en-US"/>
         </w:rPr>
         <w:t>. They are defined as follows:</w:t>
       </w:r>
+    </w:p>
+    <w:p>
+      <w:pPr>
+        <w:pStyle w:val="Body"/>
+        <w:rPr>
+          <w:rFonts w:ascii="Verdana"/>
+        </w:rPr>
+      </w:pPr>
+    </w:p>
+    <w:p>
+      <w:pPr>
+        <w:pStyle w:val="Body"/>
+        <w:rPr>
+          <w:rFonts w:ascii="Verdana" w:eastAsia="Verdana" w:hAnsi="Verdana" w:cs="Verdana"/>
+        </w:rPr>
+      </w:pPr>
     </w:p>
     <w:p>
       <w:pPr>
@@ -501,36 +607,30 @@
           <w:ilvl w:val="0"/>
           <w:numId w:val="3"/>
         </w:numPr>
-        <w:shd w:val="clear" w:color="auto" w:fill="ffffff"/>
+        <w:shd w:val="clear" w:color="auto" w:fill="FFFFFF"/>
         <w:tabs>
           <w:tab w:val="num" w:pos="690"/>
           <w:tab w:val="left" w:pos="720"/>
         </w:tabs>
-        <w:bidi w:val="0"/>
         <w:spacing w:before="100" w:after="100" w:line="384" w:lineRule="atLeast"/>
-        <w:ind w:left="690" w:right="0" w:hanging="330"/>
-        <w:jc w:val="left"/>
-        <w:rPr>
-          <w:rFonts w:ascii="Helvetica" w:cs="Helvetica" w:hAnsi="Helvetica" w:eastAsia="Helvetica"/>
+        <w:ind w:left="690" w:hanging="330"/>
+        <w:rPr>
+          <w:rFonts w:ascii="Helvetica" w:eastAsia="Helvetica" w:hAnsi="Helvetica" w:cs="Helvetica"/>
           <w:color w:val="333333"/>
-          <w:position w:val="0"/>
-          <w:sz w:val="22"/>
-          <w:szCs w:val="22"/>
           <w:u w:color="333333"/>
-          <w:rtl w:val="0"/>
         </w:rPr>
       </w:pPr>
       <w:r>
         <w:rPr>
           <w:rFonts w:ascii="Helvetica"/>
-          <w:b w:val="1"/>
-          <w:bCs w:val="1"/>
+          <w:b/>
+          <w:bCs/>
           <w:color w:val="333333"/>
           <w:sz w:val="24"/>
           <w:szCs w:val="24"/>
           <w:u w:color="333333"/>
-          <w:rtl w:val="0"/>
-        </w:rPr>
+        </w:rPr>
+        <w:lastRenderedPageBreak/>
         <w:t>Command</w:t>
       </w:r>
     </w:p>
@@ -541,23 +641,17 @@
           <w:ilvl w:val="1"/>
           <w:numId w:val="4"/>
         </w:numPr>
-        <w:shd w:val="clear" w:color="auto" w:fill="ffffff"/>
+        <w:shd w:val="clear" w:color="auto" w:fill="FFFFFF"/>
         <w:tabs>
           <w:tab w:val="num" w:pos="1410"/>
           <w:tab w:val="left" w:pos="1440"/>
         </w:tabs>
-        <w:bidi w:val="0"/>
         <w:spacing w:before="100" w:after="100" w:line="384" w:lineRule="atLeast"/>
-        <w:ind w:left="1410" w:right="0" w:hanging="330"/>
-        <w:jc w:val="left"/>
-        <w:rPr>
-          <w:rFonts w:ascii="Helvetica" w:cs="Helvetica" w:hAnsi="Helvetica" w:eastAsia="Helvetica"/>
+        <w:ind w:left="1410" w:hanging="330"/>
+        <w:rPr>
+          <w:rFonts w:ascii="Helvetica" w:eastAsia="Helvetica" w:hAnsi="Helvetica" w:cs="Helvetica"/>
           <w:color w:val="333333"/>
-          <w:position w:val="0"/>
-          <w:sz w:val="22"/>
-          <w:szCs w:val="22"/>
           <w:u w:color="333333"/>
-          <w:rtl w:val="0"/>
         </w:rPr>
       </w:pPr>
       <w:r>
@@ -567,8 +661,6 @@
           <w:sz w:val="24"/>
           <w:szCs w:val="24"/>
           <w:u w:color="333333"/>
-          <w:rtl w:val="0"/>
-          <w:lang w:val="en-US"/>
         </w:rPr>
         <w:t>The exercise of authority based upon certain knowledge to attain an objective.</w:t>
       </w:r>
@@ -580,35 +672,28 @@
           <w:ilvl w:val="0"/>
           <w:numId w:val="5"/>
         </w:numPr>
-        <w:shd w:val="clear" w:color="auto" w:fill="ffffff"/>
+        <w:shd w:val="clear" w:color="auto" w:fill="FFFFFF"/>
         <w:tabs>
           <w:tab w:val="num" w:pos="690"/>
           <w:tab w:val="left" w:pos="720"/>
         </w:tabs>
-        <w:bidi w:val="0"/>
         <w:spacing w:before="100" w:after="100" w:line="384" w:lineRule="atLeast"/>
-        <w:ind w:left="690" w:right="0" w:hanging="330"/>
-        <w:jc w:val="left"/>
-        <w:rPr>
-          <w:rFonts w:ascii="Helvetica" w:cs="Helvetica" w:hAnsi="Helvetica" w:eastAsia="Helvetica"/>
+        <w:ind w:left="690" w:hanging="330"/>
+        <w:rPr>
+          <w:rFonts w:ascii="Helvetica" w:eastAsia="Helvetica" w:hAnsi="Helvetica" w:cs="Helvetica"/>
           <w:color w:val="333333"/>
-          <w:position w:val="0"/>
-          <w:sz w:val="22"/>
-          <w:szCs w:val="22"/>
           <w:u w:color="333333"/>
-          <w:rtl w:val="0"/>
         </w:rPr>
       </w:pPr>
       <w:r>
         <w:rPr>
           <w:rFonts w:ascii="Helvetica"/>
-          <w:b w:val="1"/>
-          <w:bCs w:val="1"/>
+          <w:b/>
+          <w:bCs/>
           <w:color w:val="333333"/>
           <w:sz w:val="24"/>
           <w:szCs w:val="24"/>
           <w:u w:color="333333"/>
-          <w:rtl w:val="0"/>
         </w:rPr>
         <w:t>Control</w:t>
       </w:r>
@@ -620,23 +705,17 @@
           <w:ilvl w:val="1"/>
           <w:numId w:val="6"/>
         </w:numPr>
-        <w:shd w:val="clear" w:color="auto" w:fill="ffffff"/>
+        <w:shd w:val="clear" w:color="auto" w:fill="FFFFFF"/>
         <w:tabs>
           <w:tab w:val="num" w:pos="1410"/>
           <w:tab w:val="left" w:pos="1440"/>
         </w:tabs>
-        <w:bidi w:val="0"/>
         <w:spacing w:before="100" w:after="100" w:line="384" w:lineRule="atLeast"/>
-        <w:ind w:left="1410" w:right="0" w:hanging="330"/>
-        <w:jc w:val="left"/>
-        <w:rPr>
-          <w:rFonts w:ascii="Helvetica" w:cs="Helvetica" w:hAnsi="Helvetica" w:eastAsia="Helvetica"/>
+        <w:ind w:left="1410" w:hanging="330"/>
+        <w:rPr>
+          <w:rFonts w:ascii="Helvetica" w:eastAsia="Helvetica" w:hAnsi="Helvetica" w:cs="Helvetica"/>
           <w:color w:val="333333"/>
-          <w:position w:val="0"/>
-          <w:sz w:val="22"/>
-          <w:szCs w:val="22"/>
           <w:u w:color="333333"/>
-          <w:rtl w:val="0"/>
         </w:rPr>
       </w:pPr>
       <w:r>
@@ -646,10 +725,18 @@
           <w:sz w:val="24"/>
           <w:szCs w:val="24"/>
           <w:u w:color="333333"/>
-          <w:rtl w:val="0"/>
-          <w:lang w:val="en-US"/>
-        </w:rPr>
-        <w:t>The process of verifying and correcting activity such that the objective or goal of command is accomplished.</w:t>
+        </w:rPr>
+        <w:t>The process of</w:t>
+      </w:r>
+      <w:r>
+        <w:rPr>
+          <w:rFonts w:ascii="Helvetica"/>
+          <w:color w:val="333333"/>
+          <w:sz w:val="24"/>
+          <w:szCs w:val="24"/>
+          <w:u w:color="333333"/>
+        </w:rPr>
+        <w:t xml:space="preserve"> verifying and correcting activity such that the objective or goal of command is accomplished.</w:t>
       </w:r>
     </w:p>
     <w:p>
@@ -659,39 +746,33 @@
           <w:ilvl w:val="0"/>
           <w:numId w:val="7"/>
         </w:numPr>
-        <w:shd w:val="clear" w:color="auto" w:fill="ffffff"/>
+        <w:shd w:val="clear" w:color="auto" w:fill="FFFFFF"/>
         <w:tabs>
           <w:tab w:val="num" w:pos="690"/>
           <w:tab w:val="left" w:pos="720"/>
         </w:tabs>
-        <w:bidi w:val="0"/>
         <w:spacing w:before="100" w:after="100" w:line="384" w:lineRule="atLeast"/>
-        <w:ind w:left="690" w:right="0" w:hanging="330"/>
-        <w:jc w:val="left"/>
-        <w:rPr>
-          <w:rFonts w:ascii="Helvetica" w:cs="Helvetica" w:hAnsi="Helvetica" w:eastAsia="Helvetica"/>
+        <w:ind w:left="690" w:hanging="330"/>
+        <w:rPr>
+          <w:rFonts w:ascii="Helvetica" w:eastAsia="Helvetica" w:hAnsi="Helvetica" w:cs="Helvetica"/>
           <w:color w:val="333333"/>
-          <w:position w:val="0"/>
-          <w:sz w:val="22"/>
-          <w:szCs w:val="22"/>
           <w:u w:color="333333"/>
-          <w:rtl w:val="0"/>
         </w:rPr>
       </w:pPr>
       <w:r>
         <w:rPr>
           <w:rFonts w:ascii="Helvetica"/>
-          <w:b w:val="1"/>
-          <w:bCs w:val="1"/>
+          <w:b/>
+          <w:bCs/>
           <w:color w:val="333333"/>
           <w:sz w:val="24"/>
           <w:szCs w:val="24"/>
           <w:u w:color="333333"/>
-          <w:rtl w:val="0"/>
-          <w:lang w:val="en-US"/>
         </w:rPr>
         <w:t>Communications</w:t>
       </w:r>
+      <w:bookmarkStart w:id="0" w:name="_GoBack"/>
+      <w:bookmarkEnd w:id="0"/>
     </w:p>
     <w:p>
       <w:pPr>
@@ -700,23 +781,17 @@
           <w:ilvl w:val="1"/>
           <w:numId w:val="8"/>
         </w:numPr>
-        <w:shd w:val="clear" w:color="auto" w:fill="ffffff"/>
+        <w:shd w:val="clear" w:color="auto" w:fill="FFFFFF"/>
         <w:tabs>
           <w:tab w:val="num" w:pos="1410"/>
           <w:tab w:val="left" w:pos="1440"/>
         </w:tabs>
-        <w:bidi w:val="0"/>
         <w:spacing w:before="100" w:after="100" w:line="384" w:lineRule="atLeast"/>
-        <w:ind w:left="1410" w:right="0" w:hanging="330"/>
-        <w:jc w:val="left"/>
-        <w:rPr>
-          <w:rFonts w:ascii="Helvetica" w:cs="Helvetica" w:hAnsi="Helvetica" w:eastAsia="Helvetica"/>
+        <w:ind w:left="1410" w:hanging="330"/>
+        <w:rPr>
+          <w:rFonts w:ascii="Helvetica" w:eastAsia="Helvetica" w:hAnsi="Helvetica" w:cs="Helvetica"/>
           <w:color w:val="333333"/>
-          <w:position w:val="0"/>
-          <w:sz w:val="22"/>
-          <w:szCs w:val="22"/>
           <w:u w:color="333333"/>
-          <w:rtl w:val="0"/>
         </w:rPr>
       </w:pPr>
       <w:r>
@@ -726,8 +801,6 @@
           <w:sz w:val="24"/>
           <w:szCs w:val="24"/>
           <w:u w:color="333333"/>
-          <w:rtl w:val="0"/>
-          <w:lang w:val="en-US"/>
         </w:rPr>
         <w:t>Ability to exercise the necessary liaison to exercise effective command between tactical or strategic units to command.</w:t>
       </w:r>
@@ -736,7 +809,7 @@
       <w:pPr>
         <w:pStyle w:val="Body"/>
         <w:rPr>
-          <w:rFonts w:ascii="Verdana" w:cs="Verdana" w:hAnsi="Verdana" w:eastAsia="Verdana"/>
+          <w:rFonts w:ascii="Verdana" w:eastAsia="Verdana" w:hAnsi="Verdana" w:cs="Verdana"/>
         </w:rPr>
       </w:pPr>
     </w:p>
@@ -744,52 +817,53 @@
       <w:pPr>
         <w:pStyle w:val="Body"/>
         <w:rPr>
-          <w:rFonts w:ascii="Verdana" w:cs="Verdana" w:hAnsi="Verdana" w:eastAsia="Verdana"/>
-        </w:rPr>
-      </w:pPr>
-      <w:r>
-        <w:rPr>
-          <w:rFonts w:ascii="Verdana"/>
-          <w:rtl w:val="0"/>
-          <w:lang w:val="en-US"/>
-        </w:rPr>
-        <w:t>The C3 module will be responsible for some very important tasks such as facilitating communication between the ground station and CubeSat, and monitoring other electronics within the CubeSat payload. Developing such a module is not trivial and will require multiple phases of development.</w:t>
+          <w:rFonts w:ascii="Verdana" w:eastAsia="Verdana" w:hAnsi="Verdana" w:cs="Verdana"/>
+        </w:rPr>
+      </w:pPr>
+      <w:r>
+        <w:rPr>
+          <w:rFonts w:ascii="Verdana"/>
+        </w:rPr>
+        <w:t>The C3 module will be res</w:t>
+      </w:r>
+      <w:r>
+        <w:rPr>
+          <w:rFonts w:ascii="Verdana"/>
+        </w:rPr>
+        <w:t>ponsible for some very important tasks such as facilitating communication between the ground station and CubeSat, and monitoring other electronics within the CubeSat payload. Developing such a module is not trivial and will require multiple phases of devel</w:t>
+      </w:r>
+      <w:r>
+        <w:rPr>
+          <w:rFonts w:ascii="Verdana"/>
+        </w:rPr>
+        <w:t>opment.</w:t>
       </w:r>
     </w:p>
     <w:p>
       <w:pPr>
         <w:pStyle w:val="Body"/>
         <w:rPr>
-          <w:rFonts w:ascii="Verdana" w:cs="Verdana" w:hAnsi="Verdana" w:eastAsia="Verdana"/>
-        </w:rPr>
-      </w:pPr>
-      <w:r>
-        <w:rPr>
-          <w:rFonts w:ascii="Verdana"/>
-          <w:rtl w:val="0"/>
-          <w:lang w:val="en-US"/>
+          <w:rFonts w:ascii="Verdana" w:eastAsia="Verdana" w:hAnsi="Verdana" w:cs="Verdana"/>
+        </w:rPr>
+      </w:pPr>
+      <w:r>
+        <w:rPr>
+          <w:rFonts w:ascii="Verdana"/>
         </w:rPr>
         <w:t>A breakout board for the core component of this module, a microcontroller with an integrated transceiver, was produced in December of 2015 by a group of</w:t>
       </w:r>
       <w:r>
         <w:rPr>
-          <w:rFonts w:hAnsi="Verdana" w:hint="default"/>
+          <w:rFonts w:hAnsi="Verdana"/>
           <w:color w:val="333333"/>
           <w:u w:color="333333"/>
-          <w:rtl w:val="0"/>
-          <w:lang w:val="en-US"/>
         </w:rPr>
         <w:t> </w:t>
       </w:r>
-      <w:hyperlink r:id="rId5" w:history="1">
+      <w:hyperlink r:id="rId8" w:history="1">
         <w:r>
           <w:rPr>
-            <w:rStyle w:val="Hyperlink.1"/>
-            <w:rFonts w:ascii="Verdana"/>
-            <w:color w:val="4078c0"/>
-            <w:u w:val="none" w:color="4078c0"/>
-            <w:rtl w:val="0"/>
-            <w:lang w:val="en-US"/>
+            <w:rStyle w:val="Hyperlink1"/>
           </w:rPr>
           <w:t>ECE students from Portland State University</w:t>
         </w:r>
@@ -797,29 +871,47 @@
       <w:r>
         <w:rPr>
           <w:rFonts w:ascii="Verdana"/>
-          <w:rtl w:val="0"/>
-          <w:lang w:val="en-US"/>
-        </w:rPr>
-        <w:t>. The microcontroller is the MKW01Z128 from Freescale/NXP. We refer to it as the KW0x (colloquially: quakz). This chip was chosen by PSAS to be the heart of this module. It offers a wealth of features including, but not limited to, an integrated transceiver capable of sub-1GHz Radio-Frequency communication and</w:t>
-      </w:r>
-      <w:r>
-        <w:rPr>
-          <w:rFonts w:hAnsi="Verdana" w:hint="default"/>
+        </w:rPr>
+        <w:t xml:space="preserve">. The </w:t>
+      </w:r>
+      <w:r>
+        <w:rPr>
+          <w:rFonts w:ascii="Verdana"/>
+        </w:rPr>
+        <w:t xml:space="preserve">microcontroller is the MKW01Z128 from Freescale/NXP. We refer to it as the KW0x (colloquially: </w:t>
+      </w:r>
+      <w:proofErr w:type="spellStart"/>
+      <w:r>
+        <w:rPr>
+          <w:rFonts w:ascii="Verdana"/>
+        </w:rPr>
+        <w:t>quakz</w:t>
+      </w:r>
+      <w:proofErr w:type="spellEnd"/>
+      <w:r>
+        <w:rPr>
+          <w:rFonts w:ascii="Verdana"/>
+        </w:rPr>
+        <w:t>). This chip was chosen by PSAS to be the heart of this module. It offers a wealth of features including, but not limited to, an integrated transceiver capa</w:t>
+      </w:r>
+      <w:r>
+        <w:rPr>
+          <w:rFonts w:ascii="Verdana"/>
+        </w:rPr>
+        <w:t>ble of sub-1GHz Radio-Frequency communication and</w:t>
+      </w:r>
+      <w:r>
+        <w:rPr>
+          <w:rFonts w:hAnsi="Verdana"/>
           <w:color w:val="333333"/>
           <w:u w:color="333333"/>
-          <w:rtl w:val="0"/>
-          <w:lang w:val="en-US"/>
         </w:rPr>
         <w:t> </w:t>
       </w:r>
-      <w:hyperlink r:id="rId6" w:anchor="Gaussian_frequency-shift_keying" w:history="1">
+      <w:hyperlink r:id="rId9" w:anchor="Gaussian_frequency-shift_keying" w:history="1">
         <w:r>
           <w:rPr>
-            <w:rStyle w:val="Hyperlink.1"/>
-            <w:rFonts w:ascii="Verdana"/>
-            <w:color w:val="4078c0"/>
-            <w:u w:val="none" w:color="4078c0"/>
-            <w:rtl w:val="0"/>
+            <w:rStyle w:val="Hyperlink1"/>
           </w:rPr>
           <w:t>GFSK</w:t>
         </w:r>
@@ -827,7 +919,6 @@
       <w:r>
         <w:rPr>
           <w:rFonts w:ascii="Verdana"/>
-          <w:rtl w:val="0"/>
         </w:rPr>
         <w:t>.</w:t>
       </w:r>
@@ -836,157 +927,177 @@
       <w:pPr>
         <w:pStyle w:val="Body"/>
         <w:rPr>
-          <w:rFonts w:ascii="Verdana" w:cs="Verdana" w:hAnsi="Verdana" w:eastAsia="Verdana"/>
-        </w:rPr>
-      </w:pPr>
-      <w:r>
-        <w:rPr>
-          <w:rFonts w:ascii="Verdana"/>
-          <w:rtl w:val="0"/>
-          <w:lang w:val="en-US"/>
-        </w:rPr>
-        <w:t>The breakout board (pictured below) that was designed for this microcontroller was optimized for accessibility. It was designed by its creators to be "arduino-like". Indeed, there are rows of pin headers with labels and support circuitry to accommodate hardware developers. Some of the accommodations include literally access to EVERY pin, a USB2UART module for printing data to a serial port as human-readable</w:t>
-      </w:r>
-      <w:r>
-        <w:rPr>
-          <w:rFonts w:hAnsi="Verdana" w:hint="default"/>
+          <w:rFonts w:ascii="Verdana" w:eastAsia="Verdana" w:hAnsi="Verdana" w:cs="Verdana"/>
+        </w:rPr>
+      </w:pPr>
+      <w:r>
+        <w:rPr>
+          <w:rFonts w:ascii="Verdana"/>
+        </w:rPr>
+        <w:t>The breakout board (pictured below) that was designed for this microcontroller was optimized f</w:t>
+      </w:r>
+      <w:r>
+        <w:rPr>
+          <w:rFonts w:ascii="Verdana"/>
+        </w:rPr>
+        <w:t>or accessibility. It was designed by its creators to be "</w:t>
+      </w:r>
+      <w:proofErr w:type="spellStart"/>
+      <w:r>
+        <w:rPr>
+          <w:rFonts w:ascii="Verdana"/>
+        </w:rPr>
+        <w:t>arduino</w:t>
+      </w:r>
+      <w:proofErr w:type="spellEnd"/>
+      <w:r>
+        <w:rPr>
+          <w:rFonts w:ascii="Verdana"/>
+        </w:rPr>
+        <w:t>-like". Indeed, there are rows of pin headers with labels and support circuitry to accommodate hardware developers. Some of the accommodations include literally access to EVERY pin, a USB2UART</w:t>
+      </w:r>
+      <w:r>
+        <w:rPr>
+          <w:rFonts w:ascii="Verdana"/>
+        </w:rPr>
+        <w:t xml:space="preserve"> module for printing data to a serial port as human-readable</w:t>
+      </w:r>
+      <w:r>
+        <w:rPr>
+          <w:rFonts w:hAnsi="Verdana"/>
           <w:color w:val="333333"/>
           <w:u w:color="333333"/>
-          <w:rtl w:val="0"/>
-          <w:lang w:val="en-US"/>
         </w:rPr>
         <w:t> </w:t>
       </w:r>
-      <w:hyperlink r:id="rId7" w:history="1">
+      <w:hyperlink r:id="rId10" w:history="1">
         <w:r>
           <w:rPr>
-            <w:rStyle w:val="Hyperlink.1"/>
-            <w:rFonts w:ascii="Verdana"/>
-            <w:color w:val="4078c0"/>
-            <w:u w:val="none" w:color="4078c0"/>
-            <w:rtl w:val="0"/>
+            <w:rStyle w:val="Hyperlink1"/>
           </w:rPr>
           <w:t>ASCII</w:t>
         </w:r>
       </w:hyperlink>
       <w:r>
         <w:rPr>
-          <w:rFonts w:hAnsi="Verdana" w:hint="default"/>
+          <w:rFonts w:hAnsi="Verdana"/>
           <w:color w:val="333333"/>
           <w:u w:color="333333"/>
-          <w:rtl w:val="0"/>
-          <w:lang w:val="en-US"/>
         </w:rPr>
         <w:t> </w:t>
       </w:r>
-      <w:r>
-        <w:rPr>
-          <w:rFonts w:ascii="Verdana"/>
-          <w:rtl w:val="0"/>
+      <w:proofErr w:type="spellStart"/>
+      <w:r>
+        <w:rPr>
+          <w:rFonts w:ascii="Verdana"/>
           <w:lang w:val="fr-FR"/>
         </w:rPr>
-        <w:t>text, a 1 cell</w:t>
-      </w:r>
-      <w:r>
-        <w:rPr>
-          <w:rFonts w:hAnsi="Verdana" w:hint="default"/>
+        <w:t>text</w:t>
+      </w:r>
+      <w:proofErr w:type="spellEnd"/>
+      <w:r>
+        <w:rPr>
+          <w:rFonts w:ascii="Verdana"/>
+          <w:lang w:val="fr-FR"/>
+        </w:rPr>
+        <w:t xml:space="preserve">, a 1 </w:t>
+      </w:r>
+      <w:proofErr w:type="spellStart"/>
+      <w:r>
+        <w:rPr>
+          <w:rFonts w:ascii="Verdana"/>
+          <w:lang w:val="fr-FR"/>
+        </w:rPr>
+        <w:t>cell</w:t>
+      </w:r>
+      <w:proofErr w:type="spellEnd"/>
+      <w:r>
+        <w:rPr>
+          <w:rFonts w:hAnsi="Verdana"/>
           <w:color w:val="333333"/>
           <w:u w:color="333333"/>
-          <w:rtl w:val="0"/>
-          <w:lang w:val="en-US"/>
         </w:rPr>
         <w:t> </w:t>
       </w:r>
-      <w:hyperlink r:id="rId8" w:history="1">
+      <w:hyperlink r:id="rId11" w:history="1">
         <w:r>
           <w:rPr>
-            <w:rStyle w:val="Hyperlink.1"/>
-            <w:rFonts w:ascii="Verdana"/>
-            <w:color w:val="4078c0"/>
-            <w:u w:val="none" w:color="4078c0"/>
-            <w:rtl w:val="0"/>
+            <w:rStyle w:val="Hyperlink1"/>
           </w:rPr>
           <w:t>LIPO</w:t>
         </w:r>
       </w:hyperlink>
       <w:r>
         <w:rPr>
-          <w:rFonts w:hAnsi="Verdana" w:hint="default"/>
+          <w:rFonts w:hAnsi="Verdana"/>
           <w:color w:val="333333"/>
           <w:u w:color="333333"/>
-          <w:rtl w:val="0"/>
-          <w:lang w:val="en-US"/>
         </w:rPr>
         <w:t> </w:t>
       </w:r>
       <w:r>
         <w:rPr>
           <w:rFonts w:ascii="Verdana"/>
-          <w:rtl w:val="0"/>
-          <w:lang w:val="en-US"/>
-        </w:rPr>
-        <w:t>battery, a battery connector with battery charger chip, two tri-color LEDs with jumpers for access,</w:t>
-      </w:r>
-      <w:r>
-        <w:rPr>
-          <w:rFonts w:hAnsi="Verdana" w:hint="default"/>
+        </w:rPr>
+        <w:t>battery, a battery connector with battery charg</w:t>
+      </w:r>
+      <w:r>
+        <w:rPr>
+          <w:rFonts w:ascii="Verdana"/>
+        </w:rPr>
+        <w:t>er chip, two tri-color LEDs with jumpers for access,</w:t>
+      </w:r>
+      <w:r>
+        <w:rPr>
+          <w:rFonts w:hAnsi="Verdana"/>
           <w:color w:val="333333"/>
           <w:u w:color="333333"/>
-          <w:rtl w:val="0"/>
-          <w:lang w:val="en-US"/>
         </w:rPr>
         <w:t> </w:t>
       </w:r>
-      <w:hyperlink r:id="rId9" w:anchor="Serial_Wire_Debug" w:history="1">
+      <w:hyperlink r:id="rId12" w:anchor="Serial_Wire_Debug" w:history="1">
         <w:r>
           <w:rPr>
-            <w:rStyle w:val="Hyperlink.1"/>
-            <w:rFonts w:ascii="Verdana"/>
-            <w:color w:val="4078c0"/>
-            <w:u w:val="none" w:color="4078c0"/>
-            <w:rtl w:val="0"/>
+            <w:rStyle w:val="Hyperlink1"/>
           </w:rPr>
           <w:t>SWD</w:t>
         </w:r>
       </w:hyperlink>
       <w:r>
         <w:rPr>
-          <w:rFonts w:hAnsi="Verdana" w:hint="default"/>
+          <w:rFonts w:hAnsi="Verdana"/>
           <w:color w:val="333333"/>
           <w:u w:color="333333"/>
-          <w:rtl w:val="0"/>
-          <w:lang w:val="en-US"/>
         </w:rPr>
         <w:t> </w:t>
       </w:r>
       <w:r>
         <w:rPr>
           <w:rFonts w:ascii="Verdana"/>
-          <w:rtl w:val="0"/>
-          <w:lang w:val="en-US"/>
         </w:rPr>
         <w:t>connector, and the obligatory buttons and switches (on/off, reset).</w:t>
       </w:r>
     </w:p>
     <w:p>
       <w:pPr>
-        <w:pStyle w:val="Normal (Web)"/>
-        <w:shd w:val="clear" w:color="auto" w:fill="ffffff"/>
+        <w:pStyle w:val="NormalWeb"/>
+        <w:shd w:val="clear" w:color="auto" w:fill="FFFFFF"/>
         <w:spacing w:before="0" w:after="240" w:line="384" w:lineRule="atLeast"/>
         <w:jc w:val="center"/>
         <w:rPr>
-          <w:rFonts w:ascii="Helvetica" w:cs="Helvetica" w:hAnsi="Helvetica" w:eastAsia="Helvetica"/>
+          <w:rFonts w:ascii="Helvetica" w:eastAsia="Helvetica" w:hAnsi="Helvetica" w:cs="Helvetica"/>
           <w:color w:val="333333"/>
           <w:u w:color="333333"/>
         </w:rPr>
       </w:pPr>
       <w:r>
         <w:rPr>
-          <w:rFonts w:ascii="Helvetica" w:cs="Helvetica" w:hAnsi="Helvetica" w:eastAsia="Helvetica"/>
+          <w:rFonts w:ascii="Helvetica" w:eastAsia="Helvetica" w:hAnsi="Helvetica" w:cs="Helvetica"/>
+          <w:noProof/>
           <w:color w:val="333333"/>
           <w:u w:color="333333"/>
-          <w:rtl w:val="0"/>
-        </w:rPr>
+        </w:rPr>
+        <w:lastRenderedPageBreak/>
         <w:drawing>
           <wp:inline distT="0" distB="0" distL="0" distR="0">
             <wp:extent cx="2514600" cy="3352800"/>
@@ -1001,7 +1112,7 @@
                     <pic:cNvPicPr/>
                   </pic:nvPicPr>
                   <pic:blipFill>
-                    <a:blip r:embed="rId10">
+                    <a:blip r:embed="rId13">
                       <a:extLst/>
                     </a:blip>
                     <a:stretch>
@@ -1033,296 +1144,270 @@
       <w:pPr>
         <w:pStyle w:val="Body"/>
         <w:rPr>
-          <w:rFonts w:ascii="Verdana" w:cs="Verdana" w:hAnsi="Verdana" w:eastAsia="Verdana"/>
-        </w:rPr>
-      </w:pPr>
-      <w:r>
-        <w:rPr>
-          <w:rFonts w:ascii="Verdana"/>
-          <w:rtl w:val="0"/>
-          <w:lang w:val="en-US"/>
-        </w:rPr>
-        <w:t xml:space="preserve">Significant software tools and firmware were also setup for the microcontroller. This includes an </w:t>
-      </w:r>
-      <w:hyperlink r:id="rId11" w:history="1">
+          <w:rFonts w:ascii="Verdana" w:eastAsia="Verdana" w:hAnsi="Verdana" w:cs="Verdana"/>
+        </w:rPr>
+      </w:pPr>
+      <w:r>
+        <w:rPr>
+          <w:rFonts w:ascii="Verdana"/>
+        </w:rPr>
+        <w:t>Significant software tools and firmw</w:t>
+      </w:r>
+      <w:r>
+        <w:rPr>
+          <w:rFonts w:ascii="Verdana"/>
+        </w:rPr>
+        <w:t xml:space="preserve">are were also setup for the microcontroller. This includes an </w:t>
+      </w:r>
+      <w:hyperlink r:id="rId14" w:history="1">
+        <w:proofErr w:type="spellStart"/>
         <w:r>
           <w:rPr>
-            <w:rStyle w:val="Hyperlink.1"/>
-            <w:rFonts w:ascii="Verdana"/>
-            <w:color w:val="4078c0"/>
-            <w:u w:val="none" w:color="4078c0"/>
-            <w:rtl w:val="0"/>
+            <w:rStyle w:val="Hyperlink1"/>
           </w:rPr>
           <w:t>OpenOCD</w:t>
         </w:r>
+        <w:proofErr w:type="spellEnd"/>
       </w:hyperlink>
       <w:r>
         <w:rPr>
-          <w:rFonts w:hAnsi="Verdana" w:hint="default"/>
+          <w:rFonts w:hAnsi="Verdana"/>
           <w:color w:val="333333"/>
           <w:u w:color="333333"/>
-          <w:rtl w:val="0"/>
-          <w:lang w:val="en-US"/>
         </w:rPr>
         <w:t> </w:t>
       </w:r>
-      <w:r>
-        <w:rPr>
-          <w:rFonts w:ascii="Verdana"/>
-          <w:rtl w:val="0"/>
-        </w:rPr>
-        <w:t>config,</w:t>
-      </w:r>
-      <w:r>
-        <w:rPr>
-          <w:rFonts w:hAnsi="Verdana" w:hint="default"/>
+      <w:proofErr w:type="spellStart"/>
+      <w:r>
+        <w:rPr>
+          <w:rFonts w:ascii="Verdana"/>
+        </w:rPr>
+        <w:t>config</w:t>
+      </w:r>
+      <w:proofErr w:type="spellEnd"/>
+      <w:r>
+        <w:rPr>
+          <w:rFonts w:ascii="Verdana"/>
+        </w:rPr>
+        <w:t>,</w:t>
+      </w:r>
+      <w:r>
+        <w:rPr>
+          <w:rFonts w:hAnsi="Verdana"/>
           <w:color w:val="333333"/>
           <w:u w:color="333333"/>
-          <w:rtl w:val="0"/>
-          <w:lang w:val="en-US"/>
         </w:rPr>
         <w:t> </w:t>
       </w:r>
-      <w:hyperlink r:id="rId12" w:history="1">
+      <w:proofErr w:type="spellStart"/>
+      <w:r>
+        <w:fldChar w:fldCharType="begin"/>
+      </w:r>
+      <w:r>
+        <w:instrText xml:space="preserve"> HYPERLINK "https://en.wikipedia.org/wiki/makefile" </w:instrText>
+      </w:r>
+      <w:r>
+        <w:fldChar w:fldCharType="separate"/>
+      </w:r>
+      <w:r>
+        <w:rPr>
+          <w:rStyle w:val="Hyperlink1"/>
+        </w:rPr>
+        <w:t>Makefile</w:t>
+      </w:r>
+      <w:proofErr w:type="spellEnd"/>
+      <w:r>
+        <w:rPr>
+          <w:rStyle w:val="Hyperlink1"/>
+        </w:rPr>
+        <w:fldChar w:fldCharType="end"/>
+      </w:r>
+      <w:r>
+        <w:rPr>
+          <w:rFonts w:ascii="Verdana"/>
+        </w:rPr>
+        <w:t>, header file containing all the register addresses, some basic blink an LED ca</w:t>
+      </w:r>
+      <w:r>
+        <w:rPr>
+          <w:rFonts w:ascii="Verdana"/>
+        </w:rPr>
+        <w:t>liber code, and a SPI driver.</w:t>
+      </w:r>
+    </w:p>
+    <w:p>
+      <w:pPr>
+        <w:pStyle w:val="Body"/>
+        <w:rPr>
+          <w:rFonts w:ascii="Verdana" w:eastAsia="Verdana" w:hAnsi="Verdana" w:cs="Verdana"/>
+        </w:rPr>
+      </w:pPr>
+      <w:r>
+        <w:rPr>
+          <w:rFonts w:ascii="Verdana"/>
+        </w:rPr>
+        <w:t xml:space="preserve">Building on this foundation, a group of ECE students should be able to complete a C3 prototype (codenamed </w:t>
+      </w:r>
+      <w:r>
+        <w:rPr>
+          <w:rFonts w:ascii="Verdana"/>
+          <w:i/>
+          <w:iCs/>
+        </w:rPr>
+        <w:t>Sputnik</w:t>
+      </w:r>
+      <w:r>
+        <w:rPr>
+          <w:rFonts w:ascii="Verdana"/>
+        </w:rPr>
+        <w:t>) that can be used for a balloon test by June 2016. The project should be scoped for no more than 16 weeks.</w:t>
+      </w:r>
+    </w:p>
+    <w:p>
+      <w:pPr>
+        <w:pStyle w:val="Body"/>
+        <w:rPr>
+          <w:rFonts w:ascii="Verdana" w:eastAsia="Verdana" w:hAnsi="Verdana" w:cs="Verdana"/>
+        </w:rPr>
+      </w:pPr>
+      <w:r>
+        <w:rPr>
+          <w:rFonts w:ascii="Verdana"/>
+        </w:rPr>
+        <w:t xml:space="preserve">At the heart of </w:t>
+      </w:r>
+      <w:r>
+        <w:rPr>
+          <w:rFonts w:ascii="Verdana"/>
+          <w:i/>
+          <w:iCs/>
+        </w:rPr>
+        <w:t>Sputnik</w:t>
+      </w:r>
+      <w:r>
+        <w:rPr>
+          <w:rFonts w:ascii="Verdana"/>
+        </w:rPr>
+        <w:t xml:space="preserve"> is the</w:t>
+      </w:r>
+      <w:r>
+        <w:rPr>
+          <w:rFonts w:hAnsi="Verdana"/>
+        </w:rPr>
+        <w:t> </w:t>
+      </w:r>
+      <w:r>
+        <w:rPr>
+          <w:rFonts w:ascii="Verdana"/>
+        </w:rPr>
+        <w:t>KW0x</w:t>
+      </w:r>
+      <w:r>
+        <w:rPr>
+          <w:rFonts w:hAnsi="Verdana"/>
+        </w:rPr>
+        <w:t> </w:t>
+      </w:r>
+      <w:r>
+        <w:rPr>
+          <w:rFonts w:ascii="Verdana"/>
+        </w:rPr>
+        <w:t>and the</w:t>
+      </w:r>
+      <w:r>
+        <w:rPr>
+          <w:rFonts w:hAnsi="Verdana"/>
+        </w:rPr>
+        <w:t> </w:t>
+      </w:r>
+      <w:r>
+        <w:rPr>
+          <w:rFonts w:ascii="Verdana"/>
+        </w:rPr>
+        <w:t>Radio Infrastructure. This is the communications pipeline. The</w:t>
+      </w:r>
+      <w:r>
+        <w:rPr>
+          <w:rFonts w:hAnsi="Verdana"/>
+        </w:rPr>
+        <w:t> </w:t>
+      </w:r>
+      <w:r>
+        <w:rPr>
+          <w:rFonts w:ascii="Verdana"/>
+        </w:rPr>
+        <w:t>KW0x</w:t>
+      </w:r>
+      <w:r>
+        <w:rPr>
+          <w:rFonts w:hAnsi="Verdana"/>
+        </w:rPr>
+        <w:t> </w:t>
+      </w:r>
+      <w:r>
+        <w:rPr>
+          <w:rFonts w:ascii="Verdana"/>
+        </w:rPr>
+        <w:t>will need support circuitry similar to that in the breakout board. It is connected to the</w:t>
+      </w:r>
+      <w:r>
+        <w:rPr>
+          <w:rFonts w:hAnsi="Verdana"/>
+        </w:rPr>
+        <w:t> </w:t>
+      </w:r>
+      <w:r>
+        <w:rPr>
+          <w:rFonts w:ascii="Verdana"/>
+        </w:rPr>
+        <w:t>System Controller</w:t>
+      </w:r>
+      <w:r>
+        <w:rPr>
+          <w:rFonts w:hAnsi="Verdana"/>
+        </w:rPr>
+        <w:t> </w:t>
+      </w:r>
+      <w:r>
+        <w:rPr>
+          <w:rFonts w:ascii="Verdana"/>
+        </w:rPr>
+        <w:t>and</w:t>
+      </w:r>
+      <w:r>
+        <w:rPr>
+          <w:rFonts w:hAnsi="Verdana"/>
+        </w:rPr>
+        <w:t> </w:t>
+      </w:r>
+      <w:r>
+        <w:rPr>
+          <w:rFonts w:ascii="Verdana"/>
+        </w:rPr>
+        <w:t>Payload</w:t>
+      </w:r>
+      <w:r>
+        <w:rPr>
+          <w:rFonts w:hAnsi="Verdana"/>
+        </w:rPr>
+        <w:t> </w:t>
+      </w:r>
+      <w:r>
+        <w:rPr>
+          <w:rFonts w:ascii="Verdana"/>
+        </w:rPr>
+        <w:t>via</w:t>
+      </w:r>
+      <w:r>
+        <w:rPr>
+          <w:rFonts w:hAnsi="Verdana"/>
+        </w:rPr>
+        <w:t> </w:t>
+      </w:r>
+      <w:hyperlink r:id="rId15" w:history="1">
         <w:r>
           <w:rPr>
-            <w:rStyle w:val="Hyperlink.1"/>
-            <w:rFonts w:ascii="Verdana"/>
-            <w:color w:val="4078c0"/>
-            <w:u w:val="none" w:color="4078c0"/>
-            <w:rtl w:val="0"/>
-          </w:rPr>
-          <w:t>Makefile</w:t>
-        </w:r>
-      </w:hyperlink>
-      <w:r>
-        <w:rPr>
-          <w:rFonts w:ascii="Verdana"/>
-          <w:rtl w:val="0"/>
-          <w:lang w:val="en-US"/>
-        </w:rPr>
-        <w:t>, header file containing all the register addresses, some basic blink an LED caliber code, and a SPI driver.</w:t>
-      </w:r>
-    </w:p>
-    <w:p>
-      <w:pPr>
-        <w:pStyle w:val="Body"/>
-        <w:rPr>
-          <w:rFonts w:ascii="Verdana" w:cs="Verdana" w:hAnsi="Verdana" w:eastAsia="Verdana"/>
-        </w:rPr>
-      </w:pPr>
-      <w:r>
-        <w:rPr>
-          <w:rFonts w:ascii="Verdana"/>
-          <w:rtl w:val="0"/>
-          <w:lang w:val="en-US"/>
-        </w:rPr>
-        <w:t xml:space="preserve">Building on this foundation, a group of ECE students should be able to complete a C3 prototype (codenamed </w:t>
-      </w:r>
-      <w:r>
-        <w:rPr>
-          <w:rFonts w:ascii="Verdana"/>
-          <w:i w:val="1"/>
-          <w:iCs w:val="1"/>
-          <w:rtl w:val="0"/>
-        </w:rPr>
-        <w:t>Sputnik</w:t>
-      </w:r>
-      <w:r>
-        <w:rPr>
-          <w:rFonts w:ascii="Verdana"/>
-          <w:rtl w:val="0"/>
-          <w:lang w:val="en-US"/>
-        </w:rPr>
-        <w:t>) that can be used for a balloon test by June 2016. The project should be scoped for no more than 16 weeks.</w:t>
-      </w:r>
-    </w:p>
-    <w:p>
-      <w:pPr>
-        <w:pStyle w:val="Body"/>
-        <w:rPr>
-          <w:rFonts w:ascii="Verdana" w:cs="Verdana" w:hAnsi="Verdana" w:eastAsia="Verdana"/>
-        </w:rPr>
-      </w:pPr>
-      <w:r>
-        <w:rPr>
-          <w:rFonts w:ascii="Verdana"/>
-          <w:rtl w:val="0"/>
-          <w:lang w:val="en-US"/>
-        </w:rPr>
-        <w:t xml:space="preserve">At the heart of </w:t>
-      </w:r>
-      <w:r>
-        <w:rPr>
-          <w:rFonts w:ascii="Verdana"/>
-          <w:i w:val="1"/>
-          <w:iCs w:val="1"/>
-          <w:rtl w:val="0"/>
-        </w:rPr>
-        <w:t>Sputnik</w:t>
-      </w:r>
-      <w:r>
-        <w:rPr>
-          <w:rFonts w:ascii="Verdana"/>
-          <w:rtl w:val="0"/>
-          <w:lang w:val="en-US"/>
-        </w:rPr>
-        <w:t xml:space="preserve"> is the</w:t>
-      </w:r>
-      <w:r>
-        <w:rPr>
-          <w:rFonts w:hAnsi="Verdana" w:hint="default"/>
-          <w:rtl w:val="0"/>
-          <w:lang w:val="en-US"/>
-        </w:rPr>
-        <w:t> </w:t>
-      </w:r>
-      <w:r>
-        <w:rPr>
-          <w:rFonts w:ascii="Verdana"/>
-          <w:rtl w:val="0"/>
-        </w:rPr>
-        <w:t>KW0x</w:t>
-      </w:r>
-      <w:r>
-        <w:rPr>
-          <w:rFonts w:hAnsi="Verdana" w:hint="default"/>
-          <w:rtl w:val="0"/>
-          <w:lang w:val="en-US"/>
-        </w:rPr>
-        <w:t> </w:t>
-      </w:r>
-      <w:r>
-        <w:rPr>
-          <w:rFonts w:ascii="Verdana"/>
-          <w:rtl w:val="0"/>
-          <w:lang w:val="en-US"/>
-        </w:rPr>
-        <w:t>and the</w:t>
-      </w:r>
-      <w:r>
-        <w:rPr>
-          <w:rFonts w:hAnsi="Verdana" w:hint="default"/>
-          <w:rtl w:val="0"/>
-          <w:lang w:val="en-US"/>
-        </w:rPr>
-        <w:t> </w:t>
-      </w:r>
-      <w:r>
-        <w:rPr>
-          <w:rFonts w:ascii="Verdana"/>
-          <w:rtl w:val="0"/>
-          <w:lang w:val="en-US"/>
-        </w:rPr>
-        <w:t>Radio Infrastructure. This is the communications pipeline. The</w:t>
-      </w:r>
-      <w:r>
-        <w:rPr>
-          <w:rFonts w:hAnsi="Verdana" w:hint="default"/>
-          <w:rtl w:val="0"/>
-          <w:lang w:val="en-US"/>
-        </w:rPr>
-        <w:t> </w:t>
-      </w:r>
-      <w:r>
-        <w:rPr>
-          <w:rFonts w:ascii="Verdana"/>
-          <w:rtl w:val="0"/>
-        </w:rPr>
-        <w:t>KW0x</w:t>
-      </w:r>
-      <w:r>
-        <w:rPr>
-          <w:rFonts w:hAnsi="Verdana" w:hint="default"/>
-          <w:rtl w:val="0"/>
-          <w:lang w:val="en-US"/>
-        </w:rPr>
-        <w:t> </w:t>
-      </w:r>
-      <w:r>
-        <w:rPr>
-          <w:rFonts w:ascii="Verdana"/>
-          <w:rtl w:val="0"/>
-          <w:lang w:val="en-US"/>
-        </w:rPr>
-        <w:t>will need support circuitry similar to that in the breakout board. It is connected to the</w:t>
-      </w:r>
-      <w:r>
-        <w:rPr>
-          <w:rFonts w:hAnsi="Verdana" w:hint="default"/>
-          <w:rtl w:val="0"/>
-          <w:lang w:val="en-US"/>
-        </w:rPr>
-        <w:t> </w:t>
-      </w:r>
-      <w:r>
-        <w:rPr>
-          <w:rFonts w:ascii="Verdana"/>
-          <w:rtl w:val="0"/>
-        </w:rPr>
-        <w:t>System Controller</w:t>
-      </w:r>
-      <w:r>
-        <w:rPr>
-          <w:rFonts w:hAnsi="Verdana" w:hint="default"/>
-          <w:rtl w:val="0"/>
-          <w:lang w:val="en-US"/>
-        </w:rPr>
-        <w:t> </w:t>
-      </w:r>
-      <w:r>
-        <w:rPr>
-          <w:rFonts w:ascii="Verdana"/>
-          <w:rtl w:val="0"/>
-        </w:rPr>
-        <w:t>and</w:t>
-      </w:r>
-      <w:r>
-        <w:rPr>
-          <w:rFonts w:hAnsi="Verdana" w:hint="default"/>
-          <w:rtl w:val="0"/>
-          <w:lang w:val="en-US"/>
-        </w:rPr>
-        <w:t> </w:t>
-      </w:r>
-      <w:r>
-        <w:rPr>
-          <w:rFonts w:ascii="Verdana"/>
-          <w:rtl w:val="0"/>
-          <w:lang w:val="en-US"/>
-        </w:rPr>
-        <w:t>Payload</w:t>
-      </w:r>
-      <w:r>
-        <w:rPr>
-          <w:rFonts w:hAnsi="Verdana" w:hint="default"/>
-          <w:rtl w:val="0"/>
-          <w:lang w:val="en-US"/>
-        </w:rPr>
-        <w:t> </w:t>
-      </w:r>
-      <w:r>
-        <w:rPr>
-          <w:rFonts w:ascii="Verdana"/>
-          <w:rtl w:val="0"/>
-        </w:rPr>
-        <w:t>via</w:t>
-      </w:r>
-      <w:r>
-        <w:rPr>
-          <w:rFonts w:hAnsi="Verdana" w:hint="default"/>
-          <w:rtl w:val="0"/>
-          <w:lang w:val="en-US"/>
-        </w:rPr>
-        <w:t> </w:t>
-      </w:r>
-      <w:hyperlink r:id="rId13" w:history="1">
-        <w:r>
-          <w:rPr>
-            <w:rStyle w:val="Hyperlink.2"/>
-            <w:rFonts w:ascii="Verdana"/>
-            <w:u w:val="none"/>
-            <w:rtl w:val="0"/>
+            <w:rStyle w:val="Hyperlink2"/>
           </w:rPr>
           <w:t>UART</w:t>
         </w:r>
@@ -1330,7 +1415,6 @@
       <w:r>
         <w:rPr>
           <w:rFonts w:ascii="Verdana"/>
-          <w:rtl w:val="0"/>
         </w:rPr>
         <w:t>.</w:t>
       </w:r>
@@ -1339,64 +1423,59 @@
       <w:pPr>
         <w:pStyle w:val="Body"/>
         <w:rPr>
-          <w:rFonts w:ascii="Verdana" w:cs="Verdana" w:hAnsi="Verdana" w:eastAsia="Verdana"/>
-        </w:rPr>
-      </w:pPr>
-      <w:r>
-        <w:rPr>
-          <w:rFonts w:ascii="Verdana"/>
-          <w:rtl w:val="0"/>
-          <w:lang w:val="en-US"/>
+          <w:rFonts w:ascii="Verdana" w:eastAsia="Verdana" w:hAnsi="Verdana" w:cs="Verdana"/>
+        </w:rPr>
+      </w:pPr>
+      <w:r>
+        <w:rPr>
+          <w:rFonts w:ascii="Verdana"/>
         </w:rPr>
         <w:t>The</w:t>
       </w:r>
       <w:r>
         <w:rPr>
-          <w:rFonts w:hAnsi="Verdana" w:hint="default"/>
-          <w:rtl w:val="0"/>
-          <w:lang w:val="en-US"/>
+          <w:rFonts w:hAnsi="Verdana"/>
         </w:rPr>
         <w:t> </w:t>
       </w:r>
       <w:r>
         <w:rPr>
           <w:rFonts w:ascii="Verdana"/>
-          <w:rtl w:val="0"/>
           <w:lang w:val="es-ES_tradnl"/>
         </w:rPr>
-        <w:t>Radio Infrastructure</w:t>
-      </w:r>
-      <w:r>
-        <w:rPr>
-          <w:rFonts w:hAnsi="Verdana" w:hint="default"/>
-          <w:rtl w:val="0"/>
-          <w:lang w:val="en-US"/>
+        <w:t xml:space="preserve">Radio </w:t>
+      </w:r>
+      <w:proofErr w:type="spellStart"/>
+      <w:r>
+        <w:rPr>
+          <w:rFonts w:ascii="Verdana"/>
+          <w:lang w:val="es-ES_tradnl"/>
+        </w:rPr>
+        <w:t>Infrastructure</w:t>
+      </w:r>
+      <w:proofErr w:type="spellEnd"/>
+      <w:r>
+        <w:rPr>
+          <w:rFonts w:hAnsi="Verdana"/>
         </w:rPr>
         <w:t> </w:t>
       </w:r>
       <w:r>
         <w:rPr>
           <w:rFonts w:ascii="Verdana"/>
-          <w:rtl w:val="0"/>
-          <w:lang w:val="en-US"/>
         </w:rPr>
         <w:t>will consist of a</w:t>
       </w:r>
       <w:r>
         <w:rPr>
-          <w:rFonts w:hAnsi="Verdana" w:hint="default"/>
-          <w:rtl w:val="0"/>
-          <w:lang w:val="en-US"/>
+          <w:rFonts w:hAnsi="Verdana"/>
         </w:rPr>
         <w:t> </w:t>
       </w:r>
-      <w:hyperlink r:id="rId14" w:history="1">
+      <w:hyperlink r:id="rId16" w:history="1">
         <w:r>
           <w:rPr>
-            <w:rStyle w:val="Hyperlink.2"/>
-            <w:rFonts w:ascii="Verdana"/>
-            <w:u w:val="none"/>
-            <w:rtl w:val="0"/>
+            <w:rStyle w:val="Hyperlink2"/>
             <w:lang w:val="de-DE"/>
           </w:rPr>
           <w:t>bandpass filter</w:t>
@@ -1405,27 +1484,19 @@
       <w:r>
         <w:rPr>
           <w:rFonts w:ascii="Verdana"/>
-          <w:rtl w:val="0"/>
-          <w:lang w:val="en-US"/>
         </w:rPr>
         <w:t>, AC blocking network, a</w:t>
       </w:r>
       <w:r>
         <w:rPr>
-          <w:rFonts w:hAnsi="Verdana" w:hint="default"/>
-          <w:rtl w:val="0"/>
-          <w:lang w:val="en-US"/>
+          <w:rFonts w:hAnsi="Verdana"/>
         </w:rPr>
         <w:t> </w:t>
       </w:r>
-      <w:hyperlink r:id="rId15" w:history="1">
+      <w:hyperlink r:id="rId17" w:history="1">
         <w:r>
           <w:rPr>
-            <w:rStyle w:val="Hyperlink.2"/>
-            <w:rFonts w:ascii="Verdana"/>
-            <w:u w:val="none"/>
-            <w:rtl w:val="0"/>
-            <w:lang w:val="en-US"/>
+            <w:rStyle w:val="Hyperlink2"/>
           </w:rPr>
           <w:t>Low-Noise Amplifier</w:t>
         </w:r>
@@ -1433,27 +1504,19 @@
       <w:r>
         <w:rPr>
           <w:rFonts w:ascii="Verdana"/>
-          <w:rtl w:val="0"/>
-          <w:lang w:val="en-US"/>
         </w:rPr>
         <w:t>, and a</w:t>
       </w:r>
       <w:r>
         <w:rPr>
-          <w:rFonts w:hAnsi="Verdana" w:hint="default"/>
-          <w:rtl w:val="0"/>
-          <w:lang w:val="en-US"/>
+          <w:rFonts w:hAnsi="Verdana"/>
         </w:rPr>
         <w:t> </w:t>
       </w:r>
-      <w:hyperlink r:id="rId16" w:history="1">
+      <w:hyperlink r:id="rId18" w:history="1">
         <w:r>
           <w:rPr>
-            <w:rStyle w:val="Hyperlink.2"/>
-            <w:rFonts w:ascii="Verdana"/>
-            <w:u w:val="none"/>
-            <w:rtl w:val="0"/>
-            <w:lang w:val="en-US"/>
+            <w:rStyle w:val="Hyperlink2"/>
           </w:rPr>
           <w:t>Power Amplifier</w:t>
         </w:r>
@@ -1461,53 +1524,50 @@
       <w:r>
         <w:rPr>
           <w:rFonts w:ascii="Verdana"/>
-          <w:rtl w:val="0"/>
-          <w:lang w:val="en-US"/>
         </w:rPr>
         <w:t>. It will be expecting a 50ohm</w:t>
       </w:r>
       <w:r>
         <w:rPr>
-          <w:rFonts w:hAnsi="Verdana" w:hint="default"/>
-          <w:rtl w:val="0"/>
-          <w:lang w:val="en-US"/>
+          <w:rFonts w:hAnsi="Verdana"/>
         </w:rPr>
         <w:t> </w:t>
       </w:r>
-      <w:hyperlink r:id="rId17" w:history="1">
+      <w:hyperlink r:id="rId19" w:history="1">
+        <w:proofErr w:type="spellStart"/>
         <w:r>
           <w:rPr>
-            <w:rStyle w:val="Hyperlink.2"/>
-            <w:rFonts w:ascii="Verdana"/>
-            <w:u w:val="none"/>
-            <w:rtl w:val="0"/>
+            <w:rStyle w:val="Hyperlink2"/>
             <w:lang w:val="fr-FR"/>
           </w:rPr>
           <w:t>impedance</w:t>
         </w:r>
+        <w:proofErr w:type="spellEnd"/>
       </w:hyperlink>
       <w:r>
         <w:rPr>
-          <w:rFonts w:hAnsi="Verdana" w:hint="default"/>
-          <w:rtl w:val="0"/>
-          <w:lang w:val="en-US"/>
+          <w:rFonts w:hAnsi="Verdana"/>
         </w:rPr>
         <w:t> </w:t>
       </w:r>
       <w:r>
         <w:rPr>
           <w:rFonts w:ascii="Verdana"/>
-          <w:rtl w:val="0"/>
-          <w:lang w:val="en-US"/>
-        </w:rPr>
-        <w:t>for its load (the antenna) which is not within the scope of this project. It will need to be capable of producing 1 Watt of power (~30dBm) for long distance communication.</w:t>
+        </w:rPr>
+        <w:t>for its l</w:t>
+      </w:r>
+      <w:r>
+        <w:rPr>
+          <w:rFonts w:ascii="Verdana"/>
+        </w:rPr>
+        <w:t>oad (the antenna) which is not within the scope of this project. It will need to be capable of producing 1 Watt of power (~30dBm) for long distance communication.</w:t>
       </w:r>
     </w:p>
     <w:p>
       <w:pPr>
         <w:pStyle w:val="Body"/>
         <w:rPr>
-          <w:rFonts w:ascii="Verdana" w:cs="Verdana" w:hAnsi="Verdana" w:eastAsia="Verdana"/>
+          <w:rFonts w:ascii="Verdana" w:eastAsia="Verdana" w:hAnsi="Verdana" w:cs="Verdana"/>
         </w:rPr>
       </w:pPr>
     </w:p>
@@ -1516,25 +1576,20 @@
         <w:pStyle w:val="Body"/>
         <w:spacing w:after="0" w:line="240" w:lineRule="auto"/>
         <w:rPr>
-          <w:rFonts w:ascii="Verdana" w:cs="Verdana" w:hAnsi="Verdana" w:eastAsia="Verdana"/>
-          <w:b w:val="1"/>
-          <w:bCs w:val="1"/>
-          <w:i w:val="1"/>
-          <w:iCs w:val="1"/>
-          <w:color w:val="000000"/>
-          <w:u w:color="000000"/>
-        </w:rPr>
-      </w:pPr>
-      <w:r>
-        <w:rPr>
-          <w:rFonts w:ascii="Verdana"/>
-          <w:b w:val="1"/>
-          <w:bCs w:val="1"/>
-          <w:i w:val="1"/>
-          <w:iCs w:val="1"/>
-          <w:color w:val="000000"/>
-          <w:u w:color="000000"/>
-          <w:rtl w:val="0"/>
+          <w:rFonts w:ascii="Verdana" w:eastAsia="Verdana" w:hAnsi="Verdana" w:cs="Verdana"/>
+          <w:b/>
+          <w:bCs/>
+          <w:i/>
+          <w:iCs/>
+        </w:rPr>
+      </w:pPr>
+      <w:r>
+        <w:rPr>
+          <w:rFonts w:ascii="Verdana"/>
+          <w:b/>
+          <w:bCs/>
+          <w:i/>
+          <w:iCs/>
         </w:rPr>
         <w:t>Significance</w:t>
       </w:r>
@@ -1544,94 +1599,108 @@
         <w:pStyle w:val="Body"/>
         <w:spacing w:after="0" w:line="240" w:lineRule="auto"/>
         <w:rPr>
-          <w:rFonts w:ascii="Verdana" w:cs="Verdana" w:hAnsi="Verdana" w:eastAsia="Verdana"/>
-          <w:color w:val="000000"/>
-          <w:u w:color="000000"/>
-        </w:rPr>
-      </w:pPr>
-      <w:r>
-        <w:rPr>
-          <w:rFonts w:ascii="Verdana"/>
-          <w:color w:val="000000"/>
-          <w:u w:color="000000"/>
-          <w:rtl w:val="0"/>
-          <w:lang w:val="en-US"/>
+          <w:rFonts w:ascii="Verdana" w:eastAsia="Verdana" w:hAnsi="Verdana" w:cs="Verdana"/>
+        </w:rPr>
+      </w:pPr>
+      <w:r>
+        <w:rPr>
+          <w:rFonts w:ascii="Verdana"/>
         </w:rPr>
         <w:t xml:space="preserve">The main application behind </w:t>
       </w:r>
       <w:r>
         <w:rPr>
           <w:rFonts w:ascii="Verdana"/>
-          <w:i w:val="1"/>
-          <w:iCs w:val="1"/>
-          <w:color w:val="000000"/>
-          <w:u w:color="000000"/>
-          <w:rtl w:val="0"/>
+          <w:i/>
+          <w:iCs/>
         </w:rPr>
         <w:t xml:space="preserve">Sputnik </w:t>
       </w:r>
       <w:r>
         <w:rPr>
           <w:rFonts w:ascii="Verdana"/>
-          <w:color w:val="000000"/>
-          <w:u w:color="000000"/>
-          <w:rtl w:val="0"/>
-          <w:lang w:val="en-US"/>
-        </w:rPr>
-        <w:t xml:space="preserve">is the ability to communicate with the CubeSATs payload, allowing easy access to whatever educational system is installed. </w:t>
-      </w:r>
-      <w:r>
-        <w:rPr>
-          <w:rFonts w:ascii="Verdana"/>
-          <w:color w:val="000000"/>
-          <w:u w:color="000000"/>
-          <w:shd w:val="clear" w:color="auto" w:fill="ffff00"/>
-          <w:rtl w:val="0"/>
+        </w:rPr>
+        <w:t xml:space="preserve">is the ability to communicate with the </w:t>
+      </w:r>
+      <w:proofErr w:type="spellStart"/>
+      <w:r>
+        <w:rPr>
+          <w:rFonts w:ascii="Verdana"/>
+        </w:rPr>
+        <w:t>CubeSATs</w:t>
+      </w:r>
+      <w:proofErr w:type="spellEnd"/>
+      <w:r>
+        <w:rPr>
+          <w:rFonts w:ascii="Verdana"/>
+        </w:rPr>
+        <w:t xml:space="preserve"> payload, allowing easy access to whatever educational system is installed. </w:t>
+      </w:r>
+      <w:r>
+        <w:rPr>
+          <w:rFonts w:ascii="Verdana"/>
+          <w:i/>
+          <w:iCs/>
+        </w:rPr>
+        <w:t xml:space="preserve">Sputnik </w:t>
+      </w:r>
+      <w:r>
+        <w:rPr>
+          <w:rFonts w:ascii="Verdana"/>
+        </w:rPr>
+        <w:t>is the heart of this system, allowing communication between the ground and t</w:t>
+      </w:r>
+      <w:r>
+        <w:rPr>
+          <w:rFonts w:ascii="Verdana"/>
+        </w:rPr>
+        <w:t xml:space="preserve">he payload of the satellite. </w:t>
+      </w:r>
+      <w:r>
+        <w:rPr>
+          <w:rFonts w:ascii="Verdana"/>
+        </w:rPr>
+        <w:t xml:space="preserve">Along with </w:t>
+      </w:r>
+      <w:proofErr w:type="spellStart"/>
+      <w:r>
+        <w:rPr>
+          <w:rFonts w:ascii="Verdana"/>
         </w:rPr>
         <w:t>Oresat</w:t>
       </w:r>
       <w:r>
         <w:rPr>
-          <w:rFonts w:hAnsi="Verdana" w:hint="default"/>
-          <w:color w:val="000000"/>
-          <w:u w:color="000000"/>
-          <w:shd w:val="clear" w:color="auto" w:fill="ffff00"/>
-          <w:rtl w:val="0"/>
-          <w:lang w:val="en-US"/>
+          <w:rFonts w:hAnsi="Verdana"/>
         </w:rPr>
         <w:t>’</w:t>
       </w:r>
       <w:r>
         <w:rPr>
           <w:rFonts w:ascii="Verdana"/>
-          <w:color w:val="000000"/>
-          <w:u w:color="000000"/>
-          <w:shd w:val="clear" w:color="auto" w:fill="ffff00"/>
-          <w:rtl w:val="0"/>
-          <w:lang w:val="en-US"/>
-        </w:rPr>
-        <w:t xml:space="preserve">s main mission is to utilize the CubeSAT. </w:t>
-      </w:r>
-      <w:r>
-        <w:rPr>
-          <w:rFonts w:ascii="Verdana"/>
-          <w:i w:val="1"/>
-          <w:iCs w:val="1"/>
-          <w:color w:val="000000"/>
-          <w:u w:color="000000"/>
-          <w:rtl w:val="0"/>
-        </w:rPr>
-        <w:t xml:space="preserve">Sputnik </w:t>
-      </w:r>
-      <w:r>
-        <w:rPr>
-          <w:rFonts w:ascii="Verdana"/>
-          <w:color w:val="000000"/>
-          <w:u w:color="000000"/>
-          <w:rtl w:val="0"/>
-          <w:lang w:val="en-US"/>
-        </w:rPr>
-        <w:t xml:space="preserve">is the heart of this system, allowing communication between the ground and the payload of the satellite. </w:t>
+        </w:rPr>
+        <w:t>s</w:t>
+      </w:r>
+      <w:proofErr w:type="spellEnd"/>
+      <w:r>
+        <w:rPr>
+          <w:rFonts w:ascii="Verdana"/>
+        </w:rPr>
+        <w:t xml:space="preserve"> goals, the </w:t>
+      </w:r>
+      <w:r>
+        <w:rPr>
+          <w:rFonts w:ascii="Verdana"/>
+          <w:i/>
+          <w:iCs/>
+        </w:rPr>
+        <w:t>Sputnik</w:t>
+      </w:r>
+      <w:r>
+        <w:rPr>
+          <w:rFonts w:ascii="Verdana"/>
+        </w:rPr>
+        <w:t xml:space="preserve"> project focuses on an open source approach to invite amateur radio and satellite electronics groups our designs in helping develop their systems.</w:t>
       </w:r>
     </w:p>
     <w:p>
@@ -1639,81 +1708,66 @@
         <w:pStyle w:val="Body"/>
         <w:spacing w:after="0" w:line="240" w:lineRule="auto"/>
         <w:rPr>
-          <w:rFonts w:ascii="Verdana" w:cs="Verdana" w:hAnsi="Verdana" w:eastAsia="Verdana"/>
-          <w:color w:val="000000"/>
-          <w:u w:color="000000"/>
-        </w:rPr>
-      </w:pPr>
-      <w:r>
-        <w:rPr>
-          <w:rFonts w:ascii="Verdana"/>
-          <w:color w:val="000000"/>
-          <w:u w:color="000000"/>
-          <w:rtl w:val="0"/>
-          <w:lang w:val="en-US"/>
-        </w:rPr>
-        <w:t>Along with Oresat</w:t>
-      </w:r>
-      <w:r>
-        <w:rPr>
-          <w:rFonts w:hAnsi="Verdana" w:hint="default"/>
-          <w:color w:val="000000"/>
-          <w:u w:color="000000"/>
-          <w:rtl w:val="0"/>
-          <w:lang w:val="en-US"/>
-        </w:rPr>
-        <w:t>’</w:t>
-      </w:r>
-      <w:r>
-        <w:rPr>
-          <w:rFonts w:ascii="Verdana"/>
-          <w:color w:val="000000"/>
-          <w:u w:color="000000"/>
-          <w:rtl w:val="0"/>
-          <w:lang w:val="en-US"/>
-        </w:rPr>
-        <w:t xml:space="preserve">s goals, the </w:t>
-      </w:r>
-      <w:r>
-        <w:rPr>
-          <w:rFonts w:ascii="Verdana"/>
-          <w:i w:val="1"/>
-          <w:iCs w:val="1"/>
-          <w:color w:val="000000"/>
-          <w:u w:color="000000"/>
-          <w:rtl w:val="0"/>
-        </w:rPr>
-        <w:t>Sputnik</w:t>
-      </w:r>
-      <w:r>
-        <w:rPr>
-          <w:rFonts w:ascii="Verdana"/>
-          <w:color w:val="000000"/>
-          <w:u w:color="000000"/>
-          <w:rtl w:val="0"/>
-          <w:lang w:val="en-US"/>
-        </w:rPr>
-        <w:t xml:space="preserve"> project focuses on an open source approach to invite amateur radio and satellite electronics groups our designs in helping develop their systems.</w:t>
-      </w:r>
+          <w:rFonts w:ascii="Times New Roman" w:eastAsia="Times New Roman" w:hAnsi="Times New Roman" w:cs="Times New Roman"/>
+          <w:sz w:val="24"/>
+          <w:szCs w:val="24"/>
+          <w:shd w:val="clear" w:color="auto" w:fill="FFFF00"/>
+        </w:rPr>
+      </w:pPr>
     </w:p>
     <w:p>
       <w:pPr>
         <w:pStyle w:val="Body"/>
         <w:spacing w:after="0" w:line="240" w:lineRule="auto"/>
         <w:rPr>
-          <w:rFonts w:ascii="Verdana" w:cs="Verdana" w:hAnsi="Verdana" w:eastAsia="Verdana"/>
-          <w:color w:val="000000"/>
-          <w:u w:color="000000"/>
-        </w:rPr>
-      </w:pPr>
-      <w:r>
-        <w:rPr>
-          <w:rFonts w:ascii="Verdana"/>
-          <w:color w:val="000000"/>
-          <w:u w:color="000000"/>
-          <w:rtl w:val="0"/>
-        </w:rPr>
-        <w:t>-</w:t>
+          <w:rFonts w:ascii="Times New Roman" w:eastAsia="Times New Roman" w:hAnsi="Times New Roman" w:cs="Times New Roman"/>
+          <w:sz w:val="24"/>
+          <w:szCs w:val="24"/>
+          <w:shd w:val="clear" w:color="auto" w:fill="FFFF00"/>
+        </w:rPr>
+      </w:pPr>
+      <w:r>
+        <w:rPr>
+          <w:rFonts w:ascii="Verdana"/>
+          <w:shd w:val="clear" w:color="auto" w:fill="FFFF00"/>
+        </w:rPr>
+        <w:lastRenderedPageBreak/>
+        <w:t>There is very little inherently new in designing cold gas attitude control systems; such systems already have a very high technolo</w:t>
+      </w:r>
+      <w:r>
+        <w:rPr>
+          <w:rFonts w:ascii="Verdana"/>
+          <w:shd w:val="clear" w:color="auto" w:fill="FFFF00"/>
+        </w:rPr>
+        <w:t>gy readiness level. Currently attitude control systems are not widely used by university rocketry groups largely for cost and technical complexity reasons. However, it remains a key enabling technology for low cost space access and therefore research regar</w:t>
+      </w:r>
+      <w:r>
+        <w:rPr>
+          <w:rFonts w:ascii="Verdana"/>
+          <w:shd w:val="clear" w:color="auto" w:fill="FFFF00"/>
+        </w:rPr>
+        <w:t>ding low cost attitude control systems is highly relevant to the overarching goals of NASA</w:t>
+      </w:r>
+      <w:r>
+        <w:rPr>
+          <w:rFonts w:hAnsi="Verdana"/>
+          <w:shd w:val="clear" w:color="auto" w:fill="FFFF00"/>
+        </w:rPr>
+        <w:t>’</w:t>
+      </w:r>
+      <w:r>
+        <w:rPr>
+          <w:rFonts w:ascii="Verdana"/>
+          <w:shd w:val="clear" w:color="auto" w:fill="FFFF00"/>
+        </w:rPr>
+        <w:t>s Space Technology Mission Directorate, particularly in the advancement of small spacecraft technology. Cold-gas systems, while of low performance, are comparatively</w:t>
+      </w:r>
+      <w:r>
+        <w:rPr>
+          <w:rFonts w:ascii="Verdana"/>
+          <w:shd w:val="clear" w:color="auto" w:fill="FFFF00"/>
+        </w:rPr>
+        <w:t xml:space="preserve"> safe to operate such that they can be used by high turnover university student groups, and are less expensive and more technically feasible to</w:t>
       </w:r>
     </w:p>
     <w:p>
@@ -1721,19 +1775,18 @@
         <w:pStyle w:val="Body"/>
         <w:spacing w:after="0" w:line="240" w:lineRule="auto"/>
         <w:rPr>
-          <w:rFonts w:ascii="Verdana" w:cs="Verdana" w:hAnsi="Verdana" w:eastAsia="Verdana"/>
-          <w:color w:val="000000"/>
-          <w:u w:color="000000"/>
-        </w:rPr>
-      </w:pPr>
-      <w:r>
-        <w:rPr>
-          <w:rFonts w:ascii="Verdana"/>
-          <w:color w:val="000000"/>
-          <w:u w:color="000000"/>
-          <w:rtl w:val="0"/>
-        </w:rPr>
-        <w:t>-</w:t>
+          <w:rFonts w:ascii="Times New Roman" w:eastAsia="Times New Roman" w:hAnsi="Times New Roman" w:cs="Times New Roman"/>
+          <w:sz w:val="24"/>
+          <w:szCs w:val="24"/>
+          <w:shd w:val="clear" w:color="auto" w:fill="FFFF00"/>
+        </w:rPr>
+      </w:pPr>
+      <w:r>
+        <w:rPr>
+          <w:rFonts w:ascii="Verdana"/>
+          <w:shd w:val="clear" w:color="auto" w:fill="FFFF00"/>
+        </w:rPr>
+        <w:t>build than gimbaled thrust attitude control systems.</w:t>
       </w:r>
     </w:p>
     <w:p>
@@ -1741,39 +1794,32 @@
         <w:pStyle w:val="Body"/>
         <w:spacing w:after="0" w:line="240" w:lineRule="auto"/>
         <w:rPr>
-          <w:rFonts w:ascii="Verdana" w:cs="Verdana" w:hAnsi="Verdana" w:eastAsia="Verdana"/>
-          <w:color w:val="000000"/>
-          <w:u w:color="000000"/>
-        </w:rPr>
-      </w:pPr>
-      <w:r>
-        <w:rPr>
-          <w:rFonts w:ascii="Verdana"/>
-          <w:color w:val="000000"/>
-          <w:u w:color="000000"/>
-          <w:rtl w:val="0"/>
-        </w:rPr>
-        <w:t>-</w:t>
-      </w:r>
+          <w:rFonts w:ascii="Times New Roman" w:eastAsia="Times New Roman" w:hAnsi="Times New Roman" w:cs="Times New Roman"/>
+          <w:sz w:val="24"/>
+          <w:szCs w:val="24"/>
+          <w:shd w:val="clear" w:color="auto" w:fill="FFFF00"/>
+        </w:rPr>
+      </w:pPr>
     </w:p>
     <w:p>
       <w:pPr>
         <w:pStyle w:val="Body"/>
         <w:spacing w:after="0" w:line="240" w:lineRule="auto"/>
         <w:rPr>
-          <w:rFonts w:ascii="Verdana" w:cs="Verdana" w:hAnsi="Verdana" w:eastAsia="Verdana"/>
-          <w:color w:val="000000"/>
-          <w:u w:color="000000"/>
-        </w:rPr>
-      </w:pPr>
-      <w:r>
-        <w:rPr>
-          <w:rFonts w:ascii="Verdana"/>
-          <w:color w:val="000000"/>
-          <w:u w:color="000000"/>
-          <w:rtl w:val="0"/>
-        </w:rPr>
-        <w:t>-</w:t>
+          <w:rFonts w:ascii="Times New Roman" w:eastAsia="Times New Roman" w:hAnsi="Times New Roman" w:cs="Times New Roman"/>
+          <w:sz w:val="24"/>
+          <w:szCs w:val="24"/>
+        </w:rPr>
+      </w:pPr>
+      <w:r>
+        <w:rPr>
+          <w:rFonts w:ascii="Verdana"/>
+          <w:b/>
+          <w:bCs/>
+          <w:i/>
+          <w:iCs/>
+        </w:rPr>
+        <w:t>Plan of Work</w:t>
       </w:r>
     </w:p>
     <w:p>
@@ -1781,19 +1827,79 @@
         <w:pStyle w:val="Body"/>
         <w:spacing w:after="0" w:line="240" w:lineRule="auto"/>
         <w:rPr>
-          <w:rFonts w:ascii="Verdana" w:cs="Verdana" w:hAnsi="Verdana" w:eastAsia="Verdana"/>
-          <w:color w:val="000000"/>
-          <w:u w:color="000000"/>
-        </w:rPr>
-      </w:pPr>
-      <w:r>
-        <w:rPr>
-          <w:rFonts w:ascii="Verdana"/>
-          <w:color w:val="000000"/>
-          <w:u w:color="000000"/>
-          <w:rtl w:val="0"/>
-        </w:rPr>
-        <w:t>-</w:t>
+          <w:rFonts w:ascii="Verdana" w:eastAsia="Verdana" w:hAnsi="Verdana" w:cs="Verdana"/>
+        </w:rPr>
+      </w:pPr>
+      <w:r>
+        <w:rPr>
+          <w:rFonts w:ascii="Verdana"/>
+        </w:rPr>
+        <w:t>The capstone team is currently developing the</w:t>
+      </w:r>
+      <w:r>
+        <w:rPr>
+          <w:rFonts w:ascii="Verdana"/>
+        </w:rPr>
+        <w:t xml:space="preserve"> first phase of the </w:t>
+      </w:r>
+      <w:r>
+        <w:rPr>
+          <w:rFonts w:ascii="Verdana"/>
+          <w:i/>
+          <w:iCs/>
+        </w:rPr>
+        <w:t xml:space="preserve">Sputnik </w:t>
+      </w:r>
+      <w:r>
+        <w:rPr>
+          <w:rFonts w:ascii="Verdana"/>
+        </w:rPr>
+        <w:t>system. For this portion of the project, there are a few main goals. First, the radio is being developed to handle long range communication (up to 10km minimum @ &gt;30dBm). There is also basic firmware for delivering and receiving</w:t>
+      </w:r>
+      <w:r>
+        <w:rPr>
+          <w:rFonts w:ascii="Verdana"/>
+        </w:rPr>
+        <w:t xml:space="preserve"> radio transmission over GFSK format. </w:t>
+      </w:r>
+      <w:r>
+        <w:rPr>
+          <w:rFonts w:ascii="Verdana"/>
+          <w:highlight w:val="yellow"/>
+        </w:rPr>
+        <w:t xml:space="preserve">Along with the transceiver firmware, there is also a variety of drivers required including UART, SPI, and blah </w:t>
+      </w:r>
+      <w:proofErr w:type="spellStart"/>
+      <w:r>
+        <w:rPr>
+          <w:rFonts w:ascii="Verdana"/>
+          <w:highlight w:val="yellow"/>
+        </w:rPr>
+        <w:t>blah</w:t>
+      </w:r>
+      <w:proofErr w:type="spellEnd"/>
+      <w:r>
+        <w:rPr>
+          <w:rFonts w:ascii="Verdana"/>
+          <w:highlight w:val="yellow"/>
+        </w:rPr>
+        <w:t xml:space="preserve"> </w:t>
+      </w:r>
+      <w:proofErr w:type="spellStart"/>
+      <w:r>
+        <w:rPr>
+          <w:rFonts w:ascii="Verdana"/>
+          <w:highlight w:val="yellow"/>
+        </w:rPr>
+        <w:t>blah</w:t>
+      </w:r>
+      <w:proofErr w:type="spellEnd"/>
+      <w:r>
+        <w:rPr>
+          <w:rFonts w:ascii="Verdana"/>
+          <w:highlight w:val="yellow"/>
+        </w:rPr>
+        <w:t>.</w:t>
       </w:r>
     </w:p>
     <w:p>
@@ -1801,712 +1907,147 @@
         <w:pStyle w:val="Body"/>
         <w:spacing w:after="0" w:line="240" w:lineRule="auto"/>
         <w:rPr>
-          <w:rFonts w:ascii="Times New Roman" w:cs="Times New Roman" w:hAnsi="Times New Roman" w:eastAsia="Times New Roman"/>
-          <w:sz w:val="24"/>
-          <w:szCs w:val="24"/>
-          <w:shd w:val="clear" w:color="auto" w:fill="ffff00"/>
-        </w:rPr>
-      </w:pPr>
-      <w:r>
-        <w:rPr>
-          <w:rFonts w:ascii="Verdana"/>
-          <w:color w:val="000000"/>
-          <w:u w:color="000000"/>
-          <w:shd w:val="clear" w:color="auto" w:fill="ffff00"/>
-          <w:rtl w:val="0"/>
-          <w:lang w:val="en-US"/>
-        </w:rPr>
-        <w:t>The most direct application of an attitude control system for high powered rocketry is counteracting the deleterious effects of weather cocking (that is, the tendency of rockets to steer into the wind). Aerodynamic fins are often used in conjunction with nose cone weights to move the rocket</w:t>
-      </w:r>
-      <w:r>
-        <w:rPr>
-          <w:rFonts w:hAnsi="Verdana" w:hint="default"/>
-          <w:color w:val="000000"/>
-          <w:u w:color="000000"/>
-          <w:shd w:val="clear" w:color="auto" w:fill="ffff00"/>
-          <w:rtl w:val="0"/>
-          <w:lang w:val="en-US"/>
+          <w:rFonts w:ascii="Verdana" w:eastAsia="Verdana" w:hAnsi="Verdana" w:cs="Verdana"/>
+        </w:rPr>
+      </w:pPr>
+      <w:r>
+        <w:rPr>
+          <w:rFonts w:ascii="Verdana"/>
+        </w:rPr>
+        <w:t>The Portland State University senior capstone presentation will take place in June 2016. By this</w:t>
+      </w:r>
+      <w:r>
+        <w:rPr>
+          <w:rFonts w:ascii="Verdana"/>
+        </w:rPr>
+        <w:t xml:space="preserve"> point in time, two modules should be created and capable of receiving and transmitting radio packets over the said 10km distance. It should also have modular capabilities allowing access to both an outside power system and payload. There will be a balloon</w:t>
+      </w:r>
+      <w:r>
+        <w:rPr>
+          <w:rFonts w:ascii="Verdana"/>
+        </w:rPr>
+        <w:t xml:space="preserve"> flight test that I don</w:t>
+      </w:r>
+      <w:r>
+        <w:rPr>
+          <w:rFonts w:hAnsi="Verdana"/>
         </w:rPr>
         <w:t>’</w:t>
       </w:r>
       <w:r>
         <w:rPr>
           <w:rFonts w:ascii="Verdana"/>
-          <w:color w:val="000000"/>
-          <w:u w:color="000000"/>
-          <w:shd w:val="clear" w:color="auto" w:fill="ffff00"/>
-          <w:rtl w:val="0"/>
-          <w:lang w:val="en-US"/>
-        </w:rPr>
-        <w:t>s center of pressure well behind the center of mass such that corrective moments are produced for nonzero angles of attack. Weather cocking is a side effect of this need to use large fins for passive stabilization. Local wind speeds change the fluid velocity vector so that it is no longer strictly vertical for a rocket in flight. Ultimately this causes rockets to squander impulse in accelerating laterally. By using an attitude control system for active stabilization fin sizes can be reduced and the rocket</w:t>
-      </w:r>
-      <w:r>
-        <w:rPr>
-          <w:rFonts w:hAnsi="Verdana" w:hint="default"/>
-          <w:color w:val="000000"/>
-          <w:u w:color="000000"/>
-          <w:shd w:val="clear" w:color="auto" w:fill="ffff00"/>
-          <w:rtl w:val="0"/>
-          <w:lang w:val="en-US"/>
+        </w:rPr>
+        <w:t>t know the name of at the moment, but I</w:t>
+      </w:r>
+      <w:r>
+        <w:rPr>
+          <w:rFonts w:hAnsi="Verdana"/>
         </w:rPr>
         <w:t>’</w:t>
       </w:r>
       <w:r>
         <w:rPr>
           <w:rFonts w:ascii="Verdana"/>
-          <w:color w:val="000000"/>
-          <w:u w:color="000000"/>
-          <w:shd w:val="clear" w:color="auto" w:fill="ffff00"/>
-          <w:rtl w:val="0"/>
-        </w:rPr>
-        <w:t>s maximum altitude</w:t>
+        </w:rPr>
+        <w:t xml:space="preserve">d like to mention it in here. Though this is only the first phase of the final model, it contains most of the essential parts of the satellite and is the foundation for everything to follow. </w:t>
       </w:r>
     </w:p>
     <w:p>
       <w:pPr>
         <w:pStyle w:val="Body"/>
         <w:spacing w:after="0" w:line="240" w:lineRule="auto"/>
-        <w:rPr>
-          <w:rFonts w:ascii="Times New Roman" w:cs="Times New Roman" w:hAnsi="Times New Roman" w:eastAsia="Times New Roman"/>
-          <w:sz w:val="24"/>
-          <w:szCs w:val="24"/>
-          <w:shd w:val="clear" w:color="auto" w:fill="ffff00"/>
-        </w:rPr>
-      </w:pPr>
-      <w:r>
-        <w:rPr>
-          <w:rFonts w:ascii="Verdana"/>
-          <w:color w:val="000000"/>
-          <w:u w:color="000000"/>
-          <w:shd w:val="clear" w:color="auto" w:fill="ffff00"/>
-          <w:rtl w:val="0"/>
-          <w:lang w:val="en-US"/>
-        </w:rPr>
-        <w:t>at apogee can be improved. An inexpensive open architecture attitude control system could potentially make amateur class rockets into more generally useful scientific platforms for research in the microgravity physics, meteorology and atmospheric science, and infrared and x-ray astronomy fields. More ambitiously, full attitude control is required for pitchover maneuvers needed for orbital trajectories, and is useful for range safety of extremely high altitude suborbital sounding rockets. Additionally, boundary layer control remains a largely unexplored technology in the amateur high powered rocketry field.</w:t>
-      </w:r>
-    </w:p>
-    <w:p>
-      <w:pPr>
-        <w:pStyle w:val="Body"/>
-        <w:spacing w:after="0" w:line="240" w:lineRule="auto"/>
-        <w:rPr>
-          <w:rFonts w:ascii="Times New Roman" w:cs="Times New Roman" w:hAnsi="Times New Roman" w:eastAsia="Times New Roman"/>
-          <w:sz w:val="24"/>
-          <w:szCs w:val="24"/>
-          <w:shd w:val="clear" w:color="auto" w:fill="ffff00"/>
-        </w:rPr>
-      </w:pPr>
-    </w:p>
-    <w:p>
-      <w:pPr>
-        <w:pStyle w:val="Body"/>
-        <w:spacing w:after="0" w:line="240" w:lineRule="auto"/>
-        <w:rPr>
-          <w:rFonts w:ascii="Times New Roman" w:cs="Times New Roman" w:hAnsi="Times New Roman" w:eastAsia="Times New Roman"/>
-          <w:sz w:val="24"/>
-          <w:szCs w:val="24"/>
-          <w:shd w:val="clear" w:color="auto" w:fill="ffff00"/>
-        </w:rPr>
-      </w:pPr>
-      <w:r>
-        <w:rPr>
-          <w:rFonts w:ascii="Verdana"/>
-          <w:color w:val="000000"/>
-          <w:u w:color="000000"/>
-          <w:shd w:val="clear" w:color="auto" w:fill="ffff00"/>
-          <w:rtl w:val="0"/>
-          <w:lang w:val="en-US"/>
-        </w:rPr>
-        <w:t>There is very little inherently new in designing cold gas attitude control systems; such systems already have a very high technology readiness level. Currently attitude control systems are not widely used by university rocketry groups largely for cost and technical complexity reasons. However, it remains a key enabling technology for low cost space access and therefore research regarding low cost attitude control systems is highly relevant to the overarching goals of NASA</w:t>
-      </w:r>
-      <w:r>
-        <w:rPr>
-          <w:rFonts w:hAnsi="Verdana" w:hint="default"/>
-          <w:color w:val="000000"/>
-          <w:u w:color="000000"/>
-          <w:shd w:val="clear" w:color="auto" w:fill="ffff00"/>
-          <w:rtl w:val="0"/>
-          <w:lang w:val="en-US"/>
-        </w:rPr>
-        <w:t>’</w:t>
-      </w:r>
-      <w:r>
-        <w:rPr>
-          <w:rFonts w:ascii="Verdana"/>
-          <w:color w:val="000000"/>
-          <w:u w:color="000000"/>
-          <w:shd w:val="clear" w:color="auto" w:fill="ffff00"/>
-          <w:rtl w:val="0"/>
-          <w:lang w:val="en-US"/>
-        </w:rPr>
-        <w:t>s Space Technology Mission Directorate, particularly in the advancement of small spacecraft technology. Cold-gas systems, while of low performance, are comparatively safe to operate such that they can be used by high turnover university student groups, and are less expensive and more technically feasible to</w:t>
-      </w:r>
-    </w:p>
-    <w:p>
-      <w:pPr>
-        <w:pStyle w:val="Body"/>
-        <w:spacing w:after="0" w:line="240" w:lineRule="auto"/>
-        <w:rPr>
-          <w:rFonts w:ascii="Times New Roman" w:cs="Times New Roman" w:hAnsi="Times New Roman" w:eastAsia="Times New Roman"/>
-          <w:sz w:val="24"/>
-          <w:szCs w:val="24"/>
-          <w:shd w:val="clear" w:color="auto" w:fill="ffff00"/>
-        </w:rPr>
-      </w:pPr>
-      <w:r>
-        <w:rPr>
-          <w:rFonts w:ascii="Verdana"/>
-          <w:color w:val="000000"/>
-          <w:u w:color="000000"/>
-          <w:shd w:val="clear" w:color="auto" w:fill="ffff00"/>
-          <w:rtl w:val="0"/>
-          <w:lang w:val="en-US"/>
-        </w:rPr>
-        <w:t>build than gimbaled thrust attitude control systems.</w:t>
-      </w:r>
-    </w:p>
-    <w:p>
-      <w:pPr>
-        <w:pStyle w:val="Body"/>
-        <w:spacing w:after="0" w:line="240" w:lineRule="auto"/>
-        <w:rPr>
-          <w:rFonts w:ascii="Times New Roman" w:cs="Times New Roman" w:hAnsi="Times New Roman" w:eastAsia="Times New Roman"/>
-          <w:sz w:val="24"/>
-          <w:szCs w:val="24"/>
-          <w:shd w:val="clear" w:color="auto" w:fill="ffff00"/>
-        </w:rPr>
-      </w:pPr>
-    </w:p>
-    <w:p>
-      <w:pPr>
-        <w:pStyle w:val="Body"/>
-        <w:spacing w:after="0" w:line="240" w:lineRule="auto"/>
-        <w:rPr>
-          <w:rFonts w:ascii="Times New Roman" w:cs="Times New Roman" w:hAnsi="Times New Roman" w:eastAsia="Times New Roman"/>
-          <w:sz w:val="24"/>
-          <w:szCs w:val="24"/>
-        </w:rPr>
-      </w:pPr>
-      <w:r>
-        <w:rPr>
-          <w:rFonts w:ascii="Verdana"/>
-          <w:b w:val="1"/>
-          <w:bCs w:val="1"/>
-          <w:i w:val="1"/>
-          <w:iCs w:val="1"/>
-          <w:color w:val="000000"/>
-          <w:u w:color="000000"/>
-          <w:rtl w:val="0"/>
-          <w:lang w:val="en-US"/>
-        </w:rPr>
-        <w:t>Plan of Work</w:t>
-      </w:r>
-    </w:p>
-    <w:p>
-      <w:pPr>
-        <w:pStyle w:val="Body"/>
-        <w:spacing w:after="0" w:line="240" w:lineRule="auto"/>
-        <w:rPr>
-          <w:rFonts w:ascii="Verdana" w:cs="Verdana" w:hAnsi="Verdana" w:eastAsia="Verdana"/>
-          <w:color w:val="000000"/>
-          <w:u w:color="000000"/>
-        </w:rPr>
-      </w:pPr>
-      <w:r>
-        <w:rPr>
-          <w:rFonts w:ascii="Verdana"/>
-          <w:color w:val="000000"/>
-          <w:u w:color="000000"/>
-          <w:rtl w:val="0"/>
-          <w:lang w:val="en-US"/>
-        </w:rPr>
-        <w:t xml:space="preserve">The capstone team is currently developing the first phase of the </w:t>
-      </w:r>
-      <w:r>
-        <w:rPr>
-          <w:rFonts w:ascii="Verdana"/>
-          <w:i w:val="1"/>
-          <w:iCs w:val="1"/>
-          <w:color w:val="000000"/>
-          <w:u w:color="000000"/>
-          <w:rtl w:val="0"/>
-        </w:rPr>
-        <w:t xml:space="preserve">Sputnik </w:t>
-      </w:r>
-      <w:r>
-        <w:rPr>
-          <w:rFonts w:ascii="Verdana"/>
-          <w:color w:val="000000"/>
-          <w:u w:color="000000"/>
-          <w:rtl w:val="0"/>
-          <w:lang w:val="en-US"/>
-        </w:rPr>
-        <w:t>system. For this portion of the project, there are a few main goals. First, the radio is being developed to handle long range communication (up to 10km minimum @ &gt;30dBm). There is also basic firmware for delivering and receiving radio transmission over GFSK format. Along with the transceiver firmware, there is also a variety of drivers required including UART, SPI, and blah blah blah.</w:t>
-      </w:r>
-    </w:p>
-    <w:p>
-      <w:pPr>
-        <w:pStyle w:val="Body"/>
-        <w:spacing w:after="0" w:line="240" w:lineRule="auto"/>
-        <w:rPr>
-          <w:rFonts w:ascii="Verdana" w:cs="Verdana" w:hAnsi="Verdana" w:eastAsia="Verdana"/>
-          <w:color w:val="000000"/>
-          <w:u w:color="000000"/>
-        </w:rPr>
-      </w:pPr>
-      <w:r>
-        <w:rPr>
-          <w:rFonts w:ascii="Verdana"/>
-          <w:color w:val="000000"/>
-          <w:u w:color="000000"/>
-          <w:rtl w:val="0"/>
-          <w:lang w:val="en-US"/>
-        </w:rPr>
-        <w:t>The Portland State University senior capstone presentation will take place in June 2016. By this point in time, two modules should be created and capable of receiving and transmitting radio packets over the said 10km distance. It should also have modular capabilities allowing access to both an outside power system and payload. There will be a balloon flight test that I don</w:t>
-      </w:r>
-      <w:r>
-        <w:rPr>
-          <w:rFonts w:hAnsi="Verdana" w:hint="default"/>
-          <w:color w:val="000000"/>
-          <w:u w:color="000000"/>
-          <w:rtl w:val="0"/>
-          <w:lang w:val="en-US"/>
-        </w:rPr>
-        <w:t>’</w:t>
-      </w:r>
-      <w:r>
-        <w:rPr>
-          <w:rFonts w:ascii="Verdana"/>
-          <w:color w:val="000000"/>
-          <w:u w:color="000000"/>
-          <w:rtl w:val="0"/>
-          <w:lang w:val="en-US"/>
-        </w:rPr>
-        <w:t>t know the name of at the moment, but I</w:t>
-      </w:r>
-      <w:r>
-        <w:rPr>
-          <w:rFonts w:hAnsi="Verdana" w:hint="default"/>
-          <w:color w:val="000000"/>
-          <w:u w:color="000000"/>
-          <w:rtl w:val="0"/>
-          <w:lang w:val="en-US"/>
-        </w:rPr>
-        <w:t>’</w:t>
-      </w:r>
-      <w:r>
-        <w:rPr>
-          <w:rFonts w:ascii="Verdana"/>
-          <w:color w:val="000000"/>
-          <w:u w:color="000000"/>
-          <w:rtl w:val="0"/>
-          <w:lang w:val="en-US"/>
-        </w:rPr>
-        <w:t xml:space="preserve">d like to mention it in here. Though this is only the first phase of the final model, it contains most of the essential parts of the satellite and is the foundation for everything to follow. </w:t>
-      </w:r>
-    </w:p>
-    <w:p>
-      <w:pPr>
-        <w:pStyle w:val="Body"/>
-        <w:spacing w:after="0" w:line="240" w:lineRule="auto"/>
-      </w:pPr>
-      <w:r>
-        <w:rPr>
-          <w:rFonts w:ascii="Verdana"/>
-          <w:color w:val="000000"/>
-          <w:u w:color="000000"/>
-          <w:shd w:val="clear" w:color="auto" w:fill="ffff00"/>
-          <w:rtl w:val="0"/>
-          <w:lang w:val="en-US"/>
-        </w:rPr>
-        <w:t>The capstone team is currently at the stage of static testing on single stream vernier thrusters to validate numerical models of nozzle performance, tank thermodynamics, and flow componentry performance. Following this captive tests of a complete RCS module either suspended by cable or by 3-axis air bearing to test control law implementation schemes. Portland State University senior capstone presentations take place in early June 2015; at this point it is expected that static and captive testing of the RCS module will be complete. Finally the RCS module will be integrated on the PSAS LV3 stack for a demonstration flight in mid June 2015. We plan to mitigate testing risks by using the RCS in a roll control capacity only for its inaugural flight.</w:t>
-      </w:r>
-      <w:r>
-        <w:rPr>
-          <w:rFonts w:ascii="Times New Roman" w:cs="Times New Roman" w:hAnsi="Times New Roman" w:eastAsia="Times New Roman"/>
-          <w:sz w:val="24"/>
-          <w:szCs w:val="24"/>
-        </w:rPr>
-      </w:r>
+      </w:pPr>
     </w:p>
     <w:sectPr>
-      <w:headerReference w:type="default" r:id="rId18"/>
-      <w:footerReference w:type="default" r:id="rId19"/>
-      <w:pgSz w:w="12240" w:h="15840" w:orient="portrait"/>
-      <w:pgMar w:top="1440" w:right="1440" w:bottom="1440" w:left="1440" w:header="720" w:footer="720"/>
-      <w:bidi w:val="0"/>
+      <w:headerReference w:type="default" r:id="rId20"/>
+      <w:footerReference w:type="default" r:id="rId21"/>
+      <w:pgSz w:w="12240" w:h="15840"/>
+      <w:pgMar w:top="1440" w:right="1440" w:bottom="1440" w:left="1440" w:header="720" w:footer="720" w:gutter="0"/>
+      <w:cols w:space="720"/>
     </w:sectPr>
   </w:body>
 </w:document>
 </file>
 
+<file path=word/endnotes.xml><?xml version="1.0" encoding="utf-8"?>
+<w:endnotes xmlns:wpc="http://schemas.microsoft.com/office/word/2010/wordprocessingCanvas" xmlns:cx="http://schemas.microsoft.com/office/drawing/2014/chartex" xmlns:cx1="http://schemas.microsoft.com/office/drawing/2015/9/8/chartex" xmlns:cx2="http://schemas.microsoft.com/office/drawing/2015/10/21/chartex" xmlns:mc="http://schemas.openxmlformats.org/markup-compatibility/2006" xmlns:o="urn:schemas-microsoft-com:office:office" xmlns:r="http://schemas.openxmlformats.org/officeDocument/2006/relationships" xmlns:m="http://schemas.openxmlformats.org/officeDocument/2006/math" xmlns:v="urn:schemas-microsoft-com:vml" xmlns:wp14="http://schemas.microsoft.com/office/word/2010/wordprocessingDrawing" xmlns:wp="http://schemas.openxmlformats.org/drawingml/2006/wordprocessingDrawing" xmlns:w10="urn:schemas-microsoft-com:office:word" xmlns:w="http://schemas.openxmlformats.org/wordprocessingml/2006/main" xmlns:w14="http://schemas.microsoft.com/office/word/2010/wordml" xmlns:w15="http://schemas.microsoft.com/office/word/2012/wordml" xmlns:w16se="http://schemas.microsoft.com/office/word/2015/wordml/symex" xmlns:wpg="http://schemas.microsoft.com/office/word/2010/wordprocessingGroup" xmlns:wpi="http://schemas.microsoft.com/office/word/2010/wordprocessingInk" xmlns:wne="http://schemas.microsoft.com/office/word/2006/wordml" xmlns:wps="http://schemas.microsoft.com/office/word/2010/wordprocessingShape" mc:Ignorable="w14 w15 w16se wp14">
+  <w:endnote w:type="separator" w:id="-1">
+    <w:p>
+      <w:r>
+        <w:separator/>
+      </w:r>
+    </w:p>
+  </w:endnote>
+  <w:endnote w:type="continuationSeparator" w:id="0">
+    <w:p>
+      <w:r>
+        <w:continuationSeparator/>
+      </w:r>
+    </w:p>
+  </w:endnote>
+</w:endnotes>
+</file>
+
 <file path=word/footer1.xml><?xml version="1.0" encoding="utf-8"?>
-<w:ftr xmlns:r="http://schemas.openxmlformats.org/officeDocument/2006/relationships" xmlns:wp="http://schemas.openxmlformats.org/drawingml/2006/wordprocessingDrawing" xmlns:w="http://schemas.openxmlformats.org/wordprocessingml/2006/main" xmlns:w10="urn:schemas-microsoft-com:office:word" xmlns:w14="http://schemas.microsoft.com/office/word/2010/wordml" xmlns:wps="http://schemas.microsoft.com/office/word/2010/wordprocessingShape" xmlns:wpg="http://schemas.microsoft.com/office/word/2010/wordprocessingGroup" xmlns:mc="http://schemas.openxmlformats.org/markup-compatibility/2006" xmlns:v="urn:schemas-microsoft-com:vml" xmlns:o="urn:schemas-microsoft-com:office:office" mc:Ignorable="w14">
+<w:ftr xmlns:wpc="http://schemas.microsoft.com/office/word/2010/wordprocessingCanvas" xmlns:cx="http://schemas.microsoft.com/office/drawing/2014/chartex" xmlns:cx1="http://schemas.microsoft.com/office/drawing/2015/9/8/chartex" xmlns:cx2="http://schemas.microsoft.com/office/drawing/2015/10/21/chartex" xmlns:mc="http://schemas.openxmlformats.org/markup-compatibility/2006" xmlns:o="urn:schemas-microsoft-com:office:office" xmlns:r="http://schemas.openxmlformats.org/officeDocument/2006/relationships" xmlns:m="http://schemas.openxmlformats.org/officeDocument/2006/math" xmlns:v="urn:schemas-microsoft-com:vml" xmlns:wp14="http://schemas.microsoft.com/office/word/2010/wordprocessingDrawing" xmlns:wp="http://schemas.openxmlformats.org/drawingml/2006/wordprocessingDrawing" xmlns:w10="urn:schemas-microsoft-com:office:word" xmlns:w="http://schemas.openxmlformats.org/wordprocessingml/2006/main" xmlns:w14="http://schemas.microsoft.com/office/word/2010/wordml" xmlns:w15="http://schemas.microsoft.com/office/word/2012/wordml" xmlns:w16se="http://schemas.microsoft.com/office/word/2015/wordml/symex" xmlns:wpg="http://schemas.microsoft.com/office/word/2010/wordprocessingGroup" xmlns:wpi="http://schemas.microsoft.com/office/word/2010/wordprocessingInk" xmlns:wne="http://schemas.microsoft.com/office/word/2006/wordml" xmlns:wps="http://schemas.microsoft.com/office/word/2010/wordprocessingShape" mc:Ignorable="w14 w15 w16se wp14">
   <w:p>
     <w:pPr>
-      <w:pStyle w:val="Header &amp; Footer"/>
-      <w:bidi w:val="0"/>
+      <w:pStyle w:val="HeaderFooter"/>
     </w:pPr>
-    <w:r/>
   </w:p>
 </w:ftr>
 </file>
 
+<file path=word/footnotes.xml><?xml version="1.0" encoding="utf-8"?>
+<w:footnotes xmlns:wpc="http://schemas.microsoft.com/office/word/2010/wordprocessingCanvas" xmlns:cx="http://schemas.microsoft.com/office/drawing/2014/chartex" xmlns:cx1="http://schemas.microsoft.com/office/drawing/2015/9/8/chartex" xmlns:cx2="http://schemas.microsoft.com/office/drawing/2015/10/21/chartex" xmlns:mc="http://schemas.openxmlformats.org/markup-compatibility/2006" xmlns:o="urn:schemas-microsoft-com:office:office" xmlns:r="http://schemas.openxmlformats.org/officeDocument/2006/relationships" xmlns:m="http://schemas.openxmlformats.org/officeDocument/2006/math" xmlns:v="urn:schemas-microsoft-com:vml" xmlns:wp14="http://schemas.microsoft.com/office/word/2010/wordprocessingDrawing" xmlns:wp="http://schemas.openxmlformats.org/drawingml/2006/wordprocessingDrawing" xmlns:w10="urn:schemas-microsoft-com:office:word" xmlns:w="http://schemas.openxmlformats.org/wordprocessingml/2006/main" xmlns:w14="http://schemas.microsoft.com/office/word/2010/wordml" xmlns:w15="http://schemas.microsoft.com/office/word/2012/wordml" xmlns:w16se="http://schemas.microsoft.com/office/word/2015/wordml/symex" xmlns:wpg="http://schemas.microsoft.com/office/word/2010/wordprocessingGroup" xmlns:wpi="http://schemas.microsoft.com/office/word/2010/wordprocessingInk" xmlns:wne="http://schemas.microsoft.com/office/word/2006/wordml" xmlns:wps="http://schemas.microsoft.com/office/word/2010/wordprocessingShape" mc:Ignorable="w14 w15 w16se wp14">
+  <w:footnote w:type="separator" w:id="-1">
+    <w:p>
+      <w:r>
+        <w:separator/>
+      </w:r>
+    </w:p>
+  </w:footnote>
+  <w:footnote w:type="continuationSeparator" w:id="0">
+    <w:p>
+      <w:r>
+        <w:continuationSeparator/>
+      </w:r>
+    </w:p>
+  </w:footnote>
+</w:footnotes>
+</file>
+
 <file path=word/header1.xml><?xml version="1.0" encoding="utf-8"?>
-<w:hdr xmlns:r="http://schemas.openxmlformats.org/officeDocument/2006/relationships" xmlns:wp="http://schemas.openxmlformats.org/drawingml/2006/wordprocessingDrawing" xmlns:w="http://schemas.openxmlformats.org/wordprocessingml/2006/main" xmlns:w10="urn:schemas-microsoft-com:office:word" xmlns:w14="http://schemas.microsoft.com/office/word/2010/wordml" xmlns:wps="http://schemas.microsoft.com/office/word/2010/wordprocessingShape" xmlns:wpg="http://schemas.microsoft.com/office/word/2010/wordprocessingGroup" xmlns:mc="http://schemas.openxmlformats.org/markup-compatibility/2006" xmlns:v="urn:schemas-microsoft-com:vml" xmlns:o="urn:schemas-microsoft-com:office:office" mc:Ignorable="w14">
+<w:hdr xmlns:wpc="http://schemas.microsoft.com/office/word/2010/wordprocessingCanvas" xmlns:cx="http://schemas.microsoft.com/office/drawing/2014/chartex" xmlns:cx1="http://schemas.microsoft.com/office/drawing/2015/9/8/chartex" xmlns:cx2="http://schemas.microsoft.com/office/drawing/2015/10/21/chartex" xmlns:mc="http://schemas.openxmlformats.org/markup-compatibility/2006" xmlns:o="urn:schemas-microsoft-com:office:office" xmlns:r="http://schemas.openxmlformats.org/officeDocument/2006/relationships" xmlns:m="http://schemas.openxmlformats.org/officeDocument/2006/math" xmlns:v="urn:schemas-microsoft-com:vml" xmlns:wp14="http://schemas.microsoft.com/office/word/2010/wordprocessingDrawing" xmlns:wp="http://schemas.openxmlformats.org/drawingml/2006/wordprocessingDrawing" xmlns:w10="urn:schemas-microsoft-com:office:word" xmlns:w="http://schemas.openxmlformats.org/wordprocessingml/2006/main" xmlns:w14="http://schemas.microsoft.com/office/word/2010/wordml" xmlns:w15="http://schemas.microsoft.com/office/word/2012/wordml" xmlns:w16se="http://schemas.microsoft.com/office/word/2015/wordml/symex" xmlns:wpg="http://schemas.microsoft.com/office/word/2010/wordprocessingGroup" xmlns:wpi="http://schemas.microsoft.com/office/word/2010/wordprocessingInk" xmlns:wne="http://schemas.microsoft.com/office/word/2006/wordml" xmlns:wps="http://schemas.microsoft.com/office/word/2010/wordprocessingShape" mc:Ignorable="w14 w15 w16se wp14">
   <w:p>
     <w:pPr>
-      <w:pStyle w:val="Header &amp; Footer"/>
-      <w:bidi w:val="0"/>
+      <w:pStyle w:val="HeaderFooter"/>
     </w:pPr>
-    <w:r/>
   </w:p>
 </w:hdr>
 </file>
 
 <file path=word/numbering.xml><?xml version="1.0" encoding="utf-8"?>
-<w:numbering xmlns:w="http://schemas.openxmlformats.org/wordprocessingml/2006/main" xmlns:wp="http://schemas.openxmlformats.org/drawingml/2006/wordprocessingDrawing" xmlns:w14="http://schemas.microsoft.com/office/word/2010/wordml" xmlns:r="http://schemas.openxmlformats.org/officeDocument/2006/relationships" xmlns:v="urn:schemas-microsoft-com:vml" xmlns:o="urn:schemas-microsoft-com:office:office">
-  <w:abstractNum w:abstractNumId="0">
+<w:numbering xmlns:wpc="http://schemas.microsoft.com/office/word/2010/wordprocessingCanvas" xmlns:cx="http://schemas.microsoft.com/office/drawing/2014/chartex" xmlns:cx1="http://schemas.microsoft.com/office/drawing/2015/9/8/chartex" xmlns:cx2="http://schemas.microsoft.com/office/drawing/2015/10/21/chartex" xmlns:mc="http://schemas.openxmlformats.org/markup-compatibility/2006" xmlns:o="urn:schemas-microsoft-com:office:office" xmlns:r="http://schemas.openxmlformats.org/officeDocument/2006/relationships" xmlns:m="http://schemas.openxmlformats.org/officeDocument/2006/math" xmlns:v="urn:schemas-microsoft-com:vml" xmlns:wp14="http://schemas.microsoft.com/office/word/2010/wordprocessingDrawing" xmlns:wp="http://schemas.openxmlformats.org/drawingml/2006/wordprocessingDrawing" xmlns:w10="urn:schemas-microsoft-com:office:word" xmlns:w="http://schemas.openxmlformats.org/wordprocessingml/2006/main" xmlns:w14="http://schemas.microsoft.com/office/word/2010/wordml" xmlns:w15="http://schemas.microsoft.com/office/word/2012/wordml" xmlns:w16se="http://schemas.microsoft.com/office/word/2015/wordml/symex" xmlns:wpg="http://schemas.microsoft.com/office/word/2010/wordprocessingGroup" xmlns:wpi="http://schemas.microsoft.com/office/word/2010/wordprocessingInk" xmlns:wne="http://schemas.microsoft.com/office/word/2006/wordml" xmlns:wps="http://schemas.microsoft.com/office/word/2010/wordprocessingShape" mc:Ignorable="w14 w15 w16se wp14">
+  <w:abstractNum w:abstractNumId="0" w15:restartNumberingAfterBreak="0">
+    <w:nsid w:val="0FB427E1"/>
     <w:multiLevelType w:val="multilevel"/>
+    <w:tmpl w:val="48123ED2"/>
     <w:lvl w:ilvl="0">
-      <w:start w:val="1"/>
-      <w:numFmt w:val="bullet"/>
-      <w:suff w:val="tab"/>
+      <w:numFmt w:val="bullet"/>
       <w:lvlText w:val="•"/>
       <w:lvlJc w:val="left"/>
       <w:pPr>
         <w:tabs>
           <w:tab w:val="num" w:pos="720"/>
-          <w:tab w:val="clear" w:pos="0"/>
         </w:tabs>
         <w:ind w:left="720" w:hanging="360"/>
       </w:pPr>
       <w:rPr>
-        <w:rFonts w:ascii="Helvetica" w:cs="Helvetica" w:hAnsi="Helvetica" w:eastAsia="Helvetica"/>
-        <w:b w:val="1"/>
-        <w:bCs w:val="1"/>
-        <w:color w:val="333333"/>
-        <w:position w:val="0"/>
-        <w:sz w:val="24"/>
-        <w:szCs w:val="24"/>
-        <w:u w:color="333333"/>
-      </w:rPr>
-    </w:lvl>
-    <w:lvl w:ilvl="1">
-      <w:start w:val="1"/>
-      <w:numFmt w:val="bullet"/>
-      <w:suff w:val="tab"/>
-      <w:lvlText w:val="o"/>
-      <w:lvlJc w:val="left"/>
-      <w:pPr>
-        <w:tabs>
-          <w:tab w:val="num" w:pos="1440"/>
-          <w:tab w:val="clear" w:pos="0"/>
-        </w:tabs>
-        <w:ind w:left="1440" w:hanging="360"/>
-      </w:pPr>
-      <w:rPr>
-        <w:rFonts w:ascii="Helvetica" w:cs="Helvetica" w:hAnsi="Helvetica" w:eastAsia="Helvetica"/>
-        <w:b w:val="1"/>
-        <w:bCs w:val="1"/>
-        <w:color w:val="333333"/>
-        <w:position w:val="0"/>
-        <w:sz w:val="24"/>
-        <w:szCs w:val="24"/>
-        <w:u w:color="333333"/>
-      </w:rPr>
-    </w:lvl>
-    <w:lvl w:ilvl="2">
-      <w:start w:val="1"/>
-      <w:numFmt w:val="bullet"/>
-      <w:suff w:val="tab"/>
-      <w:lvlText w:val="▪"/>
-      <w:lvlJc w:val="left"/>
-      <w:pPr>
-        <w:tabs>
-          <w:tab w:val="num" w:pos="2160"/>
-          <w:tab w:val="clear" w:pos="0"/>
-        </w:tabs>
-        <w:ind w:left="2160" w:hanging="360"/>
-      </w:pPr>
-      <w:rPr>
-        <w:rFonts w:ascii="Helvetica" w:cs="Helvetica" w:hAnsi="Helvetica" w:eastAsia="Helvetica"/>
-        <w:b w:val="1"/>
-        <w:bCs w:val="1"/>
-        <w:color w:val="333333"/>
-        <w:position w:val="0"/>
-        <w:sz w:val="24"/>
-        <w:szCs w:val="24"/>
-        <w:u w:color="333333"/>
-      </w:rPr>
-    </w:lvl>
-    <w:lvl w:ilvl="3">
-      <w:start w:val="1"/>
-      <w:numFmt w:val="bullet"/>
-      <w:suff w:val="tab"/>
-      <w:lvlText w:val="▪"/>
-      <w:lvlJc w:val="left"/>
-      <w:pPr>
-        <w:tabs>
-          <w:tab w:val="num" w:pos="2880"/>
-          <w:tab w:val="clear" w:pos="0"/>
-        </w:tabs>
-        <w:ind w:left="2880" w:hanging="360"/>
-      </w:pPr>
-      <w:rPr>
-        <w:rFonts w:ascii="Helvetica" w:cs="Helvetica" w:hAnsi="Helvetica" w:eastAsia="Helvetica"/>
-        <w:b w:val="1"/>
-        <w:bCs w:val="1"/>
-        <w:color w:val="333333"/>
-        <w:position w:val="0"/>
-        <w:sz w:val="24"/>
-        <w:szCs w:val="24"/>
-        <w:u w:color="333333"/>
-      </w:rPr>
-    </w:lvl>
-    <w:lvl w:ilvl="4">
-      <w:start w:val="1"/>
-      <w:numFmt w:val="bullet"/>
-      <w:suff w:val="tab"/>
-      <w:lvlText w:val="▪"/>
-      <w:lvlJc w:val="left"/>
-      <w:pPr>
-        <w:tabs>
-          <w:tab w:val="num" w:pos="3600"/>
-          <w:tab w:val="clear" w:pos="0"/>
-        </w:tabs>
-        <w:ind w:left="3600" w:hanging="360"/>
-      </w:pPr>
-      <w:rPr>
-        <w:rFonts w:ascii="Helvetica" w:cs="Helvetica" w:hAnsi="Helvetica" w:eastAsia="Helvetica"/>
-        <w:b w:val="1"/>
-        <w:bCs w:val="1"/>
-        <w:color w:val="333333"/>
-        <w:position w:val="0"/>
-        <w:sz w:val="24"/>
-        <w:szCs w:val="24"/>
-        <w:u w:color="333333"/>
-      </w:rPr>
-    </w:lvl>
-    <w:lvl w:ilvl="5">
-      <w:start w:val="1"/>
-      <w:numFmt w:val="bullet"/>
-      <w:suff w:val="tab"/>
-      <w:lvlText w:val="▪"/>
-      <w:lvlJc w:val="left"/>
-      <w:pPr>
-        <w:tabs>
-          <w:tab w:val="num" w:pos="4320"/>
-          <w:tab w:val="clear" w:pos="0"/>
-        </w:tabs>
-        <w:ind w:left="4320" w:hanging="360"/>
-      </w:pPr>
-      <w:rPr>
-        <w:rFonts w:ascii="Helvetica" w:cs="Helvetica" w:hAnsi="Helvetica" w:eastAsia="Helvetica"/>
-        <w:b w:val="1"/>
-        <w:bCs w:val="1"/>
-        <w:color w:val="333333"/>
-        <w:position w:val="0"/>
-        <w:sz w:val="24"/>
-        <w:szCs w:val="24"/>
-        <w:u w:color="333333"/>
-      </w:rPr>
-    </w:lvl>
-    <w:lvl w:ilvl="6">
-      <w:start w:val="1"/>
-      <w:numFmt w:val="bullet"/>
-      <w:suff w:val="tab"/>
-      <w:lvlText w:val="▪"/>
-      <w:lvlJc w:val="left"/>
-      <w:pPr>
-        <w:tabs>
-          <w:tab w:val="num" w:pos="5040"/>
-          <w:tab w:val="clear" w:pos="0"/>
-        </w:tabs>
-        <w:ind w:left="5040" w:hanging="360"/>
-      </w:pPr>
-      <w:rPr>
-        <w:rFonts w:ascii="Helvetica" w:cs="Helvetica" w:hAnsi="Helvetica" w:eastAsia="Helvetica"/>
-        <w:b w:val="1"/>
-        <w:bCs w:val="1"/>
-        <w:color w:val="333333"/>
-        <w:position w:val="0"/>
-        <w:sz w:val="24"/>
-        <w:szCs w:val="24"/>
-        <w:u w:color="333333"/>
-      </w:rPr>
-    </w:lvl>
-    <w:lvl w:ilvl="7">
-      <w:start w:val="1"/>
-      <w:numFmt w:val="bullet"/>
-      <w:suff w:val="tab"/>
-      <w:lvlText w:val="▪"/>
-      <w:lvlJc w:val="left"/>
-      <w:pPr>
-        <w:tabs>
-          <w:tab w:val="num" w:pos="5760"/>
-          <w:tab w:val="clear" w:pos="0"/>
-        </w:tabs>
-        <w:ind w:left="5760" w:hanging="360"/>
-      </w:pPr>
-      <w:rPr>
-        <w:rFonts w:ascii="Helvetica" w:cs="Helvetica" w:hAnsi="Helvetica" w:eastAsia="Helvetica"/>
-        <w:b w:val="1"/>
-        <w:bCs w:val="1"/>
-        <w:color w:val="333333"/>
-        <w:position w:val="0"/>
-        <w:sz w:val="24"/>
-        <w:szCs w:val="24"/>
-        <w:u w:color="333333"/>
-      </w:rPr>
-    </w:lvl>
-    <w:lvl w:ilvl="8">
-      <w:start w:val="1"/>
-      <w:numFmt w:val="bullet"/>
-      <w:suff w:val="tab"/>
-      <w:lvlText w:val="▪"/>
-      <w:lvlJc w:val="left"/>
-      <w:pPr>
-        <w:tabs>
-          <w:tab w:val="num" w:pos="6480"/>
-          <w:tab w:val="clear" w:pos="0"/>
-        </w:tabs>
-        <w:ind w:left="6480" w:hanging="360"/>
-      </w:pPr>
-      <w:rPr>
-        <w:rFonts w:ascii="Helvetica" w:cs="Helvetica" w:hAnsi="Helvetica" w:eastAsia="Helvetica"/>
-        <w:b w:val="1"/>
-        <w:bCs w:val="1"/>
-        <w:color w:val="333333"/>
-        <w:position w:val="0"/>
-        <w:sz w:val="24"/>
-        <w:szCs w:val="24"/>
-        <w:u w:color="333333"/>
-      </w:rPr>
-    </w:lvl>
-  </w:abstractNum>
-  <w:abstractNum w:abstractNumId="1">
-    <w:multiLevelType w:val="multilevel"/>
-    <w:lvl w:ilvl="0">
-      <w:start w:val="1"/>
-      <w:numFmt w:val="bullet"/>
-      <w:suff w:val="tab"/>
-      <w:lvlText w:val="•"/>
-      <w:lvlJc w:val="left"/>
-      <w:pPr/>
-      <w:rPr>
-        <w:position w:val="0"/>
-      </w:rPr>
-    </w:lvl>
-    <w:lvl w:ilvl="1">
-      <w:start w:val="1"/>
-      <w:numFmt w:val="bullet"/>
-      <w:suff w:val="tab"/>
-      <w:lvlText w:val="o"/>
-      <w:lvlJc w:val="left"/>
-      <w:pPr/>
-      <w:rPr>
-        <w:position w:val="0"/>
-      </w:rPr>
-    </w:lvl>
-    <w:lvl w:ilvl="2">
-      <w:start w:val="1"/>
-      <w:numFmt w:val="bullet"/>
-      <w:suff w:val="tab"/>
-      <w:lvlText w:val="▪"/>
-      <w:lvlJc w:val="left"/>
-      <w:pPr/>
-      <w:rPr>
-        <w:position w:val="0"/>
-      </w:rPr>
-    </w:lvl>
-    <w:lvl w:ilvl="3">
-      <w:start w:val="1"/>
-      <w:numFmt w:val="bullet"/>
-      <w:suff w:val="tab"/>
-      <w:lvlText w:val="▪"/>
-      <w:lvlJc w:val="left"/>
-      <w:pPr/>
-      <w:rPr>
-        <w:position w:val="0"/>
-      </w:rPr>
-    </w:lvl>
-    <w:lvl w:ilvl="4">
-      <w:start w:val="1"/>
-      <w:numFmt w:val="bullet"/>
-      <w:suff w:val="tab"/>
-      <w:lvlText w:val="▪"/>
-      <w:lvlJc w:val="left"/>
-      <w:pPr/>
-      <w:rPr>
-        <w:position w:val="0"/>
-      </w:rPr>
-    </w:lvl>
-    <w:lvl w:ilvl="5">
-      <w:start w:val="1"/>
-      <w:numFmt w:val="bullet"/>
-      <w:suff w:val="tab"/>
-      <w:lvlText w:val="▪"/>
-      <w:lvlJc w:val="left"/>
-      <w:pPr/>
-      <w:rPr>
-        <w:position w:val="0"/>
-      </w:rPr>
-    </w:lvl>
-    <w:lvl w:ilvl="6">
-      <w:start w:val="1"/>
-      <w:numFmt w:val="bullet"/>
-      <w:suff w:val="tab"/>
-      <w:lvlText w:val="▪"/>
-      <w:lvlJc w:val="left"/>
-      <w:pPr/>
-      <w:rPr>
-        <w:position w:val="0"/>
-      </w:rPr>
-    </w:lvl>
-    <w:lvl w:ilvl="7">
-      <w:start w:val="1"/>
-      <w:numFmt w:val="bullet"/>
-      <w:suff w:val="tab"/>
-      <w:lvlText w:val="▪"/>
-      <w:lvlJc w:val="left"/>
-      <w:pPr/>
-      <w:rPr>
-        <w:position w:val="0"/>
-      </w:rPr>
-    </w:lvl>
-    <w:lvl w:ilvl="8">
-      <w:start w:val="1"/>
-      <w:numFmt w:val="bullet"/>
-      <w:suff w:val="tab"/>
-      <w:lvlText w:val="▪"/>
-      <w:lvlJc w:val="left"/>
-      <w:pPr/>
-      <w:rPr>
-        <w:position w:val="0"/>
-      </w:rPr>
-    </w:lvl>
-  </w:abstractNum>
-  <w:abstractNum w:abstractNumId="2">
-    <w:multiLevelType w:val="multilevel"/>
-    <w:styleLink w:val="List 0"/>
-    <w:lvl w:ilvl="0">
-      <w:start w:val="0"/>
-      <w:numFmt w:val="bullet"/>
-      <w:suff w:val="tab"/>
-      <w:lvlText w:val="•"/>
-      <w:lvlJc w:val="left"/>
-      <w:pPr>
-        <w:tabs>
-          <w:tab w:val="num" w:pos="720"/>
-          <w:tab w:val="clear" w:pos="0"/>
-        </w:tabs>
-        <w:ind w:left="720" w:hanging="360"/>
-      </w:pPr>
-      <w:rPr>
-        <w:rFonts w:ascii="Helvetica" w:cs="Helvetica" w:hAnsi="Helvetica" w:eastAsia="Helvetica"/>
-        <w:b w:val="1"/>
-        <w:bCs w:val="1"/>
+        <w:rFonts w:ascii="Helvetica" w:eastAsia="Helvetica" w:hAnsi="Helvetica" w:cs="Helvetica"/>
+        <w:b/>
+        <w:bCs/>
         <w:color w:val="333333"/>
         <w:position w:val="0"/>
         <w:sz w:val="22"/>
@@ -2517,20 +2058,18 @@
     <w:lvl w:ilvl="1">
       <w:start w:val="1"/>
       <w:numFmt w:val="bullet"/>
-      <w:suff w:val="tab"/>
       <w:lvlText w:val="o"/>
       <w:lvlJc w:val="left"/>
       <w:pPr>
         <w:tabs>
           <w:tab w:val="num" w:pos="1440"/>
-          <w:tab w:val="clear" w:pos="0"/>
         </w:tabs>
         <w:ind w:left="1440" w:hanging="360"/>
       </w:pPr>
       <w:rPr>
-        <w:rFonts w:ascii="Helvetica" w:cs="Helvetica" w:hAnsi="Helvetica" w:eastAsia="Helvetica"/>
-        <w:b w:val="1"/>
-        <w:bCs w:val="1"/>
+        <w:rFonts w:ascii="Helvetica" w:eastAsia="Helvetica" w:hAnsi="Helvetica" w:cs="Helvetica"/>
+        <w:b/>
+        <w:bCs/>
         <w:color w:val="333333"/>
         <w:position w:val="0"/>
         <w:sz w:val="24"/>
@@ -2541,20 +2080,18 @@
     <w:lvl w:ilvl="2">
       <w:start w:val="1"/>
       <w:numFmt w:val="bullet"/>
-      <w:suff w:val="tab"/>
       <w:lvlText w:val="▪"/>
       <w:lvlJc w:val="left"/>
       <w:pPr>
         <w:tabs>
           <w:tab w:val="num" w:pos="2160"/>
-          <w:tab w:val="clear" w:pos="0"/>
         </w:tabs>
         <w:ind w:left="2160" w:hanging="360"/>
       </w:pPr>
       <w:rPr>
-        <w:rFonts w:ascii="Helvetica" w:cs="Helvetica" w:hAnsi="Helvetica" w:eastAsia="Helvetica"/>
-        <w:b w:val="1"/>
-        <w:bCs w:val="1"/>
+        <w:rFonts w:ascii="Helvetica" w:eastAsia="Helvetica" w:hAnsi="Helvetica" w:cs="Helvetica"/>
+        <w:b/>
+        <w:bCs/>
         <w:color w:val="333333"/>
         <w:position w:val="0"/>
         <w:sz w:val="24"/>
@@ -2565,20 +2102,18 @@
     <w:lvl w:ilvl="3">
       <w:start w:val="1"/>
       <w:numFmt w:val="bullet"/>
-      <w:suff w:val="tab"/>
       <w:lvlText w:val="▪"/>
       <w:lvlJc w:val="left"/>
       <w:pPr>
         <w:tabs>
           <w:tab w:val="num" w:pos="2880"/>
-          <w:tab w:val="clear" w:pos="0"/>
         </w:tabs>
         <w:ind w:left="2880" w:hanging="360"/>
       </w:pPr>
       <w:rPr>
-        <w:rFonts w:ascii="Helvetica" w:cs="Helvetica" w:hAnsi="Helvetica" w:eastAsia="Helvetica"/>
-        <w:b w:val="1"/>
-        <w:bCs w:val="1"/>
+        <w:rFonts w:ascii="Helvetica" w:eastAsia="Helvetica" w:hAnsi="Helvetica" w:cs="Helvetica"/>
+        <w:b/>
+        <w:bCs/>
         <w:color w:val="333333"/>
         <w:position w:val="0"/>
         <w:sz w:val="24"/>
@@ -2589,20 +2124,18 @@
     <w:lvl w:ilvl="4">
       <w:start w:val="1"/>
       <w:numFmt w:val="bullet"/>
-      <w:suff w:val="tab"/>
       <w:lvlText w:val="▪"/>
       <w:lvlJc w:val="left"/>
       <w:pPr>
         <w:tabs>
           <w:tab w:val="num" w:pos="3600"/>
-          <w:tab w:val="clear" w:pos="0"/>
         </w:tabs>
         <w:ind w:left="3600" w:hanging="360"/>
       </w:pPr>
       <w:rPr>
-        <w:rFonts w:ascii="Helvetica" w:cs="Helvetica" w:hAnsi="Helvetica" w:eastAsia="Helvetica"/>
-        <w:b w:val="1"/>
-        <w:bCs w:val="1"/>
+        <w:rFonts w:ascii="Helvetica" w:eastAsia="Helvetica" w:hAnsi="Helvetica" w:cs="Helvetica"/>
+        <w:b/>
+        <w:bCs/>
         <w:color w:val="333333"/>
         <w:position w:val="0"/>
         <w:sz w:val="24"/>
@@ -2613,20 +2146,18 @@
     <w:lvl w:ilvl="5">
       <w:start w:val="1"/>
       <w:numFmt w:val="bullet"/>
-      <w:suff w:val="tab"/>
       <w:lvlText w:val="▪"/>
       <w:lvlJc w:val="left"/>
       <w:pPr>
         <w:tabs>
           <w:tab w:val="num" w:pos="4320"/>
-          <w:tab w:val="clear" w:pos="0"/>
         </w:tabs>
         <w:ind w:left="4320" w:hanging="360"/>
       </w:pPr>
       <w:rPr>
-        <w:rFonts w:ascii="Helvetica" w:cs="Helvetica" w:hAnsi="Helvetica" w:eastAsia="Helvetica"/>
-        <w:b w:val="1"/>
-        <w:bCs w:val="1"/>
+        <w:rFonts w:ascii="Helvetica" w:eastAsia="Helvetica" w:hAnsi="Helvetica" w:cs="Helvetica"/>
+        <w:b/>
+        <w:bCs/>
         <w:color w:val="333333"/>
         <w:position w:val="0"/>
         <w:sz w:val="24"/>
@@ -2637,20 +2168,18 @@
     <w:lvl w:ilvl="6">
       <w:start w:val="1"/>
       <w:numFmt w:val="bullet"/>
-      <w:suff w:val="tab"/>
       <w:lvlText w:val="▪"/>
       <w:lvlJc w:val="left"/>
       <w:pPr>
         <w:tabs>
           <w:tab w:val="num" w:pos="5040"/>
-          <w:tab w:val="clear" w:pos="0"/>
         </w:tabs>
         <w:ind w:left="5040" w:hanging="360"/>
       </w:pPr>
       <w:rPr>
-        <w:rFonts w:ascii="Helvetica" w:cs="Helvetica" w:hAnsi="Helvetica" w:eastAsia="Helvetica"/>
-        <w:b w:val="1"/>
-        <w:bCs w:val="1"/>
+        <w:rFonts w:ascii="Helvetica" w:eastAsia="Helvetica" w:hAnsi="Helvetica" w:cs="Helvetica"/>
+        <w:b/>
+        <w:bCs/>
         <w:color w:val="333333"/>
         <w:position w:val="0"/>
         <w:sz w:val="24"/>
@@ -2661,20 +2190,18 @@
     <w:lvl w:ilvl="7">
       <w:start w:val="1"/>
       <w:numFmt w:val="bullet"/>
-      <w:suff w:val="tab"/>
       <w:lvlText w:val="▪"/>
       <w:lvlJc w:val="left"/>
       <w:pPr>
         <w:tabs>
           <w:tab w:val="num" w:pos="5760"/>
-          <w:tab w:val="clear" w:pos="0"/>
         </w:tabs>
         <w:ind w:left="5760" w:hanging="360"/>
       </w:pPr>
       <w:rPr>
-        <w:rFonts w:ascii="Helvetica" w:cs="Helvetica" w:hAnsi="Helvetica" w:eastAsia="Helvetica"/>
-        <w:b w:val="1"/>
-        <w:bCs w:val="1"/>
+        <w:rFonts w:ascii="Helvetica" w:eastAsia="Helvetica" w:hAnsi="Helvetica" w:cs="Helvetica"/>
+        <w:b/>
+        <w:bCs/>
         <w:color w:val="333333"/>
         <w:position w:val="0"/>
         <w:sz w:val="24"/>
@@ -2685,20 +2212,18 @@
     <w:lvl w:ilvl="8">
       <w:start w:val="1"/>
       <w:numFmt w:val="bullet"/>
-      <w:suff w:val="tab"/>
       <w:lvlText w:val="▪"/>
       <w:lvlJc w:val="left"/>
       <w:pPr>
         <w:tabs>
           <w:tab w:val="num" w:pos="6480"/>
-          <w:tab w:val="clear" w:pos="0"/>
         </w:tabs>
         <w:ind w:left="6480" w:hanging="360"/>
       </w:pPr>
       <w:rPr>
-        <w:rFonts w:ascii="Helvetica" w:cs="Helvetica" w:hAnsi="Helvetica" w:eastAsia="Helvetica"/>
-        <w:b w:val="1"/>
-        <w:bCs w:val="1"/>
+        <w:rFonts w:ascii="Helvetica" w:eastAsia="Helvetica" w:hAnsi="Helvetica" w:cs="Helvetica"/>
+        <w:b/>
+        <w:bCs/>
         <w:color w:val="333333"/>
         <w:position w:val="0"/>
         <w:sz w:val="24"/>
@@ -2707,24 +2232,25 @@
       </w:rPr>
     </w:lvl>
   </w:abstractNum>
-  <w:abstractNum w:abstractNumId="3">
+  <w:abstractNum w:abstractNumId="1" w15:restartNumberingAfterBreak="0">
+    <w:nsid w:val="26B52F7B"/>
     <w:multiLevelType w:val="multilevel"/>
-    <w:styleLink w:val="List 0"/>
+    <w:tmpl w:val="741026B8"/>
     <w:lvl w:ilvl="0">
       <w:start w:val="1"/>
       <w:numFmt w:val="bullet"/>
-      <w:suff w:val="tab"/>
       <w:lvlText w:val="•"/>
       <w:lvlJc w:val="left"/>
       <w:pPr>
         <w:tabs>
           <w:tab w:val="num" w:pos="720"/>
-          <w:tab w:val="clear" w:pos="0"/>
         </w:tabs>
         <w:ind w:left="720" w:hanging="360"/>
       </w:pPr>
       <w:rPr>
-        <w:rFonts w:ascii="Helvetica" w:cs="Helvetica" w:hAnsi="Helvetica" w:eastAsia="Helvetica"/>
+        <w:rFonts w:ascii="Helvetica" w:eastAsia="Helvetica" w:hAnsi="Helvetica" w:cs="Helvetica"/>
+        <w:b/>
+        <w:bCs/>
         <w:color w:val="333333"/>
         <w:position w:val="0"/>
         <w:sz w:val="24"/>
@@ -2733,20 +2259,218 @@
       </w:rPr>
     </w:lvl>
     <w:lvl w:ilvl="1">
-      <w:start w:val="0"/>
-      <w:numFmt w:val="bullet"/>
-      <w:suff w:val="tab"/>
+      <w:start w:val="1"/>
+      <w:numFmt w:val="bullet"/>
       <w:lvlText w:val="o"/>
       <w:lvlJc w:val="left"/>
       <w:pPr>
         <w:tabs>
           <w:tab w:val="num" w:pos="1440"/>
-          <w:tab w:val="clear" w:pos="0"/>
         </w:tabs>
         <w:ind w:left="1440" w:hanging="360"/>
       </w:pPr>
       <w:rPr>
-        <w:rFonts w:ascii="Helvetica" w:cs="Helvetica" w:hAnsi="Helvetica" w:eastAsia="Helvetica"/>
+        <w:rFonts w:ascii="Helvetica" w:eastAsia="Helvetica" w:hAnsi="Helvetica" w:cs="Helvetica"/>
+        <w:b/>
+        <w:bCs/>
+        <w:color w:val="333333"/>
+        <w:position w:val="0"/>
+        <w:sz w:val="24"/>
+        <w:szCs w:val="24"/>
+        <w:u w:color="333333"/>
+      </w:rPr>
+    </w:lvl>
+    <w:lvl w:ilvl="2">
+      <w:start w:val="1"/>
+      <w:numFmt w:val="bullet"/>
+      <w:lvlText w:val="▪"/>
+      <w:lvlJc w:val="left"/>
+      <w:pPr>
+        <w:tabs>
+          <w:tab w:val="num" w:pos="2160"/>
+        </w:tabs>
+        <w:ind w:left="2160" w:hanging="360"/>
+      </w:pPr>
+      <w:rPr>
+        <w:rFonts w:ascii="Helvetica" w:eastAsia="Helvetica" w:hAnsi="Helvetica" w:cs="Helvetica"/>
+        <w:b/>
+        <w:bCs/>
+        <w:color w:val="333333"/>
+        <w:position w:val="0"/>
+        <w:sz w:val="24"/>
+        <w:szCs w:val="24"/>
+        <w:u w:color="333333"/>
+      </w:rPr>
+    </w:lvl>
+    <w:lvl w:ilvl="3">
+      <w:start w:val="1"/>
+      <w:numFmt w:val="bullet"/>
+      <w:lvlText w:val="▪"/>
+      <w:lvlJc w:val="left"/>
+      <w:pPr>
+        <w:tabs>
+          <w:tab w:val="num" w:pos="2880"/>
+        </w:tabs>
+        <w:ind w:left="2880" w:hanging="360"/>
+      </w:pPr>
+      <w:rPr>
+        <w:rFonts w:ascii="Helvetica" w:eastAsia="Helvetica" w:hAnsi="Helvetica" w:cs="Helvetica"/>
+        <w:b/>
+        <w:bCs/>
+        <w:color w:val="333333"/>
+        <w:position w:val="0"/>
+        <w:sz w:val="24"/>
+        <w:szCs w:val="24"/>
+        <w:u w:color="333333"/>
+      </w:rPr>
+    </w:lvl>
+    <w:lvl w:ilvl="4">
+      <w:start w:val="1"/>
+      <w:numFmt w:val="bullet"/>
+      <w:lvlText w:val="▪"/>
+      <w:lvlJc w:val="left"/>
+      <w:pPr>
+        <w:tabs>
+          <w:tab w:val="num" w:pos="3600"/>
+        </w:tabs>
+        <w:ind w:left="3600" w:hanging="360"/>
+      </w:pPr>
+      <w:rPr>
+        <w:rFonts w:ascii="Helvetica" w:eastAsia="Helvetica" w:hAnsi="Helvetica" w:cs="Helvetica"/>
+        <w:b/>
+        <w:bCs/>
+        <w:color w:val="333333"/>
+        <w:position w:val="0"/>
+        <w:sz w:val="24"/>
+        <w:szCs w:val="24"/>
+        <w:u w:color="333333"/>
+      </w:rPr>
+    </w:lvl>
+    <w:lvl w:ilvl="5">
+      <w:start w:val="1"/>
+      <w:numFmt w:val="bullet"/>
+      <w:lvlText w:val="▪"/>
+      <w:lvlJc w:val="left"/>
+      <w:pPr>
+        <w:tabs>
+          <w:tab w:val="num" w:pos="4320"/>
+        </w:tabs>
+        <w:ind w:left="4320" w:hanging="360"/>
+      </w:pPr>
+      <w:rPr>
+        <w:rFonts w:ascii="Helvetica" w:eastAsia="Helvetica" w:hAnsi="Helvetica" w:cs="Helvetica"/>
+        <w:b/>
+        <w:bCs/>
+        <w:color w:val="333333"/>
+        <w:position w:val="0"/>
+        <w:sz w:val="24"/>
+        <w:szCs w:val="24"/>
+        <w:u w:color="333333"/>
+      </w:rPr>
+    </w:lvl>
+    <w:lvl w:ilvl="6">
+      <w:start w:val="1"/>
+      <w:numFmt w:val="bullet"/>
+      <w:lvlText w:val="▪"/>
+      <w:lvlJc w:val="left"/>
+      <w:pPr>
+        <w:tabs>
+          <w:tab w:val="num" w:pos="5040"/>
+        </w:tabs>
+        <w:ind w:left="5040" w:hanging="360"/>
+      </w:pPr>
+      <w:rPr>
+        <w:rFonts w:ascii="Helvetica" w:eastAsia="Helvetica" w:hAnsi="Helvetica" w:cs="Helvetica"/>
+        <w:b/>
+        <w:bCs/>
+        <w:color w:val="333333"/>
+        <w:position w:val="0"/>
+        <w:sz w:val="24"/>
+        <w:szCs w:val="24"/>
+        <w:u w:color="333333"/>
+      </w:rPr>
+    </w:lvl>
+    <w:lvl w:ilvl="7">
+      <w:start w:val="1"/>
+      <w:numFmt w:val="bullet"/>
+      <w:lvlText w:val="▪"/>
+      <w:lvlJc w:val="left"/>
+      <w:pPr>
+        <w:tabs>
+          <w:tab w:val="num" w:pos="5760"/>
+        </w:tabs>
+        <w:ind w:left="5760" w:hanging="360"/>
+      </w:pPr>
+      <w:rPr>
+        <w:rFonts w:ascii="Helvetica" w:eastAsia="Helvetica" w:hAnsi="Helvetica" w:cs="Helvetica"/>
+        <w:b/>
+        <w:bCs/>
+        <w:color w:val="333333"/>
+        <w:position w:val="0"/>
+        <w:sz w:val="24"/>
+        <w:szCs w:val="24"/>
+        <w:u w:color="333333"/>
+      </w:rPr>
+    </w:lvl>
+    <w:lvl w:ilvl="8">
+      <w:start w:val="1"/>
+      <w:numFmt w:val="bullet"/>
+      <w:lvlText w:val="▪"/>
+      <w:lvlJc w:val="left"/>
+      <w:pPr>
+        <w:tabs>
+          <w:tab w:val="num" w:pos="6480"/>
+        </w:tabs>
+        <w:ind w:left="6480" w:hanging="360"/>
+      </w:pPr>
+      <w:rPr>
+        <w:rFonts w:ascii="Helvetica" w:eastAsia="Helvetica" w:hAnsi="Helvetica" w:cs="Helvetica"/>
+        <w:b/>
+        <w:bCs/>
+        <w:color w:val="333333"/>
+        <w:position w:val="0"/>
+        <w:sz w:val="24"/>
+        <w:szCs w:val="24"/>
+        <w:u w:color="333333"/>
+      </w:rPr>
+    </w:lvl>
+  </w:abstractNum>
+  <w:abstractNum w:abstractNumId="2" w15:restartNumberingAfterBreak="0">
+    <w:nsid w:val="37364A55"/>
+    <w:multiLevelType w:val="multilevel"/>
+    <w:tmpl w:val="D7963FE0"/>
+    <w:lvl w:ilvl="0">
+      <w:start w:val="1"/>
+      <w:numFmt w:val="bullet"/>
+      <w:lvlText w:val="•"/>
+      <w:lvlJc w:val="left"/>
+      <w:pPr>
+        <w:tabs>
+          <w:tab w:val="num" w:pos="720"/>
+        </w:tabs>
+        <w:ind w:left="720" w:hanging="360"/>
+      </w:pPr>
+      <w:rPr>
+        <w:rFonts w:ascii="Helvetica" w:eastAsia="Helvetica" w:hAnsi="Helvetica" w:cs="Helvetica"/>
+        <w:color w:val="333333"/>
+        <w:position w:val="0"/>
+        <w:sz w:val="24"/>
+        <w:szCs w:val="24"/>
+        <w:u w:color="333333"/>
+      </w:rPr>
+    </w:lvl>
+    <w:lvl w:ilvl="1">
+      <w:numFmt w:val="bullet"/>
+      <w:lvlText w:val="o"/>
+      <w:lvlJc w:val="left"/>
+      <w:pPr>
+        <w:tabs>
+          <w:tab w:val="num" w:pos="1440"/>
+        </w:tabs>
+        <w:ind w:left="1440" w:hanging="360"/>
+      </w:pPr>
+      <w:rPr>
+        <w:rFonts w:ascii="Helvetica" w:eastAsia="Helvetica" w:hAnsi="Helvetica" w:cs="Helvetica"/>
         <w:color w:val="333333"/>
         <w:position w:val="0"/>
         <w:sz w:val="22"/>
@@ -2757,18 +2481,16 @@
     <w:lvl w:ilvl="2">
       <w:start w:val="1"/>
       <w:numFmt w:val="bullet"/>
-      <w:suff w:val="tab"/>
       <w:lvlText w:val="▪"/>
       <w:lvlJc w:val="left"/>
       <w:pPr>
         <w:tabs>
           <w:tab w:val="num" w:pos="2160"/>
-          <w:tab w:val="clear" w:pos="0"/>
         </w:tabs>
         <w:ind w:left="2160" w:hanging="360"/>
       </w:pPr>
       <w:rPr>
-        <w:rFonts w:ascii="Helvetica" w:cs="Helvetica" w:hAnsi="Helvetica" w:eastAsia="Helvetica"/>
+        <w:rFonts w:ascii="Helvetica" w:eastAsia="Helvetica" w:hAnsi="Helvetica" w:cs="Helvetica"/>
         <w:color w:val="333333"/>
         <w:position w:val="0"/>
         <w:sz w:val="24"/>
@@ -2779,18 +2501,16 @@
     <w:lvl w:ilvl="3">
       <w:start w:val="1"/>
       <w:numFmt w:val="bullet"/>
-      <w:suff w:val="tab"/>
       <w:lvlText w:val="▪"/>
       <w:lvlJc w:val="left"/>
       <w:pPr>
         <w:tabs>
           <w:tab w:val="num" w:pos="2880"/>
-          <w:tab w:val="clear" w:pos="0"/>
         </w:tabs>
         <w:ind w:left="2880" w:hanging="360"/>
       </w:pPr>
       <w:rPr>
-        <w:rFonts w:ascii="Helvetica" w:cs="Helvetica" w:hAnsi="Helvetica" w:eastAsia="Helvetica"/>
+        <w:rFonts w:ascii="Helvetica" w:eastAsia="Helvetica" w:hAnsi="Helvetica" w:cs="Helvetica"/>
         <w:color w:val="333333"/>
         <w:position w:val="0"/>
         <w:sz w:val="24"/>
@@ -2801,18 +2521,16 @@
     <w:lvl w:ilvl="4">
       <w:start w:val="1"/>
       <w:numFmt w:val="bullet"/>
-      <w:suff w:val="tab"/>
       <w:lvlText w:val="▪"/>
       <w:lvlJc w:val="left"/>
       <w:pPr>
         <w:tabs>
           <w:tab w:val="num" w:pos="3600"/>
-          <w:tab w:val="clear" w:pos="0"/>
         </w:tabs>
         <w:ind w:left="3600" w:hanging="360"/>
       </w:pPr>
       <w:rPr>
-        <w:rFonts w:ascii="Helvetica" w:cs="Helvetica" w:hAnsi="Helvetica" w:eastAsia="Helvetica"/>
+        <w:rFonts w:ascii="Helvetica" w:eastAsia="Helvetica" w:hAnsi="Helvetica" w:cs="Helvetica"/>
         <w:color w:val="333333"/>
         <w:position w:val="0"/>
         <w:sz w:val="24"/>
@@ -2823,18 +2541,16 @@
     <w:lvl w:ilvl="5">
       <w:start w:val="1"/>
       <w:numFmt w:val="bullet"/>
-      <w:suff w:val="tab"/>
       <w:lvlText w:val="▪"/>
       <w:lvlJc w:val="left"/>
       <w:pPr>
         <w:tabs>
           <w:tab w:val="num" w:pos="4320"/>
-          <w:tab w:val="clear" w:pos="0"/>
         </w:tabs>
         <w:ind w:left="4320" w:hanging="360"/>
       </w:pPr>
       <w:rPr>
-        <w:rFonts w:ascii="Helvetica" w:cs="Helvetica" w:hAnsi="Helvetica" w:eastAsia="Helvetica"/>
+        <w:rFonts w:ascii="Helvetica" w:eastAsia="Helvetica" w:hAnsi="Helvetica" w:cs="Helvetica"/>
         <w:color w:val="333333"/>
         <w:position w:val="0"/>
         <w:sz w:val="24"/>
@@ -2845,18 +2561,16 @@
     <w:lvl w:ilvl="6">
       <w:start w:val="1"/>
       <w:numFmt w:val="bullet"/>
-      <w:suff w:val="tab"/>
       <w:lvlText w:val="▪"/>
       <w:lvlJc w:val="left"/>
       <w:pPr>
         <w:tabs>
           <w:tab w:val="num" w:pos="5040"/>
-          <w:tab w:val="clear" w:pos="0"/>
         </w:tabs>
         <w:ind w:left="5040" w:hanging="360"/>
       </w:pPr>
       <w:rPr>
-        <w:rFonts w:ascii="Helvetica" w:cs="Helvetica" w:hAnsi="Helvetica" w:eastAsia="Helvetica"/>
+        <w:rFonts w:ascii="Helvetica" w:eastAsia="Helvetica" w:hAnsi="Helvetica" w:cs="Helvetica"/>
         <w:color w:val="333333"/>
         <w:position w:val="0"/>
         <w:sz w:val="24"/>
@@ -2867,18 +2581,16 @@
     <w:lvl w:ilvl="7">
       <w:start w:val="1"/>
       <w:numFmt w:val="bullet"/>
-      <w:suff w:val="tab"/>
       <w:lvlText w:val="▪"/>
       <w:lvlJc w:val="left"/>
       <w:pPr>
         <w:tabs>
           <w:tab w:val="num" w:pos="5760"/>
-          <w:tab w:val="clear" w:pos="0"/>
         </w:tabs>
         <w:ind w:left="5760" w:hanging="360"/>
       </w:pPr>
       <w:rPr>
-        <w:rFonts w:ascii="Helvetica" w:cs="Helvetica" w:hAnsi="Helvetica" w:eastAsia="Helvetica"/>
+        <w:rFonts w:ascii="Helvetica" w:eastAsia="Helvetica" w:hAnsi="Helvetica" w:cs="Helvetica"/>
         <w:color w:val="333333"/>
         <w:position w:val="0"/>
         <w:sz w:val="24"/>
@@ -2889,18 +2601,16 @@
     <w:lvl w:ilvl="8">
       <w:start w:val="1"/>
       <w:numFmt w:val="bullet"/>
-      <w:suff w:val="tab"/>
       <w:lvlText w:val="▪"/>
       <w:lvlJc w:val="left"/>
       <w:pPr>
         <w:tabs>
           <w:tab w:val="num" w:pos="6480"/>
-          <w:tab w:val="clear" w:pos="0"/>
         </w:tabs>
         <w:ind w:left="6480" w:hanging="360"/>
       </w:pPr>
       <w:rPr>
-        <w:rFonts w:ascii="Helvetica" w:cs="Helvetica" w:hAnsi="Helvetica" w:eastAsia="Helvetica"/>
+        <w:rFonts w:ascii="Helvetica" w:eastAsia="Helvetica" w:hAnsi="Helvetica" w:cs="Helvetica"/>
         <w:color w:val="333333"/>
         <w:position w:val="0"/>
         <w:sz w:val="24"/>
@@ -2909,26 +2619,43 @@
       </w:rPr>
     </w:lvl>
   </w:abstractNum>
-  <w:abstractNum w:abstractNumId="4">
+  <w:abstractNum w:abstractNumId="3" w15:restartNumberingAfterBreak="0">
+    <w:nsid w:val="3AF213B8"/>
     <w:multiLevelType w:val="multilevel"/>
-    <w:styleLink w:val="List 0"/>
+    <w:tmpl w:val="54546B82"/>
+    <w:styleLink w:val="List0"/>
     <w:lvl w:ilvl="0">
-      <w:start w:val="0"/>
-      <w:numFmt w:val="bullet"/>
-      <w:suff w:val="tab"/>
+      <w:start w:val="1"/>
+      <w:numFmt w:val="bullet"/>
       <w:lvlText w:val="•"/>
       <w:lvlJc w:val="left"/>
       <w:pPr>
         <w:tabs>
           <w:tab w:val="num" w:pos="720"/>
-          <w:tab w:val="clear" w:pos="0"/>
         </w:tabs>
         <w:ind w:left="720" w:hanging="360"/>
       </w:pPr>
       <w:rPr>
-        <w:rFonts w:ascii="Helvetica" w:cs="Helvetica" w:hAnsi="Helvetica" w:eastAsia="Helvetica"/>
-        <w:b w:val="1"/>
-        <w:bCs w:val="1"/>
+        <w:rFonts w:ascii="Helvetica" w:eastAsia="Helvetica" w:hAnsi="Helvetica" w:cs="Helvetica"/>
+        <w:color w:val="333333"/>
+        <w:position w:val="0"/>
+        <w:sz w:val="24"/>
+        <w:szCs w:val="24"/>
+        <w:u w:color="333333"/>
+      </w:rPr>
+    </w:lvl>
+    <w:lvl w:ilvl="1">
+      <w:numFmt w:val="bullet"/>
+      <w:lvlText w:val="o"/>
+      <w:lvlJc w:val="left"/>
+      <w:pPr>
+        <w:tabs>
+          <w:tab w:val="num" w:pos="1440"/>
+        </w:tabs>
+        <w:ind w:left="1440" w:hanging="360"/>
+      </w:pPr>
+      <w:rPr>
+        <w:rFonts w:ascii="Helvetica" w:eastAsia="Helvetica" w:hAnsi="Helvetica" w:cs="Helvetica"/>
         <w:color w:val="333333"/>
         <w:position w:val="0"/>
         <w:sz w:val="22"/>
@@ -2936,47 +2663,19 @@
         <w:u w:color="333333"/>
       </w:rPr>
     </w:lvl>
-    <w:lvl w:ilvl="1">
-      <w:start w:val="1"/>
-      <w:numFmt w:val="bullet"/>
-      <w:suff w:val="tab"/>
-      <w:lvlText w:val="o"/>
-      <w:lvlJc w:val="left"/>
-      <w:pPr>
-        <w:tabs>
-          <w:tab w:val="num" w:pos="1440"/>
-          <w:tab w:val="clear" w:pos="0"/>
-        </w:tabs>
-        <w:ind w:left="1440" w:hanging="360"/>
-      </w:pPr>
-      <w:rPr>
-        <w:rFonts w:ascii="Helvetica" w:cs="Helvetica" w:hAnsi="Helvetica" w:eastAsia="Helvetica"/>
-        <w:b w:val="1"/>
-        <w:bCs w:val="1"/>
-        <w:color w:val="333333"/>
-        <w:position w:val="0"/>
-        <w:sz w:val="24"/>
-        <w:szCs w:val="24"/>
-        <w:u w:color="333333"/>
-      </w:rPr>
-    </w:lvl>
     <w:lvl w:ilvl="2">
       <w:start w:val="1"/>
       <w:numFmt w:val="bullet"/>
-      <w:suff w:val="tab"/>
       <w:lvlText w:val="▪"/>
       <w:lvlJc w:val="left"/>
       <w:pPr>
         <w:tabs>
           <w:tab w:val="num" w:pos="2160"/>
-          <w:tab w:val="clear" w:pos="0"/>
         </w:tabs>
         <w:ind w:left="2160" w:hanging="360"/>
       </w:pPr>
       <w:rPr>
-        <w:rFonts w:ascii="Helvetica" w:cs="Helvetica" w:hAnsi="Helvetica" w:eastAsia="Helvetica"/>
-        <w:b w:val="1"/>
-        <w:bCs w:val="1"/>
+        <w:rFonts w:ascii="Helvetica" w:eastAsia="Helvetica" w:hAnsi="Helvetica" w:cs="Helvetica"/>
         <w:color w:val="333333"/>
         <w:position w:val="0"/>
         <w:sz w:val="24"/>
@@ -2987,20 +2686,16 @@
     <w:lvl w:ilvl="3">
       <w:start w:val="1"/>
       <w:numFmt w:val="bullet"/>
-      <w:suff w:val="tab"/>
       <w:lvlText w:val="▪"/>
       <w:lvlJc w:val="left"/>
       <w:pPr>
         <w:tabs>
           <w:tab w:val="num" w:pos="2880"/>
-          <w:tab w:val="clear" w:pos="0"/>
         </w:tabs>
         <w:ind w:left="2880" w:hanging="360"/>
       </w:pPr>
       <w:rPr>
-        <w:rFonts w:ascii="Helvetica" w:cs="Helvetica" w:hAnsi="Helvetica" w:eastAsia="Helvetica"/>
-        <w:b w:val="1"/>
-        <w:bCs w:val="1"/>
+        <w:rFonts w:ascii="Helvetica" w:eastAsia="Helvetica" w:hAnsi="Helvetica" w:cs="Helvetica"/>
         <w:color w:val="333333"/>
         <w:position w:val="0"/>
         <w:sz w:val="24"/>
@@ -3011,20 +2706,16 @@
     <w:lvl w:ilvl="4">
       <w:start w:val="1"/>
       <w:numFmt w:val="bullet"/>
-      <w:suff w:val="tab"/>
       <w:lvlText w:val="▪"/>
       <w:lvlJc w:val="left"/>
       <w:pPr>
         <w:tabs>
           <w:tab w:val="num" w:pos="3600"/>
-          <w:tab w:val="clear" w:pos="0"/>
         </w:tabs>
         <w:ind w:left="3600" w:hanging="360"/>
       </w:pPr>
       <w:rPr>
-        <w:rFonts w:ascii="Helvetica" w:cs="Helvetica" w:hAnsi="Helvetica" w:eastAsia="Helvetica"/>
-        <w:b w:val="1"/>
-        <w:bCs w:val="1"/>
+        <w:rFonts w:ascii="Helvetica" w:eastAsia="Helvetica" w:hAnsi="Helvetica" w:cs="Helvetica"/>
         <w:color w:val="333333"/>
         <w:position w:val="0"/>
         <w:sz w:val="24"/>
@@ -3035,20 +2726,16 @@
     <w:lvl w:ilvl="5">
       <w:start w:val="1"/>
       <w:numFmt w:val="bullet"/>
-      <w:suff w:val="tab"/>
       <w:lvlText w:val="▪"/>
       <w:lvlJc w:val="left"/>
       <w:pPr>
         <w:tabs>
           <w:tab w:val="num" w:pos="4320"/>
-          <w:tab w:val="clear" w:pos="0"/>
         </w:tabs>
         <w:ind w:left="4320" w:hanging="360"/>
       </w:pPr>
       <w:rPr>
-        <w:rFonts w:ascii="Helvetica" w:cs="Helvetica" w:hAnsi="Helvetica" w:eastAsia="Helvetica"/>
-        <w:b w:val="1"/>
-        <w:bCs w:val="1"/>
+        <w:rFonts w:ascii="Helvetica" w:eastAsia="Helvetica" w:hAnsi="Helvetica" w:cs="Helvetica"/>
         <w:color w:val="333333"/>
         <w:position w:val="0"/>
         <w:sz w:val="24"/>
@@ -3059,20 +2746,16 @@
     <w:lvl w:ilvl="6">
       <w:start w:val="1"/>
       <w:numFmt w:val="bullet"/>
-      <w:suff w:val="tab"/>
       <w:lvlText w:val="▪"/>
       <w:lvlJc w:val="left"/>
       <w:pPr>
         <w:tabs>
           <w:tab w:val="num" w:pos="5040"/>
-          <w:tab w:val="clear" w:pos="0"/>
         </w:tabs>
         <w:ind w:left="5040" w:hanging="360"/>
       </w:pPr>
       <w:rPr>
-        <w:rFonts w:ascii="Helvetica" w:cs="Helvetica" w:hAnsi="Helvetica" w:eastAsia="Helvetica"/>
-        <w:b w:val="1"/>
-        <w:bCs w:val="1"/>
+        <w:rFonts w:ascii="Helvetica" w:eastAsia="Helvetica" w:hAnsi="Helvetica" w:cs="Helvetica"/>
         <w:color w:val="333333"/>
         <w:position w:val="0"/>
         <w:sz w:val="24"/>
@@ -3083,20 +2766,16 @@
     <w:lvl w:ilvl="7">
       <w:start w:val="1"/>
       <w:numFmt w:val="bullet"/>
-      <w:suff w:val="tab"/>
       <w:lvlText w:val="▪"/>
       <w:lvlJc w:val="left"/>
       <w:pPr>
         <w:tabs>
           <w:tab w:val="num" w:pos="5760"/>
-          <w:tab w:val="clear" w:pos="0"/>
         </w:tabs>
         <w:ind w:left="5760" w:hanging="360"/>
       </w:pPr>
       <w:rPr>
-        <w:rFonts w:ascii="Helvetica" w:cs="Helvetica" w:hAnsi="Helvetica" w:eastAsia="Helvetica"/>
-        <w:b w:val="1"/>
-        <w:bCs w:val="1"/>
+        <w:rFonts w:ascii="Helvetica" w:eastAsia="Helvetica" w:hAnsi="Helvetica" w:cs="Helvetica"/>
         <w:color w:val="333333"/>
         <w:position w:val="0"/>
         <w:sz w:val="24"/>
@@ -3107,20 +2786,16 @@
     <w:lvl w:ilvl="8">
       <w:start w:val="1"/>
       <w:numFmt w:val="bullet"/>
-      <w:suff w:val="tab"/>
       <w:lvlText w:val="▪"/>
       <w:lvlJc w:val="left"/>
       <w:pPr>
         <w:tabs>
           <w:tab w:val="num" w:pos="6480"/>
-          <w:tab w:val="clear" w:pos="0"/>
         </w:tabs>
         <w:ind w:left="6480" w:hanging="360"/>
       </w:pPr>
       <w:rPr>
-        <w:rFonts w:ascii="Helvetica" w:cs="Helvetica" w:hAnsi="Helvetica" w:eastAsia="Helvetica"/>
-        <w:b w:val="1"/>
-        <w:bCs w:val="1"/>
+        <w:rFonts w:ascii="Helvetica" w:eastAsia="Helvetica" w:hAnsi="Helvetica" w:cs="Helvetica"/>
         <w:color w:val="333333"/>
         <w:position w:val="0"/>
         <w:sz w:val="24"/>
@@ -3129,46 +2804,24 @@
       </w:rPr>
     </w:lvl>
   </w:abstractNum>
-  <w:abstractNum w:abstractNumId="5">
+  <w:abstractNum w:abstractNumId="4" w15:restartNumberingAfterBreak="0">
+    <w:nsid w:val="40AC4A05"/>
     <w:multiLevelType w:val="multilevel"/>
-    <w:styleLink w:val="List 0"/>
+    <w:tmpl w:val="D654F908"/>
     <w:lvl w:ilvl="0">
-      <w:start w:val="1"/>
-      <w:numFmt w:val="bullet"/>
-      <w:suff w:val="tab"/>
+      <w:numFmt w:val="bullet"/>
       <w:lvlText w:val="•"/>
       <w:lvlJc w:val="left"/>
       <w:pPr>
         <w:tabs>
           <w:tab w:val="num" w:pos="720"/>
-          <w:tab w:val="clear" w:pos="0"/>
         </w:tabs>
         <w:ind w:left="720" w:hanging="360"/>
       </w:pPr>
       <w:rPr>
-        <w:rFonts w:ascii="Helvetica" w:cs="Helvetica" w:hAnsi="Helvetica" w:eastAsia="Helvetica"/>
-        <w:color w:val="333333"/>
-        <w:position w:val="0"/>
-        <w:sz w:val="24"/>
-        <w:szCs w:val="24"/>
-        <w:u w:color="333333"/>
-      </w:rPr>
-    </w:lvl>
-    <w:lvl w:ilvl="1">
-      <w:start w:val="0"/>
-      <w:numFmt w:val="bullet"/>
-      <w:suff w:val="tab"/>
-      <w:lvlText w:val="o"/>
-      <w:lvlJc w:val="left"/>
-      <w:pPr>
-        <w:tabs>
-          <w:tab w:val="num" w:pos="1440"/>
-          <w:tab w:val="clear" w:pos="0"/>
-        </w:tabs>
-        <w:ind w:left="1440" w:hanging="360"/>
-      </w:pPr>
-      <w:rPr>
-        <w:rFonts w:ascii="Helvetica" w:cs="Helvetica" w:hAnsi="Helvetica" w:eastAsia="Helvetica"/>
+        <w:rFonts w:ascii="Helvetica" w:eastAsia="Helvetica" w:hAnsi="Helvetica" w:cs="Helvetica"/>
+        <w:b/>
+        <w:bCs/>
         <w:color w:val="333333"/>
         <w:position w:val="0"/>
         <w:sz w:val="22"/>
@@ -3176,21 +2829,43 @@
         <w:u w:color="333333"/>
       </w:rPr>
     </w:lvl>
+    <w:lvl w:ilvl="1">
+      <w:start w:val="1"/>
+      <w:numFmt w:val="bullet"/>
+      <w:lvlText w:val="o"/>
+      <w:lvlJc w:val="left"/>
+      <w:pPr>
+        <w:tabs>
+          <w:tab w:val="num" w:pos="1440"/>
+        </w:tabs>
+        <w:ind w:left="1440" w:hanging="360"/>
+      </w:pPr>
+      <w:rPr>
+        <w:rFonts w:ascii="Helvetica" w:eastAsia="Helvetica" w:hAnsi="Helvetica" w:cs="Helvetica"/>
+        <w:b/>
+        <w:bCs/>
+        <w:color w:val="333333"/>
+        <w:position w:val="0"/>
+        <w:sz w:val="24"/>
+        <w:szCs w:val="24"/>
+        <w:u w:color="333333"/>
+      </w:rPr>
+    </w:lvl>
     <w:lvl w:ilvl="2">
       <w:start w:val="1"/>
       <w:numFmt w:val="bullet"/>
-      <w:suff w:val="tab"/>
       <w:lvlText w:val="▪"/>
       <w:lvlJc w:val="left"/>
       <w:pPr>
         <w:tabs>
           <w:tab w:val="num" w:pos="2160"/>
-          <w:tab w:val="clear" w:pos="0"/>
         </w:tabs>
         <w:ind w:left="2160" w:hanging="360"/>
       </w:pPr>
       <w:rPr>
-        <w:rFonts w:ascii="Helvetica" w:cs="Helvetica" w:hAnsi="Helvetica" w:eastAsia="Helvetica"/>
+        <w:rFonts w:ascii="Helvetica" w:eastAsia="Helvetica" w:hAnsi="Helvetica" w:cs="Helvetica"/>
+        <w:b/>
+        <w:bCs/>
         <w:color w:val="333333"/>
         <w:position w:val="0"/>
         <w:sz w:val="24"/>
@@ -3201,18 +2876,18 @@
     <w:lvl w:ilvl="3">
       <w:start w:val="1"/>
       <w:numFmt w:val="bullet"/>
-      <w:suff w:val="tab"/>
       <w:lvlText w:val="▪"/>
       <w:lvlJc w:val="left"/>
       <w:pPr>
         <w:tabs>
           <w:tab w:val="num" w:pos="2880"/>
-          <w:tab w:val="clear" w:pos="0"/>
         </w:tabs>
         <w:ind w:left="2880" w:hanging="360"/>
       </w:pPr>
       <w:rPr>
-        <w:rFonts w:ascii="Helvetica" w:cs="Helvetica" w:hAnsi="Helvetica" w:eastAsia="Helvetica"/>
+        <w:rFonts w:ascii="Helvetica" w:eastAsia="Helvetica" w:hAnsi="Helvetica" w:cs="Helvetica"/>
+        <w:b/>
+        <w:bCs/>
         <w:color w:val="333333"/>
         <w:position w:val="0"/>
         <w:sz w:val="24"/>
@@ -3223,18 +2898,18 @@
     <w:lvl w:ilvl="4">
       <w:start w:val="1"/>
       <w:numFmt w:val="bullet"/>
-      <w:suff w:val="tab"/>
       <w:lvlText w:val="▪"/>
       <w:lvlJc w:val="left"/>
       <w:pPr>
         <w:tabs>
           <w:tab w:val="num" w:pos="3600"/>
-          <w:tab w:val="clear" w:pos="0"/>
         </w:tabs>
         <w:ind w:left="3600" w:hanging="360"/>
       </w:pPr>
       <w:rPr>
-        <w:rFonts w:ascii="Helvetica" w:cs="Helvetica" w:hAnsi="Helvetica" w:eastAsia="Helvetica"/>
+        <w:rFonts w:ascii="Helvetica" w:eastAsia="Helvetica" w:hAnsi="Helvetica" w:cs="Helvetica"/>
+        <w:b/>
+        <w:bCs/>
         <w:color w:val="333333"/>
         <w:position w:val="0"/>
         <w:sz w:val="24"/>
@@ -3245,18 +2920,18 @@
     <w:lvl w:ilvl="5">
       <w:start w:val="1"/>
       <w:numFmt w:val="bullet"/>
-      <w:suff w:val="tab"/>
       <w:lvlText w:val="▪"/>
       <w:lvlJc w:val="left"/>
       <w:pPr>
         <w:tabs>
           <w:tab w:val="num" w:pos="4320"/>
-          <w:tab w:val="clear" w:pos="0"/>
         </w:tabs>
         <w:ind w:left="4320" w:hanging="360"/>
       </w:pPr>
       <w:rPr>
-        <w:rFonts w:ascii="Helvetica" w:cs="Helvetica" w:hAnsi="Helvetica" w:eastAsia="Helvetica"/>
+        <w:rFonts w:ascii="Helvetica" w:eastAsia="Helvetica" w:hAnsi="Helvetica" w:cs="Helvetica"/>
+        <w:b/>
+        <w:bCs/>
         <w:color w:val="333333"/>
         <w:position w:val="0"/>
         <w:sz w:val="24"/>
@@ -3267,18 +2942,18 @@
     <w:lvl w:ilvl="6">
       <w:start w:val="1"/>
       <w:numFmt w:val="bullet"/>
-      <w:suff w:val="tab"/>
       <w:lvlText w:val="▪"/>
       <w:lvlJc w:val="left"/>
       <w:pPr>
         <w:tabs>
           <w:tab w:val="num" w:pos="5040"/>
-          <w:tab w:val="clear" w:pos="0"/>
         </w:tabs>
         <w:ind w:left="5040" w:hanging="360"/>
       </w:pPr>
       <w:rPr>
-        <w:rFonts w:ascii="Helvetica" w:cs="Helvetica" w:hAnsi="Helvetica" w:eastAsia="Helvetica"/>
+        <w:rFonts w:ascii="Helvetica" w:eastAsia="Helvetica" w:hAnsi="Helvetica" w:cs="Helvetica"/>
+        <w:b/>
+        <w:bCs/>
         <w:color w:val="333333"/>
         <w:position w:val="0"/>
         <w:sz w:val="24"/>
@@ -3289,18 +2964,18 @@
     <w:lvl w:ilvl="7">
       <w:start w:val="1"/>
       <w:numFmt w:val="bullet"/>
-      <w:suff w:val="tab"/>
       <w:lvlText w:val="▪"/>
       <w:lvlJc w:val="left"/>
       <w:pPr>
         <w:tabs>
           <w:tab w:val="num" w:pos="5760"/>
-          <w:tab w:val="clear" w:pos="0"/>
         </w:tabs>
         <w:ind w:left="5760" w:hanging="360"/>
       </w:pPr>
       <w:rPr>
-        <w:rFonts w:ascii="Helvetica" w:cs="Helvetica" w:hAnsi="Helvetica" w:eastAsia="Helvetica"/>
+        <w:rFonts w:ascii="Helvetica" w:eastAsia="Helvetica" w:hAnsi="Helvetica" w:cs="Helvetica"/>
+        <w:b/>
+        <w:bCs/>
         <w:color w:val="333333"/>
         <w:position w:val="0"/>
         <w:sz w:val="24"/>
@@ -3311,18 +2986,18 @@
     <w:lvl w:ilvl="8">
       <w:start w:val="1"/>
       <w:numFmt w:val="bullet"/>
-      <w:suff w:val="tab"/>
       <w:lvlText w:val="▪"/>
       <w:lvlJc w:val="left"/>
       <w:pPr>
         <w:tabs>
           <w:tab w:val="num" w:pos="6480"/>
-          <w:tab w:val="clear" w:pos="0"/>
         </w:tabs>
         <w:ind w:left="6480" w:hanging="360"/>
       </w:pPr>
       <w:rPr>
-        <w:rFonts w:ascii="Helvetica" w:cs="Helvetica" w:hAnsi="Helvetica" w:eastAsia="Helvetica"/>
+        <w:rFonts w:ascii="Helvetica" w:eastAsia="Helvetica" w:hAnsi="Helvetica" w:cs="Helvetica"/>
+        <w:b/>
+        <w:bCs/>
         <w:color w:val="333333"/>
         <w:position w:val="0"/>
         <w:sz w:val="24"/>
@@ -3331,26 +3006,128 @@
       </w:rPr>
     </w:lvl>
   </w:abstractNum>
-  <w:abstractNum w:abstractNumId="6">
+  <w:abstractNum w:abstractNumId="5" w15:restartNumberingAfterBreak="0">
+    <w:nsid w:val="61EC602F"/>
     <w:multiLevelType w:val="multilevel"/>
-    <w:styleLink w:val="List 0"/>
+    <w:tmpl w:val="786E8B5A"/>
     <w:lvl w:ilvl="0">
-      <w:start w:val="0"/>
-      <w:numFmt w:val="bullet"/>
-      <w:suff w:val="tab"/>
+      <w:start w:val="1"/>
+      <w:numFmt w:val="bullet"/>
       <w:lvlText w:val="•"/>
       <w:lvlJc w:val="left"/>
+      <w:rPr>
+        <w:position w:val="0"/>
+      </w:rPr>
+    </w:lvl>
+    <w:lvl w:ilvl="1">
+      <w:start w:val="1"/>
+      <w:numFmt w:val="bullet"/>
+      <w:lvlText w:val="o"/>
+      <w:lvlJc w:val="left"/>
+      <w:rPr>
+        <w:position w:val="0"/>
+      </w:rPr>
+    </w:lvl>
+    <w:lvl w:ilvl="2">
+      <w:start w:val="1"/>
+      <w:numFmt w:val="bullet"/>
+      <w:lvlText w:val="▪"/>
+      <w:lvlJc w:val="left"/>
+      <w:rPr>
+        <w:position w:val="0"/>
+      </w:rPr>
+    </w:lvl>
+    <w:lvl w:ilvl="3">
+      <w:start w:val="1"/>
+      <w:numFmt w:val="bullet"/>
+      <w:lvlText w:val="▪"/>
+      <w:lvlJc w:val="left"/>
+      <w:rPr>
+        <w:position w:val="0"/>
+      </w:rPr>
+    </w:lvl>
+    <w:lvl w:ilvl="4">
+      <w:start w:val="1"/>
+      <w:numFmt w:val="bullet"/>
+      <w:lvlText w:val="▪"/>
+      <w:lvlJc w:val="left"/>
+      <w:rPr>
+        <w:position w:val="0"/>
+      </w:rPr>
+    </w:lvl>
+    <w:lvl w:ilvl="5">
+      <w:start w:val="1"/>
+      <w:numFmt w:val="bullet"/>
+      <w:lvlText w:val="▪"/>
+      <w:lvlJc w:val="left"/>
+      <w:rPr>
+        <w:position w:val="0"/>
+      </w:rPr>
+    </w:lvl>
+    <w:lvl w:ilvl="6">
+      <w:start w:val="1"/>
+      <w:numFmt w:val="bullet"/>
+      <w:lvlText w:val="▪"/>
+      <w:lvlJc w:val="left"/>
+      <w:rPr>
+        <w:position w:val="0"/>
+      </w:rPr>
+    </w:lvl>
+    <w:lvl w:ilvl="7">
+      <w:start w:val="1"/>
+      <w:numFmt w:val="bullet"/>
+      <w:lvlText w:val="▪"/>
+      <w:lvlJc w:val="left"/>
+      <w:rPr>
+        <w:position w:val="0"/>
+      </w:rPr>
+    </w:lvl>
+    <w:lvl w:ilvl="8">
+      <w:start w:val="1"/>
+      <w:numFmt w:val="bullet"/>
+      <w:lvlText w:val="▪"/>
+      <w:lvlJc w:val="left"/>
+      <w:rPr>
+        <w:position w:val="0"/>
+      </w:rPr>
+    </w:lvl>
+  </w:abstractNum>
+  <w:abstractNum w:abstractNumId="6" w15:restartNumberingAfterBreak="0">
+    <w:nsid w:val="6B6F4D46"/>
+    <w:multiLevelType w:val="multilevel"/>
+    <w:tmpl w:val="9A702D74"/>
+    <w:lvl w:ilvl="0">
+      <w:start w:val="1"/>
+      <w:numFmt w:val="bullet"/>
+      <w:lvlText w:val="•"/>
+      <w:lvlJc w:val="left"/>
       <w:pPr>
         <w:tabs>
           <w:tab w:val="num" w:pos="720"/>
-          <w:tab w:val="clear" w:pos="0"/>
         </w:tabs>
         <w:ind w:left="720" w:hanging="360"/>
       </w:pPr>
       <w:rPr>
-        <w:rFonts w:ascii="Helvetica" w:cs="Helvetica" w:hAnsi="Helvetica" w:eastAsia="Helvetica"/>
-        <w:b w:val="1"/>
-        <w:bCs w:val="1"/>
+        <w:rFonts w:ascii="Helvetica" w:eastAsia="Helvetica" w:hAnsi="Helvetica" w:cs="Helvetica"/>
+        <w:color w:val="333333"/>
+        <w:position w:val="0"/>
+        <w:sz w:val="24"/>
+        <w:szCs w:val="24"/>
+        <w:u w:color="333333"/>
+      </w:rPr>
+    </w:lvl>
+    <w:lvl w:ilvl="1">
+      <w:numFmt w:val="bullet"/>
+      <w:lvlText w:val="o"/>
+      <w:lvlJc w:val="left"/>
+      <w:pPr>
+        <w:tabs>
+          <w:tab w:val="num" w:pos="1440"/>
+        </w:tabs>
+        <w:ind w:left="1440" w:hanging="360"/>
+      </w:pPr>
+      <w:rPr>
+        <w:rFonts w:ascii="Helvetica" w:eastAsia="Helvetica" w:hAnsi="Helvetica" w:cs="Helvetica"/>
         <w:color w:val="333333"/>
         <w:position w:val="0"/>
         <w:sz w:val="22"/>
@@ -3358,47 +3135,19 @@
         <w:u w:color="333333"/>
       </w:rPr>
     </w:lvl>
-    <w:lvl w:ilvl="1">
-      <w:start w:val="1"/>
-      <w:numFmt w:val="bullet"/>
-      <w:suff w:val="tab"/>
-      <w:lvlText w:val="o"/>
-      <w:lvlJc w:val="left"/>
-      <w:pPr>
-        <w:tabs>
-          <w:tab w:val="num" w:pos="1440"/>
-          <w:tab w:val="clear" w:pos="0"/>
-        </w:tabs>
-        <w:ind w:left="1440" w:hanging="360"/>
-      </w:pPr>
-      <w:rPr>
-        <w:rFonts w:ascii="Helvetica" w:cs="Helvetica" w:hAnsi="Helvetica" w:eastAsia="Helvetica"/>
-        <w:b w:val="1"/>
-        <w:bCs w:val="1"/>
-        <w:color w:val="333333"/>
-        <w:position w:val="0"/>
-        <w:sz w:val="24"/>
-        <w:szCs w:val="24"/>
-        <w:u w:color="333333"/>
-      </w:rPr>
-    </w:lvl>
     <w:lvl w:ilvl="2">
       <w:start w:val="1"/>
       <w:numFmt w:val="bullet"/>
-      <w:suff w:val="tab"/>
       <w:lvlText w:val="▪"/>
       <w:lvlJc w:val="left"/>
       <w:pPr>
         <w:tabs>
           <w:tab w:val="num" w:pos="2160"/>
-          <w:tab w:val="clear" w:pos="0"/>
         </w:tabs>
         <w:ind w:left="2160" w:hanging="360"/>
       </w:pPr>
       <w:rPr>
-        <w:rFonts w:ascii="Helvetica" w:cs="Helvetica" w:hAnsi="Helvetica" w:eastAsia="Helvetica"/>
-        <w:b w:val="1"/>
-        <w:bCs w:val="1"/>
+        <w:rFonts w:ascii="Helvetica" w:eastAsia="Helvetica" w:hAnsi="Helvetica" w:cs="Helvetica"/>
         <w:color w:val="333333"/>
         <w:position w:val="0"/>
         <w:sz w:val="24"/>
@@ -3409,20 +3158,16 @@
     <w:lvl w:ilvl="3">
       <w:start w:val="1"/>
       <w:numFmt w:val="bullet"/>
-      <w:suff w:val="tab"/>
       <w:lvlText w:val="▪"/>
       <w:lvlJc w:val="left"/>
       <w:pPr>
         <w:tabs>
           <w:tab w:val="num" w:pos="2880"/>
-          <w:tab w:val="clear" w:pos="0"/>
         </w:tabs>
         <w:ind w:left="2880" w:hanging="360"/>
       </w:pPr>
       <w:rPr>
-        <w:rFonts w:ascii="Helvetica" w:cs="Helvetica" w:hAnsi="Helvetica" w:eastAsia="Helvetica"/>
-        <w:b w:val="1"/>
-        <w:bCs w:val="1"/>
+        <w:rFonts w:ascii="Helvetica" w:eastAsia="Helvetica" w:hAnsi="Helvetica" w:cs="Helvetica"/>
         <w:color w:val="333333"/>
         <w:position w:val="0"/>
         <w:sz w:val="24"/>
@@ -3433,20 +3178,16 @@
     <w:lvl w:ilvl="4">
       <w:start w:val="1"/>
       <w:numFmt w:val="bullet"/>
-      <w:suff w:val="tab"/>
       <w:lvlText w:val="▪"/>
       <w:lvlJc w:val="left"/>
       <w:pPr>
         <w:tabs>
           <w:tab w:val="num" w:pos="3600"/>
-          <w:tab w:val="clear" w:pos="0"/>
         </w:tabs>
         <w:ind w:left="3600" w:hanging="360"/>
       </w:pPr>
       <w:rPr>
-        <w:rFonts w:ascii="Helvetica" w:cs="Helvetica" w:hAnsi="Helvetica" w:eastAsia="Helvetica"/>
-        <w:b w:val="1"/>
-        <w:bCs w:val="1"/>
+        <w:rFonts w:ascii="Helvetica" w:eastAsia="Helvetica" w:hAnsi="Helvetica" w:cs="Helvetica"/>
         <w:color w:val="333333"/>
         <w:position w:val="0"/>
         <w:sz w:val="24"/>
@@ -3457,20 +3198,16 @@
     <w:lvl w:ilvl="5">
       <w:start w:val="1"/>
       <w:numFmt w:val="bullet"/>
-      <w:suff w:val="tab"/>
       <w:lvlText w:val="▪"/>
       <w:lvlJc w:val="left"/>
       <w:pPr>
         <w:tabs>
           <w:tab w:val="num" w:pos="4320"/>
-          <w:tab w:val="clear" w:pos="0"/>
         </w:tabs>
         <w:ind w:left="4320" w:hanging="360"/>
       </w:pPr>
       <w:rPr>
-        <w:rFonts w:ascii="Helvetica" w:cs="Helvetica" w:hAnsi="Helvetica" w:eastAsia="Helvetica"/>
-        <w:b w:val="1"/>
-        <w:bCs w:val="1"/>
+        <w:rFonts w:ascii="Helvetica" w:eastAsia="Helvetica" w:hAnsi="Helvetica" w:cs="Helvetica"/>
         <w:color w:val="333333"/>
         <w:position w:val="0"/>
         <w:sz w:val="24"/>
@@ -3481,20 +3218,16 @@
     <w:lvl w:ilvl="6">
       <w:start w:val="1"/>
       <w:numFmt w:val="bullet"/>
-      <w:suff w:val="tab"/>
       <w:lvlText w:val="▪"/>
       <w:lvlJc w:val="left"/>
       <w:pPr>
         <w:tabs>
           <w:tab w:val="num" w:pos="5040"/>
-          <w:tab w:val="clear" w:pos="0"/>
         </w:tabs>
         <w:ind w:left="5040" w:hanging="360"/>
       </w:pPr>
       <w:rPr>
-        <w:rFonts w:ascii="Helvetica" w:cs="Helvetica" w:hAnsi="Helvetica" w:eastAsia="Helvetica"/>
-        <w:b w:val="1"/>
-        <w:bCs w:val="1"/>
+        <w:rFonts w:ascii="Helvetica" w:eastAsia="Helvetica" w:hAnsi="Helvetica" w:cs="Helvetica"/>
         <w:color w:val="333333"/>
         <w:position w:val="0"/>
         <w:sz w:val="24"/>
@@ -3505,20 +3238,16 @@
     <w:lvl w:ilvl="7">
       <w:start w:val="1"/>
       <w:numFmt w:val="bullet"/>
-      <w:suff w:val="tab"/>
       <w:lvlText w:val="▪"/>
       <w:lvlJc w:val="left"/>
       <w:pPr>
         <w:tabs>
           <w:tab w:val="num" w:pos="5760"/>
-          <w:tab w:val="clear" w:pos="0"/>
         </w:tabs>
         <w:ind w:left="5760" w:hanging="360"/>
       </w:pPr>
       <w:rPr>
-        <w:rFonts w:ascii="Helvetica" w:cs="Helvetica" w:hAnsi="Helvetica" w:eastAsia="Helvetica"/>
-        <w:b w:val="1"/>
-        <w:bCs w:val="1"/>
+        <w:rFonts w:ascii="Helvetica" w:eastAsia="Helvetica" w:hAnsi="Helvetica" w:cs="Helvetica"/>
         <w:color w:val="333333"/>
         <w:position w:val="0"/>
         <w:sz w:val="24"/>
@@ -3529,20 +3258,16 @@
     <w:lvl w:ilvl="8">
       <w:start w:val="1"/>
       <w:numFmt w:val="bullet"/>
-      <w:suff w:val="tab"/>
       <w:lvlText w:val="▪"/>
       <w:lvlJc w:val="left"/>
       <w:pPr>
         <w:tabs>
           <w:tab w:val="num" w:pos="6480"/>
-          <w:tab w:val="clear" w:pos="0"/>
         </w:tabs>
         <w:ind w:left="6480" w:hanging="360"/>
       </w:pPr>
       <w:rPr>
-        <w:rFonts w:ascii="Helvetica" w:cs="Helvetica" w:hAnsi="Helvetica" w:eastAsia="Helvetica"/>
-        <w:b w:val="1"/>
-        <w:bCs w:val="1"/>
+        <w:rFonts w:ascii="Helvetica" w:eastAsia="Helvetica" w:hAnsi="Helvetica" w:cs="Helvetica"/>
         <w:color w:val="333333"/>
         <w:position w:val="0"/>
         <w:sz w:val="24"/>
@@ -3551,46 +3276,24 @@
       </w:rPr>
     </w:lvl>
   </w:abstractNum>
-  <w:abstractNum w:abstractNumId="7">
+  <w:abstractNum w:abstractNumId="7" w15:restartNumberingAfterBreak="0">
+    <w:nsid w:val="739B60BB"/>
     <w:multiLevelType w:val="multilevel"/>
-    <w:styleLink w:val="List 0"/>
+    <w:tmpl w:val="6D4EA40C"/>
     <w:lvl w:ilvl="0">
-      <w:start w:val="1"/>
-      <w:numFmt w:val="bullet"/>
-      <w:suff w:val="tab"/>
+      <w:numFmt w:val="bullet"/>
       <w:lvlText w:val="•"/>
       <w:lvlJc w:val="left"/>
       <w:pPr>
         <w:tabs>
           <w:tab w:val="num" w:pos="720"/>
-          <w:tab w:val="clear" w:pos="0"/>
         </w:tabs>
         <w:ind w:left="720" w:hanging="360"/>
       </w:pPr>
       <w:rPr>
-        <w:rFonts w:ascii="Helvetica" w:cs="Helvetica" w:hAnsi="Helvetica" w:eastAsia="Helvetica"/>
-        <w:color w:val="333333"/>
-        <w:position w:val="0"/>
-        <w:sz w:val="24"/>
-        <w:szCs w:val="24"/>
-        <w:u w:color="333333"/>
-      </w:rPr>
-    </w:lvl>
-    <w:lvl w:ilvl="1">
-      <w:start w:val="0"/>
-      <w:numFmt w:val="bullet"/>
-      <w:suff w:val="tab"/>
-      <w:lvlText w:val="o"/>
-      <w:lvlJc w:val="left"/>
-      <w:pPr>
-        <w:tabs>
-          <w:tab w:val="num" w:pos="1440"/>
-          <w:tab w:val="clear" w:pos="0"/>
-        </w:tabs>
-        <w:ind w:left="1440" w:hanging="360"/>
-      </w:pPr>
-      <w:rPr>
-        <w:rFonts w:ascii="Helvetica" w:cs="Helvetica" w:hAnsi="Helvetica" w:eastAsia="Helvetica"/>
+        <w:rFonts w:ascii="Helvetica" w:eastAsia="Helvetica" w:hAnsi="Helvetica" w:cs="Helvetica"/>
+        <w:b/>
+        <w:bCs/>
         <w:color w:val="333333"/>
         <w:position w:val="0"/>
         <w:sz w:val="22"/>
@@ -3598,21 +3301,43 @@
         <w:u w:color="333333"/>
       </w:rPr>
     </w:lvl>
+    <w:lvl w:ilvl="1">
+      <w:start w:val="1"/>
+      <w:numFmt w:val="bullet"/>
+      <w:lvlText w:val="o"/>
+      <w:lvlJc w:val="left"/>
+      <w:pPr>
+        <w:tabs>
+          <w:tab w:val="num" w:pos="1440"/>
+        </w:tabs>
+        <w:ind w:left="1440" w:hanging="360"/>
+      </w:pPr>
+      <w:rPr>
+        <w:rFonts w:ascii="Helvetica" w:eastAsia="Helvetica" w:hAnsi="Helvetica" w:cs="Helvetica"/>
+        <w:b/>
+        <w:bCs/>
+        <w:color w:val="333333"/>
+        <w:position w:val="0"/>
+        <w:sz w:val="24"/>
+        <w:szCs w:val="24"/>
+        <w:u w:color="333333"/>
+      </w:rPr>
+    </w:lvl>
     <w:lvl w:ilvl="2">
       <w:start w:val="1"/>
       <w:numFmt w:val="bullet"/>
-      <w:suff w:val="tab"/>
       <w:lvlText w:val="▪"/>
       <w:lvlJc w:val="left"/>
       <w:pPr>
         <w:tabs>
           <w:tab w:val="num" w:pos="2160"/>
-          <w:tab w:val="clear" w:pos="0"/>
         </w:tabs>
         <w:ind w:left="2160" w:hanging="360"/>
       </w:pPr>
       <w:rPr>
-        <w:rFonts w:ascii="Helvetica" w:cs="Helvetica" w:hAnsi="Helvetica" w:eastAsia="Helvetica"/>
+        <w:rFonts w:ascii="Helvetica" w:eastAsia="Helvetica" w:hAnsi="Helvetica" w:cs="Helvetica"/>
+        <w:b/>
+        <w:bCs/>
         <w:color w:val="333333"/>
         <w:position w:val="0"/>
         <w:sz w:val="24"/>
@@ -3623,18 +3348,18 @@
     <w:lvl w:ilvl="3">
       <w:start w:val="1"/>
       <w:numFmt w:val="bullet"/>
-      <w:suff w:val="tab"/>
       <w:lvlText w:val="▪"/>
       <w:lvlJc w:val="left"/>
       <w:pPr>
         <w:tabs>
           <w:tab w:val="num" w:pos="2880"/>
-          <w:tab w:val="clear" w:pos="0"/>
         </w:tabs>
         <w:ind w:left="2880" w:hanging="360"/>
       </w:pPr>
       <w:rPr>
-        <w:rFonts w:ascii="Helvetica" w:cs="Helvetica" w:hAnsi="Helvetica" w:eastAsia="Helvetica"/>
+        <w:rFonts w:ascii="Helvetica" w:eastAsia="Helvetica" w:hAnsi="Helvetica" w:cs="Helvetica"/>
+        <w:b/>
+        <w:bCs/>
         <w:color w:val="333333"/>
         <w:position w:val="0"/>
         <w:sz w:val="24"/>
@@ -3645,18 +3370,18 @@
     <w:lvl w:ilvl="4">
       <w:start w:val="1"/>
       <w:numFmt w:val="bullet"/>
-      <w:suff w:val="tab"/>
       <w:lvlText w:val="▪"/>
       <w:lvlJc w:val="left"/>
       <w:pPr>
         <w:tabs>
           <w:tab w:val="num" w:pos="3600"/>
-          <w:tab w:val="clear" w:pos="0"/>
         </w:tabs>
         <w:ind w:left="3600" w:hanging="360"/>
       </w:pPr>
       <w:rPr>
-        <w:rFonts w:ascii="Helvetica" w:cs="Helvetica" w:hAnsi="Helvetica" w:eastAsia="Helvetica"/>
+        <w:rFonts w:ascii="Helvetica" w:eastAsia="Helvetica" w:hAnsi="Helvetica" w:cs="Helvetica"/>
+        <w:b/>
+        <w:bCs/>
         <w:color w:val="333333"/>
         <w:position w:val="0"/>
         <w:sz w:val="24"/>
@@ -3667,18 +3392,18 @@
     <w:lvl w:ilvl="5">
       <w:start w:val="1"/>
       <w:numFmt w:val="bullet"/>
-      <w:suff w:val="tab"/>
       <w:lvlText w:val="▪"/>
       <w:lvlJc w:val="left"/>
       <w:pPr>
         <w:tabs>
           <w:tab w:val="num" w:pos="4320"/>
-          <w:tab w:val="clear" w:pos="0"/>
         </w:tabs>
         <w:ind w:left="4320" w:hanging="360"/>
       </w:pPr>
       <w:rPr>
-        <w:rFonts w:ascii="Helvetica" w:cs="Helvetica" w:hAnsi="Helvetica" w:eastAsia="Helvetica"/>
+        <w:rFonts w:ascii="Helvetica" w:eastAsia="Helvetica" w:hAnsi="Helvetica" w:cs="Helvetica"/>
+        <w:b/>
+        <w:bCs/>
         <w:color w:val="333333"/>
         <w:position w:val="0"/>
         <w:sz w:val="24"/>
@@ -3689,18 +3414,18 @@
     <w:lvl w:ilvl="6">
       <w:start w:val="1"/>
       <w:numFmt w:val="bullet"/>
-      <w:suff w:val="tab"/>
       <w:lvlText w:val="▪"/>
       <w:lvlJc w:val="left"/>
       <w:pPr>
         <w:tabs>
           <w:tab w:val="num" w:pos="5040"/>
-          <w:tab w:val="clear" w:pos="0"/>
         </w:tabs>
         <w:ind w:left="5040" w:hanging="360"/>
       </w:pPr>
       <w:rPr>
-        <w:rFonts w:ascii="Helvetica" w:cs="Helvetica" w:hAnsi="Helvetica" w:eastAsia="Helvetica"/>
+        <w:rFonts w:ascii="Helvetica" w:eastAsia="Helvetica" w:hAnsi="Helvetica" w:cs="Helvetica"/>
+        <w:b/>
+        <w:bCs/>
         <w:color w:val="333333"/>
         <w:position w:val="0"/>
         <w:sz w:val="24"/>
@@ -3711,18 +3436,18 @@
     <w:lvl w:ilvl="7">
       <w:start w:val="1"/>
       <w:numFmt w:val="bullet"/>
-      <w:suff w:val="tab"/>
       <w:lvlText w:val="▪"/>
       <w:lvlJc w:val="left"/>
       <w:pPr>
         <w:tabs>
           <w:tab w:val="num" w:pos="5760"/>
-          <w:tab w:val="clear" w:pos="0"/>
         </w:tabs>
         <w:ind w:left="5760" w:hanging="360"/>
       </w:pPr>
       <w:rPr>
-        <w:rFonts w:ascii="Helvetica" w:cs="Helvetica" w:hAnsi="Helvetica" w:eastAsia="Helvetica"/>
+        <w:rFonts w:ascii="Helvetica" w:eastAsia="Helvetica" w:hAnsi="Helvetica" w:cs="Helvetica"/>
+        <w:b/>
+        <w:bCs/>
         <w:color w:val="333333"/>
         <w:position w:val="0"/>
         <w:sz w:val="24"/>
@@ -3733,18 +3458,18 @@
     <w:lvl w:ilvl="8">
       <w:start w:val="1"/>
       <w:numFmt w:val="bullet"/>
-      <w:suff w:val="tab"/>
       <w:lvlText w:val="▪"/>
       <w:lvlJc w:val="left"/>
       <w:pPr>
         <w:tabs>
           <w:tab w:val="num" w:pos="6480"/>
-          <w:tab w:val="clear" w:pos="0"/>
         </w:tabs>
         <w:ind w:left="6480" w:hanging="360"/>
       </w:pPr>
       <w:rPr>
-        <w:rFonts w:ascii="Helvetica" w:cs="Helvetica" w:hAnsi="Helvetica" w:eastAsia="Helvetica"/>
+        <w:rFonts w:ascii="Helvetica" w:eastAsia="Helvetica" w:hAnsi="Helvetica" w:cs="Helvetica"/>
+        <w:b/>
+        <w:bCs/>
         <w:color w:val="333333"/>
         <w:position w:val="0"/>
         <w:sz w:val="24"/>
@@ -3754,73 +3479,44 @@
     </w:lvl>
   </w:abstractNum>
   <w:num w:numId="1">
+    <w:abstractNumId w:val="1"/>
+  </w:num>
+  <w:num w:numId="2">
+    <w:abstractNumId w:val="5"/>
+  </w:num>
+  <w:num w:numId="3">
+    <w:abstractNumId w:val="4"/>
+  </w:num>
+  <w:num w:numId="4">
+    <w:abstractNumId w:val="2"/>
+  </w:num>
+  <w:num w:numId="5">
+    <w:abstractNumId w:val="7"/>
+  </w:num>
+  <w:num w:numId="6">
+    <w:abstractNumId w:val="6"/>
+  </w:num>
+  <w:num w:numId="7">
     <w:abstractNumId w:val="0"/>
   </w:num>
-  <w:num w:numId="2">
-    <w:abstractNumId w:val="1"/>
-  </w:num>
-  <w:num w:numId="3">
-    <w:abstractNumId w:val="2"/>
-  </w:num>
-  <w:num w:numId="4">
+  <w:num w:numId="8">
     <w:abstractNumId w:val="3"/>
-  </w:num>
-  <w:num w:numId="5">
-    <w:abstractNumId w:val="4"/>
-  </w:num>
-  <w:num w:numId="6">
-    <w:abstractNumId w:val="5"/>
-  </w:num>
-  <w:num w:numId="7">
-    <w:abstractNumId w:val="6"/>
-  </w:num>
-  <w:num w:numId="8">
-    <w:abstractNumId w:val="7"/>
   </w:num>
 </w:numbering>
 </file>
 
 <file path=word/styles.xml><?xml version="1.0" encoding="utf-8"?>
-<w:styles xmlns:w="http://schemas.openxmlformats.org/wordprocessingml/2006/main" xmlns:mc="http://schemas.openxmlformats.org/markup-compatibility/2006" xmlns:w14="http://schemas.microsoft.com/office/word/2010/wordml" mc:Ignorable="w14">
+<w:styles xmlns:mc="http://schemas.openxmlformats.org/markup-compatibility/2006" xmlns:r="http://schemas.openxmlformats.org/officeDocument/2006/relationships" xmlns:w="http://schemas.openxmlformats.org/wordprocessingml/2006/main" xmlns:w14="http://schemas.microsoft.com/office/word/2010/wordml" xmlns:w15="http://schemas.microsoft.com/office/word/2012/wordml" xmlns:w16se="http://schemas.microsoft.com/office/word/2015/wordml/symex" mc:Ignorable="w14 w15 w16se">
   <w:docDefaults>
     <w:rPrDefault>
       <w:rPr>
-        <w:rFonts w:ascii="Times New Roman" w:cs="Times New Roman" w:hAnsi="Times New Roman" w:eastAsia="Arial Unicode MS"/>
-        <w:b w:val="0"/>
-        <w:bCs w:val="0"/>
-        <w:i w:val="0"/>
-        <w:iCs w:val="0"/>
-        <w:caps w:val="0"/>
-        <w:smallCaps w:val="0"/>
-        <w:strike w:val="0"/>
-        <w:dstrike w:val="0"/>
-        <w:outline w:val="0"/>
-        <w:emboss w:val="0"/>
-        <w:imprint w:val="0"/>
-        <w:vanish w:val="0"/>
-        <w:color w:val="auto"/>
-        <w:spacing w:val="0"/>
-        <w:w w:val="100"/>
-        <w:kern w:val="0"/>
-        <w:position w:val="0"/>
-        <w:sz w:val="20"/>
-        <w:szCs w:val="20"/>
-        <w:u w:val="none" w:color="auto"/>
+        <w:rFonts w:ascii="Times New Roman" w:eastAsia="Arial Unicode MS" w:hAnsi="Times New Roman" w:cs="Times New Roman"/>
         <w:bdr w:val="nil"/>
-        <w:vertAlign w:val="baseline"/>
-        <w:lang/>
+        <w:lang w:val="en-US" w:eastAsia="en-US" w:bidi="ar-SA"/>
       </w:rPr>
     </w:rPrDefault>
     <w:pPrDefault>
       <w:pPr>
-        <w:pageBreakBefore w:val="0"/>
-        <w:framePr w:anchorLock="0" w:w="0" w:h="0" w:vSpace="0" w:hSpace="0" w:xAlign="left" w:y="0" w:hRule="exact" w:vAnchor="margin"/>
-        <w:widowControl w:val="1"/>
-        <w:numPr>
-          <w:ilvl w:val="0"/>
-          <w:numId w:val="0"/>
-        </w:numPr>
-        <w:suppressLineNumbers w:val="0"/>
         <w:pBdr>
           <w:top w:val="nil"/>
           <w:left w:val="nil"/>
@@ -3829,27 +3525,416 @@
           <w:between w:val="nil"/>
           <w:bar w:val="nil"/>
         </w:pBdr>
-        <w:suppressAutoHyphens w:val="0"/>
-        <w:spacing w:before="0" w:beforeAutospacing="0" w:after="0" w:afterAutospacing="0" w:line="240" w:lineRule="auto"/>
-        <w:ind w:left="0" w:right="0" w:firstLine="0"/>
-        <w:jc w:val="left"/>
-        <w:outlineLvl w:val="9"/>
       </w:pPr>
     </w:pPrDefault>
   </w:docDefaults>
+  <w:latentStyles w:defLockedState="0" w:defUIPriority="99" w:defSemiHidden="0" w:defUnhideWhenUsed="0" w:defQFormat="0" w:count="372">
+    <w:lsdException w:name="Normal" w:uiPriority="0" w:qFormat="1"/>
+    <w:lsdException w:name="heading 1" w:uiPriority="9" w:qFormat="1"/>
+    <w:lsdException w:name="heading 2" w:semiHidden="1" w:uiPriority="9" w:unhideWhenUsed="1" w:qFormat="1"/>
+    <w:lsdException w:name="heading 3" w:semiHidden="1" w:uiPriority="9" w:unhideWhenUsed="1" w:qFormat="1"/>
+    <w:lsdException w:name="heading 4" w:semiHidden="1" w:uiPriority="9" w:unhideWhenUsed="1" w:qFormat="1"/>
+    <w:lsdException w:name="heading 5" w:semiHidden="1" w:uiPriority="9" w:unhideWhenUsed="1" w:qFormat="1"/>
+    <w:lsdException w:name="heading 6" w:semiHidden="1" w:uiPriority="9" w:unhideWhenUsed="1" w:qFormat="1"/>
+    <w:lsdException w:name="heading 7" w:semiHidden="1" w:uiPriority="9" w:unhideWhenUsed="1" w:qFormat="1"/>
+    <w:lsdException w:name="heading 8" w:semiHidden="1" w:uiPriority="9" w:unhideWhenUsed="1" w:qFormat="1"/>
+    <w:lsdException w:name="heading 9" w:semiHidden="1" w:uiPriority="9" w:unhideWhenUsed="1" w:qFormat="1"/>
+    <w:lsdException w:name="index 1" w:semiHidden="1" w:unhideWhenUsed="1"/>
+    <w:lsdException w:name="index 2" w:semiHidden="1" w:unhideWhenUsed="1"/>
+    <w:lsdException w:name="index 3" w:semiHidden="1" w:unhideWhenUsed="1"/>
+    <w:lsdException w:name="index 4" w:semiHidden="1" w:unhideWhenUsed="1"/>
+    <w:lsdException w:name="index 5" w:semiHidden="1" w:unhideWhenUsed="1"/>
+    <w:lsdException w:name="index 6" w:semiHidden="1" w:unhideWhenUsed="1"/>
+    <w:lsdException w:name="index 7" w:semiHidden="1" w:unhideWhenUsed="1"/>
+    <w:lsdException w:name="index 8" w:semiHidden="1" w:unhideWhenUsed="1"/>
+    <w:lsdException w:name="index 9" w:semiHidden="1" w:unhideWhenUsed="1"/>
+    <w:lsdException w:name="toc 1" w:semiHidden="1" w:uiPriority="39" w:unhideWhenUsed="1"/>
+    <w:lsdException w:name="toc 2" w:semiHidden="1" w:uiPriority="39" w:unhideWhenUsed="1"/>
+    <w:lsdException w:name="toc 3" w:semiHidden="1" w:uiPriority="39" w:unhideWhenUsed="1"/>
+    <w:lsdException w:name="toc 4" w:semiHidden="1" w:uiPriority="39" w:unhideWhenUsed="1"/>
+    <w:lsdException w:name="toc 5" w:semiHidden="1" w:uiPriority="39" w:unhideWhenUsed="1"/>
+    <w:lsdException w:name="toc 6" w:semiHidden="1" w:uiPriority="39" w:unhideWhenUsed="1"/>
+    <w:lsdException w:name="toc 7" w:semiHidden="1" w:uiPriority="39" w:unhideWhenUsed="1"/>
+    <w:lsdException w:name="toc 8" w:semiHidden="1" w:uiPriority="39" w:unhideWhenUsed="1"/>
+    <w:lsdException w:name="toc 9" w:semiHidden="1" w:uiPriority="39" w:unhideWhenUsed="1"/>
+    <w:lsdException w:name="Normal Indent" w:semiHidden="1" w:unhideWhenUsed="1"/>
+    <w:lsdException w:name="footnote text" w:semiHidden="1" w:unhideWhenUsed="1"/>
+    <w:lsdException w:name="annotation text" w:semiHidden="1" w:unhideWhenUsed="1"/>
+    <w:lsdException w:name="header" w:semiHidden="1" w:unhideWhenUsed="1"/>
+    <w:lsdException w:name="footer" w:semiHidden="1" w:unhideWhenUsed="1"/>
+    <w:lsdException w:name="index heading" w:semiHidden="1" w:unhideWhenUsed="1"/>
+    <w:lsdException w:name="caption" w:semiHidden="1" w:uiPriority="35" w:unhideWhenUsed="1" w:qFormat="1"/>
+    <w:lsdException w:name="table of figures" w:semiHidden="1" w:unhideWhenUsed="1"/>
+    <w:lsdException w:name="envelope address" w:semiHidden="1" w:unhideWhenUsed="1"/>
+    <w:lsdException w:name="envelope return" w:semiHidden="1" w:unhideWhenUsed="1"/>
+    <w:lsdException w:name="footnote reference" w:semiHidden="1" w:unhideWhenUsed="1"/>
+    <w:lsdException w:name="annotation reference" w:semiHidden="1" w:unhideWhenUsed="1"/>
+    <w:lsdException w:name="line number" w:semiHidden="1" w:unhideWhenUsed="1"/>
+    <w:lsdException w:name="page number" w:semiHidden="1" w:unhideWhenUsed="1"/>
+    <w:lsdException w:name="endnote reference" w:semiHidden="1" w:unhideWhenUsed="1"/>
+    <w:lsdException w:name="endnote text" w:semiHidden="1" w:unhideWhenUsed="1"/>
+    <w:lsdException w:name="table of authorities" w:semiHidden="1" w:unhideWhenUsed="1"/>
+    <w:lsdException w:name="macro" w:semiHidden="1" w:unhideWhenUsed="1"/>
+    <w:lsdException w:name="toa heading" w:semiHidden="1" w:unhideWhenUsed="1"/>
+    <w:lsdException w:name="List" w:semiHidden="1" w:unhideWhenUsed="1"/>
+    <w:lsdException w:name="List Bullet" w:semiHidden="1" w:unhideWhenUsed="1"/>
+    <w:lsdException w:name="List Number" w:semiHidden="1" w:unhideWhenUsed="1"/>
+    <w:lsdException w:name="List 2" w:semiHidden="1" w:unhideWhenUsed="1"/>
+    <w:lsdException w:name="List 3" w:semiHidden="1" w:unhideWhenUsed="1"/>
+    <w:lsdException w:name="List 4" w:semiHidden="1" w:unhideWhenUsed="1"/>
+    <w:lsdException w:name="List 5" w:semiHidden="1" w:unhideWhenUsed="1"/>
+    <w:lsdException w:name="List Bullet 2" w:semiHidden="1" w:unhideWhenUsed="1"/>
+    <w:lsdException w:name="List Bullet 3" w:semiHidden="1" w:unhideWhenUsed="1"/>
+    <w:lsdException w:name="List Bullet 4" w:semiHidden="1" w:unhideWhenUsed="1"/>
+    <w:lsdException w:name="List Bullet 5" w:semiHidden="1" w:unhideWhenUsed="1"/>
+    <w:lsdException w:name="List Number 2" w:semiHidden="1" w:unhideWhenUsed="1"/>
+    <w:lsdException w:name="List Number 3" w:semiHidden="1" w:unhideWhenUsed="1"/>
+    <w:lsdException w:name="List Number 4" w:semiHidden="1" w:unhideWhenUsed="1"/>
+    <w:lsdException w:name="List Number 5" w:semiHidden="1" w:unhideWhenUsed="1"/>
+    <w:lsdException w:name="Title" w:uiPriority="10" w:qFormat="1"/>
+    <w:lsdException w:name="Closing" w:semiHidden="1" w:unhideWhenUsed="1"/>
+    <w:lsdException w:name="Signature" w:semiHidden="1" w:unhideWhenUsed="1"/>
+    <w:lsdException w:name="Default Paragraph Font" w:semiHidden="1" w:uiPriority="1" w:unhideWhenUsed="1"/>
+    <w:lsdException w:name="Body Text" w:semiHidden="1" w:unhideWhenUsed="1"/>
+    <w:lsdException w:name="Body Text Indent" w:semiHidden="1" w:unhideWhenUsed="1"/>
+    <w:lsdException w:name="List Continue" w:semiHidden="1" w:unhideWhenUsed="1"/>
+    <w:lsdException w:name="List Continue 2" w:semiHidden="1" w:unhideWhenUsed="1"/>
+    <w:lsdException w:name="List Continue 3" w:semiHidden="1" w:unhideWhenUsed="1"/>
+    <w:lsdException w:name="List Continue 4" w:semiHidden="1" w:unhideWhenUsed="1"/>
+    <w:lsdException w:name="List Continue 5" w:semiHidden="1" w:unhideWhenUsed="1"/>
+    <w:lsdException w:name="Message Header" w:semiHidden="1" w:unhideWhenUsed="1"/>
+    <w:lsdException w:name="Subtitle" w:uiPriority="11" w:qFormat="1"/>
+    <w:lsdException w:name="Salutation" w:semiHidden="1" w:unhideWhenUsed="1"/>
+    <w:lsdException w:name="Date" w:semiHidden="1" w:unhideWhenUsed="1"/>
+    <w:lsdException w:name="Body Text First Indent" w:semiHidden="1" w:unhideWhenUsed="1"/>
+    <w:lsdException w:name="Body Text First Indent 2" w:semiHidden="1" w:unhideWhenUsed="1"/>
+    <w:lsdException w:name="Note Heading" w:semiHidden="1" w:unhideWhenUsed="1"/>
+    <w:lsdException w:name="Body Text 2" w:semiHidden="1" w:unhideWhenUsed="1"/>
+    <w:lsdException w:name="Body Text 3" w:semiHidden="1" w:unhideWhenUsed="1"/>
+    <w:lsdException w:name="Body Text Indent 2" w:semiHidden="1" w:unhideWhenUsed="1"/>
+    <w:lsdException w:name="Body Text Indent 3" w:semiHidden="1" w:unhideWhenUsed="1"/>
+    <w:lsdException w:name="Block Text" w:semiHidden="1" w:unhideWhenUsed="1"/>
+    <w:lsdException w:name="Hyperlink" w:semiHidden="1" w:unhideWhenUsed="1"/>
+    <w:lsdException w:name="FollowedHyperlink" w:semiHidden="1" w:unhideWhenUsed="1"/>
+    <w:lsdException w:name="Strong" w:uiPriority="22" w:qFormat="1"/>
+    <w:lsdException w:name="Emphasis" w:uiPriority="20" w:qFormat="1"/>
+    <w:lsdException w:name="Document Map" w:semiHidden="1" w:unhideWhenUsed="1"/>
+    <w:lsdException w:name="Plain Text" w:semiHidden="1" w:unhideWhenUsed="1"/>
+    <w:lsdException w:name="E-mail Signature" w:semiHidden="1" w:unhideWhenUsed="1"/>
+    <w:lsdException w:name="HTML Top of Form" w:semiHidden="1" w:unhideWhenUsed="1"/>
+    <w:lsdException w:name="HTML Bottom of Form" w:semiHidden="1" w:unhideWhenUsed="1"/>
+    <w:lsdException w:name="Normal (Web)" w:semiHidden="1" w:unhideWhenUsed="1"/>
+    <w:lsdException w:name="HTML Acronym" w:semiHidden="1" w:unhideWhenUsed="1"/>
+    <w:lsdException w:name="HTML Address" w:semiHidden="1" w:unhideWhenUsed="1"/>
+    <w:lsdException w:name="HTML Cite" w:semiHidden="1" w:unhideWhenUsed="1"/>
+    <w:lsdException w:name="HTML Code" w:semiHidden="1" w:unhideWhenUsed="1"/>
+    <w:lsdException w:name="HTML Definition" w:semiHidden="1" w:unhideWhenUsed="1"/>
+    <w:lsdException w:name="HTML Keyboard" w:semiHidden="1" w:unhideWhenUsed="1"/>
+    <w:lsdException w:name="HTML Preformatted" w:semiHidden="1" w:unhideWhenUsed="1"/>
+    <w:lsdException w:name="HTML Sample" w:semiHidden="1" w:unhideWhenUsed="1"/>
+    <w:lsdException w:name="HTML Typewriter" w:semiHidden="1" w:unhideWhenUsed="1"/>
+    <w:lsdException w:name="HTML Variable" w:semiHidden="1" w:unhideWhenUsed="1"/>
+    <w:lsdException w:name="Normal Table" w:semiHidden="1" w:unhideWhenUsed="1"/>
+    <w:lsdException w:name="annotation subject" w:semiHidden="1" w:unhideWhenUsed="1"/>
+    <w:lsdException w:name="No List" w:semiHidden="1" w:unhideWhenUsed="1"/>
+    <w:lsdException w:name="Outline List 1" w:semiHidden="1" w:unhideWhenUsed="1"/>
+    <w:lsdException w:name="Outline List 2" w:semiHidden="1" w:unhideWhenUsed="1"/>
+    <w:lsdException w:name="Outline List 3" w:semiHidden="1" w:unhideWhenUsed="1"/>
+    <w:lsdException w:name="Table Simple 1" w:semiHidden="1" w:unhideWhenUsed="1"/>
+    <w:lsdException w:name="Table Simple 2" w:semiHidden="1" w:unhideWhenUsed="1"/>
+    <w:lsdException w:name="Table Simple 3" w:semiHidden="1" w:unhideWhenUsed="1"/>
+    <w:lsdException w:name="Table Classic 1" w:semiHidden="1" w:unhideWhenUsed="1"/>
+    <w:lsdException w:name="Table Classic 2" w:semiHidden="1" w:unhideWhenUsed="1"/>
+    <w:lsdException w:name="Table Classic 3" w:semiHidden="1" w:unhideWhenUsed="1"/>
+    <w:lsdException w:name="Table Classic 4" w:semiHidden="1" w:unhideWhenUsed="1"/>
+    <w:lsdException w:name="Table Colorful 1" w:semiHidden="1" w:unhideWhenUsed="1"/>
+    <w:lsdException w:name="Table Colorful 2" w:semiHidden="1" w:unhideWhenUsed="1"/>
+    <w:lsdException w:name="Table Colorful 3" w:semiHidden="1" w:unhideWhenUsed="1"/>
+    <w:lsdException w:name="Table Columns 1" w:semiHidden="1" w:unhideWhenUsed="1"/>
+    <w:lsdException w:name="Table Columns 2" w:semiHidden="1" w:unhideWhenUsed="1"/>
+    <w:lsdException w:name="Table Columns 3" w:semiHidden="1" w:unhideWhenUsed="1"/>
+    <w:lsdException w:name="Table Columns 4" w:semiHidden="1" w:unhideWhenUsed="1"/>
+    <w:lsdException w:name="Table Columns 5" w:semiHidden="1" w:unhideWhenUsed="1"/>
+    <w:lsdException w:name="Table Grid 1" w:semiHidden="1" w:unhideWhenUsed="1"/>
+    <w:lsdException w:name="Table Grid 2" w:semiHidden="1" w:unhideWhenUsed="1"/>
+    <w:lsdException w:name="Table Grid 3" w:semiHidden="1" w:unhideWhenUsed="1"/>
+    <w:lsdException w:name="Table Grid 4" w:semiHidden="1" w:unhideWhenUsed="1"/>
+    <w:lsdException w:name="Table Grid 5" w:semiHidden="1" w:unhideWhenUsed="1"/>
+    <w:lsdException w:name="Table Grid 6" w:semiHidden="1" w:unhideWhenUsed="1"/>
+    <w:lsdException w:name="Table Grid 7" w:semiHidden="1" w:unhideWhenUsed="1"/>
+    <w:lsdException w:name="Table Grid 8" w:semiHidden="1" w:unhideWhenUsed="1"/>
+    <w:lsdException w:name="Table List 1" w:semiHidden="1" w:unhideWhenUsed="1"/>
+    <w:lsdException w:name="Table List 2" w:semiHidden="1" w:unhideWhenUsed="1"/>
+    <w:lsdException w:name="Table List 3" w:semiHidden="1" w:unhideWhenUsed="1"/>
+    <w:lsdException w:name="Table List 4" w:semiHidden="1" w:unhideWhenUsed="1"/>
+    <w:lsdException w:name="Table List 5" w:semiHidden="1" w:unhideWhenUsed="1"/>
+    <w:lsdException w:name="Table List 6" w:semiHidden="1" w:unhideWhenUsed="1"/>
+    <w:lsdException w:name="Table List 7" w:semiHidden="1" w:unhideWhenUsed="1"/>
+    <w:lsdException w:name="Table List 8" w:semiHidden="1" w:unhideWhenUsed="1"/>
+    <w:lsdException w:name="Table 3D effects 1" w:semiHidden="1" w:unhideWhenUsed="1"/>
+    <w:lsdException w:name="Table 3D effects 2" w:semiHidden="1" w:unhideWhenUsed="1"/>
+    <w:lsdException w:name="Table 3D effects 3" w:semiHidden="1" w:unhideWhenUsed="1"/>
+    <w:lsdException w:name="Table Contemporary" w:semiHidden="1" w:unhideWhenUsed="1"/>
+    <w:lsdException w:name="Table Elegant" w:semiHidden="1" w:unhideWhenUsed="1"/>
+    <w:lsdException w:name="Table Professional" w:semiHidden="1" w:unhideWhenUsed="1"/>
+    <w:lsdException w:name="Table Subtle 1" w:semiHidden="1" w:unhideWhenUsed="1"/>
+    <w:lsdException w:name="Table Subtle 2" w:semiHidden="1" w:unhideWhenUsed="1"/>
+    <w:lsdException w:name="Table Web 1" w:semiHidden="1" w:unhideWhenUsed="1"/>
+    <w:lsdException w:name="Table Web 2" w:semiHidden="1" w:unhideWhenUsed="1"/>
+    <w:lsdException w:name="Table Web 3" w:semiHidden="1" w:unhideWhenUsed="1"/>
+    <w:lsdException w:name="Balloon Text" w:semiHidden="1" w:unhideWhenUsed="1"/>
+    <w:lsdException w:name="Table Grid" w:uiPriority="39"/>
+    <w:lsdException w:name="Table Theme" w:semiHidden="1" w:unhideWhenUsed="1"/>
+    <w:lsdException w:name="Placeholder Text" w:semiHidden="1"/>
+    <w:lsdException w:name="No Spacing" w:uiPriority="1" w:qFormat="1"/>
+    <w:lsdException w:name="Light Shading" w:uiPriority="60"/>
+    <w:lsdException w:name="Light List" w:uiPriority="61"/>
+    <w:lsdException w:name="Light Grid" w:uiPriority="62"/>
+    <w:lsdException w:name="Medium Shading 1" w:uiPriority="63"/>
+    <w:lsdException w:name="Medium Shading 2" w:uiPriority="64"/>
+    <w:lsdException w:name="Medium List 1" w:uiPriority="65"/>
+    <w:lsdException w:name="Medium List 2" w:uiPriority="66"/>
+    <w:lsdException w:name="Medium Grid 1" w:uiPriority="67"/>
+    <w:lsdException w:name="Medium Grid 2" w:uiPriority="68"/>
+    <w:lsdException w:name="Medium Grid 3" w:uiPriority="69"/>
+    <w:lsdException w:name="Dark List" w:uiPriority="70"/>
+    <w:lsdException w:name="Colorful Shading" w:uiPriority="71"/>
+    <w:lsdException w:name="Colorful List" w:uiPriority="72"/>
+    <w:lsdException w:name="Colorful Grid" w:uiPriority="73"/>
+    <w:lsdException w:name="Light Shading Accent 1" w:uiPriority="60"/>
+    <w:lsdException w:name="Light List Accent 1" w:uiPriority="61"/>
+    <w:lsdException w:name="Light Grid Accent 1" w:uiPriority="62"/>
+    <w:lsdException w:name="Medium Shading 1 Accent 1" w:uiPriority="63"/>
+    <w:lsdException w:name="Medium Shading 2 Accent 1" w:uiPriority="64"/>
+    <w:lsdException w:name="Medium List 1 Accent 1" w:uiPriority="65"/>
+    <w:lsdException w:name="Revision" w:semiHidden="1"/>
+    <w:lsdException w:name="List Paragraph" w:uiPriority="34" w:qFormat="1"/>
+    <w:lsdException w:name="Quote" w:uiPriority="29" w:qFormat="1"/>
+    <w:lsdException w:name="Intense Quote" w:uiPriority="30" w:qFormat="1"/>
+    <w:lsdException w:name="Medium List 2 Accent 1" w:uiPriority="66"/>
+    <w:lsdException w:name="Medium Grid 1 Accent 1" w:uiPriority="67"/>
+    <w:lsdException w:name="Medium Grid 2 Accent 1" w:uiPriority="68"/>
+    <w:lsdException w:name="Medium Grid 3 Accent 1" w:uiPriority="69"/>
+    <w:lsdException w:name="Dark List Accent 1" w:uiPriority="70"/>
+    <w:lsdException w:name="Colorful Shading Accent 1" w:uiPriority="71"/>
+    <w:lsdException w:name="Colorful List Accent 1" w:uiPriority="72"/>
+    <w:lsdException w:name="Colorful Grid Accent 1" w:uiPriority="73"/>
+    <w:lsdException w:name="Light Shading Accent 2" w:uiPriority="60"/>
+    <w:lsdException w:name="Light List Accent 2" w:uiPriority="61"/>
+    <w:lsdException w:name="Light Grid Accent 2" w:uiPriority="62"/>
+    <w:lsdException w:name="Medium Shading 1 Accent 2" w:uiPriority="63"/>
+    <w:lsdException w:name="Medium Shading 2 Accent 2" w:uiPriority="64"/>
+    <w:lsdException w:name="Medium List 1 Accent 2" w:uiPriority="65"/>
+    <w:lsdException w:name="Medium List 2 Accent 2" w:uiPriority="66"/>
+    <w:lsdException w:name="Medium Grid 1 Accent 2" w:uiPriority="67"/>
+    <w:lsdException w:name="Medium Grid 2 Accent 2" w:uiPriority="68"/>
+    <w:lsdException w:name="Medium Grid 3 Accent 2" w:uiPriority="69"/>
+    <w:lsdException w:name="Dark List Accent 2" w:uiPriority="70"/>
+    <w:lsdException w:name="Colorful Shading Accent 2" w:uiPriority="71"/>
+    <w:lsdException w:name="Colorful List Accent 2" w:uiPriority="72"/>
+    <w:lsdException w:name="Colorful Grid Accent 2" w:uiPriority="73"/>
+    <w:lsdException w:name="Light Shading Accent 3" w:uiPriority="60"/>
+    <w:lsdException w:name="Light List Accent 3" w:uiPriority="61"/>
+    <w:lsdException w:name="Light Grid Accent 3" w:uiPriority="62"/>
+    <w:lsdException w:name="Medium Shading 1 Accent 3" w:uiPriority="63"/>
+    <w:lsdException w:name="Medium Shading 2 Accent 3" w:uiPriority="64"/>
+    <w:lsdException w:name="Medium List 1 Accent 3" w:uiPriority="65"/>
+    <w:lsdException w:name="Medium List 2 Accent 3" w:uiPriority="66"/>
+    <w:lsdException w:name="Medium Grid 1 Accent 3" w:uiPriority="67"/>
+    <w:lsdException w:name="Medium Grid 2 Accent 3" w:uiPriority="68"/>
+    <w:lsdException w:name="Medium Grid 3 Accent 3" w:uiPriority="69"/>
+    <w:lsdException w:name="Dark List Accent 3" w:uiPriority="70"/>
+    <w:lsdException w:name="Colorful Shading Accent 3" w:uiPriority="71"/>
+    <w:lsdException w:name="Colorful List Accent 3" w:uiPriority="72"/>
+    <w:lsdException w:name="Colorful Grid Accent 3" w:uiPriority="73"/>
+    <w:lsdException w:name="Light Shading Accent 4" w:uiPriority="60"/>
+    <w:lsdException w:name="Light List Accent 4" w:uiPriority="61"/>
+    <w:lsdException w:name="Light Grid Accent 4" w:uiPriority="62"/>
+    <w:lsdException w:name="Medium Shading 1 Accent 4" w:uiPriority="63"/>
+    <w:lsdException w:name="Medium Shading 2 Accent 4" w:uiPriority="64"/>
+    <w:lsdException w:name="Medium List 1 Accent 4" w:uiPriority="65"/>
+    <w:lsdException w:name="Medium List 2 Accent 4" w:uiPriority="66"/>
+    <w:lsdException w:name="Medium Grid 1 Accent 4" w:uiPriority="67"/>
+    <w:lsdException w:name="Medium Grid 2 Accent 4" w:uiPriority="68"/>
+    <w:lsdException w:name="Medium Grid 3 Accent 4" w:uiPriority="69"/>
+    <w:lsdException w:name="Dark List Accent 4" w:uiPriority="70"/>
+    <w:lsdException w:name="Colorful Shading Accent 4" w:uiPriority="71"/>
+    <w:lsdException w:name="Colorful List Accent 4" w:uiPriority="72"/>
+    <w:lsdException w:name="Colorful Grid Accent 4" w:uiPriority="73"/>
+    <w:lsdException w:name="Light Shading Accent 5" w:uiPriority="60"/>
+    <w:lsdException w:name="Light List Accent 5" w:uiPriority="61"/>
+    <w:lsdException w:name="Light Grid Accent 5" w:uiPriority="62"/>
+    <w:lsdException w:name="Medium Shading 1 Accent 5" w:uiPriority="63"/>
+    <w:lsdException w:name="Medium Shading 2 Accent 5" w:uiPriority="64"/>
+    <w:lsdException w:name="Medium List 1 Accent 5" w:uiPriority="65"/>
+    <w:lsdException w:name="Medium List 2 Accent 5" w:uiPriority="66"/>
+    <w:lsdException w:name="Medium Grid 1 Accent 5" w:uiPriority="67"/>
+    <w:lsdException w:name="Medium Grid 2 Accent 5" w:uiPriority="68"/>
+    <w:lsdException w:name="Medium Grid 3 Accent 5" w:uiPriority="69"/>
+    <w:lsdException w:name="Dark List Accent 5" w:uiPriority="70"/>
+    <w:lsdException w:name="Colorful Shading Accent 5" w:uiPriority="71"/>
+    <w:lsdException w:name="Colorful List Accent 5" w:uiPriority="72"/>
+    <w:lsdException w:name="Colorful Grid Accent 5" w:uiPriority="73"/>
+    <w:lsdException w:name="Light Shading Accent 6" w:uiPriority="60"/>
+    <w:lsdException w:name="Light List Accent 6" w:uiPriority="61"/>
+    <w:lsdException w:name="Light Grid Accent 6" w:uiPriority="62"/>
+    <w:lsdException w:name="Medium Shading 1 Accent 6" w:uiPriority="63"/>
+    <w:lsdException w:name="Medium Shading 2 Accent 6" w:uiPriority="64"/>
+    <w:lsdException w:name="Medium List 1 Accent 6" w:uiPriority="65"/>
+    <w:lsdException w:name="Medium List 2 Accent 6" w:uiPriority="66"/>
+    <w:lsdException w:name="Medium Grid 1 Accent 6" w:uiPriority="67"/>
+    <w:lsdException w:name="Medium Grid 2 Accent 6" w:uiPriority="68"/>
+    <w:lsdException w:name="Medium Grid 3 Accent 6" w:uiPriority="69"/>
+    <w:lsdException w:name="Dark List Accent 6" w:uiPriority="70"/>
+    <w:lsdException w:name="Colorful Shading Accent 6" w:uiPriority="71"/>
+    <w:lsdException w:name="Colorful List Accent 6" w:uiPriority="72"/>
+    <w:lsdException w:name="Colorful Grid Accent 6" w:uiPriority="73"/>
+    <w:lsdException w:name="Subtle Emphasis" w:uiPriority="19" w:qFormat="1"/>
+    <w:lsdException w:name="Intense Emphasis" w:uiPriority="21" w:qFormat="1"/>
+    <w:lsdException w:name="Subtle Reference" w:uiPriority="31" w:qFormat="1"/>
+    <w:lsdException w:name="Intense Reference" w:uiPriority="32" w:qFormat="1"/>
+    <w:lsdException w:name="Book Title" w:uiPriority="33" w:qFormat="1"/>
+    <w:lsdException w:name="Bibliography" w:semiHidden="1" w:uiPriority="37" w:unhideWhenUsed="1"/>
+    <w:lsdException w:name="TOC Heading" w:semiHidden="1" w:uiPriority="39" w:unhideWhenUsed="1" w:qFormat="1"/>
+    <w:lsdException w:name="Plain Table 1" w:uiPriority="41"/>
+    <w:lsdException w:name="Plain Table 2" w:uiPriority="42"/>
+    <w:lsdException w:name="Plain Table 3" w:uiPriority="43"/>
+    <w:lsdException w:name="Plain Table 4" w:uiPriority="44"/>
+    <w:lsdException w:name="Plain Table 5" w:uiPriority="45"/>
+    <w:lsdException w:name="Grid Table Light" w:uiPriority="40"/>
+    <w:lsdException w:name="Grid Table 1 Light" w:uiPriority="46"/>
+    <w:lsdException w:name="Grid Table 2" w:uiPriority="47"/>
+    <w:lsdException w:name="Grid Table 3" w:uiPriority="48"/>
+    <w:lsdException w:name="Grid Table 4" w:uiPriority="49"/>
+    <w:lsdException w:name="Grid Table 5 Dark" w:uiPriority="50"/>
+    <w:lsdException w:name="Grid Table 6 Colorful" w:uiPriority="51"/>
+    <w:lsdException w:name="Grid Table 7 Colorful" w:uiPriority="52"/>
+    <w:lsdException w:name="Grid Table 1 Light Accent 1" w:uiPriority="46"/>
+    <w:lsdException w:name="Grid Table 2 Accent 1" w:uiPriority="47"/>
+    <w:lsdException w:name="Grid Table 3 Accent 1" w:uiPriority="48"/>
+    <w:lsdException w:name="Grid Table 4 Accent 1" w:uiPriority="49"/>
+    <w:lsdException w:name="Grid Table 5 Dark Accent 1" w:uiPriority="50"/>
+    <w:lsdException w:name="Grid Table 6 Colorful Accent 1" w:uiPriority="51"/>
+    <w:lsdException w:name="Grid Table 7 Colorful Accent 1" w:uiPriority="52"/>
+    <w:lsdException w:name="Grid Table 1 Light Accent 2" w:uiPriority="46"/>
+    <w:lsdException w:name="Grid Table 2 Accent 2" w:uiPriority="47"/>
+    <w:lsdException w:name="Grid Table 3 Accent 2" w:uiPriority="48"/>
+    <w:lsdException w:name="Grid Table 4 Accent 2" w:uiPriority="49"/>
+    <w:lsdException w:name="Grid Table 5 Dark Accent 2" w:uiPriority="50"/>
+    <w:lsdException w:name="Grid Table 6 Colorful Accent 2" w:uiPriority="51"/>
+    <w:lsdException w:name="Grid Table 7 Colorful Accent 2" w:uiPriority="52"/>
+    <w:lsdException w:name="Grid Table 1 Light Accent 3" w:uiPriority="46"/>
+    <w:lsdException w:name="Grid Table 2 Accent 3" w:uiPriority="47"/>
+    <w:lsdException w:name="Grid Table 3 Accent 3" w:uiPriority="48"/>
+    <w:lsdException w:name="Grid Table 4 Accent 3" w:uiPriority="49"/>
+    <w:lsdException w:name="Grid Table 5 Dark Accent 3" w:uiPriority="50"/>
+    <w:lsdException w:name="Grid Table 6 Colorful Accent 3" w:uiPriority="51"/>
+    <w:lsdException w:name="Grid Table 7 Colorful Accent 3" w:uiPriority="52"/>
+    <w:lsdException w:name="Grid Table 1 Light Accent 4" w:uiPriority="46"/>
+    <w:lsdException w:name="Grid Table 2 Accent 4" w:uiPriority="47"/>
+    <w:lsdException w:name="Grid Table 3 Accent 4" w:uiPriority="48"/>
+    <w:lsdException w:name="Grid Table 4 Accent 4" w:uiPriority="49"/>
+    <w:lsdException w:name="Grid Table 5 Dark Accent 4" w:uiPriority="50"/>
+    <w:lsdException w:name="Grid Table 6 Colorful Accent 4" w:uiPriority="51"/>
+    <w:lsdException w:name="Grid Table 7 Colorful Accent 4" w:uiPriority="52"/>
+    <w:lsdException w:name="Grid Table 1 Light Accent 5" w:uiPriority="46"/>
+    <w:lsdException w:name="Grid Table 2 Accent 5" w:uiPriority="47"/>
+    <w:lsdException w:name="Grid Table 3 Accent 5" w:uiPriority="48"/>
+    <w:lsdException w:name="Grid Table 4 Accent 5" w:uiPriority="49"/>
+    <w:lsdException w:name="Grid Table 5 Dark Accent 5" w:uiPriority="50"/>
+    <w:lsdException w:name="Grid Table 6 Colorful Accent 5" w:uiPriority="51"/>
+    <w:lsdException w:name="Grid Table 7 Colorful Accent 5" w:uiPriority="52"/>
+    <w:lsdException w:name="Grid Table 1 Light Accent 6" w:uiPriority="46"/>
+    <w:lsdException w:name="Grid Table 2 Accent 6" w:uiPriority="47"/>
+    <w:lsdException w:name="Grid Table 3 Accent 6" w:uiPriority="48"/>
+    <w:lsdException w:name="Grid Table 4 Accent 6" w:uiPriority="49"/>
+    <w:lsdException w:name="Grid Table 5 Dark Accent 6" w:uiPriority="50"/>
+    <w:lsdException w:name="Grid Table 6 Colorful Accent 6" w:uiPriority="51"/>
+    <w:lsdException w:name="Grid Table 7 Colorful Accent 6" w:uiPriority="52"/>
+    <w:lsdException w:name="List Table 1 Light" w:uiPriority="46"/>
+    <w:lsdException w:name="List Table 2" w:uiPriority="47"/>
+    <w:lsdException w:name="List Table 3" w:uiPriority="48"/>
+    <w:lsdException w:name="List Table 4" w:uiPriority="49"/>
+    <w:lsdException w:name="List Table 5 Dark" w:uiPriority="50"/>
+    <w:lsdException w:name="List Table 6 Colorful" w:uiPriority="51"/>
+    <w:lsdException w:name="List Table 7 Colorful" w:uiPriority="52"/>
+    <w:lsdException w:name="List Table 1 Light Accent 1" w:uiPriority="46"/>
+    <w:lsdException w:name="List Table 2 Accent 1" w:uiPriority="47"/>
+    <w:lsdException w:name="List Table 3 Accent 1" w:uiPriority="48"/>
+    <w:lsdException w:name="List Table 4 Accent 1" w:uiPriority="49"/>
+    <w:lsdException w:name="List Table 5 Dark Accent 1" w:uiPriority="50"/>
+    <w:lsdException w:name="List Table 6 Colorful Accent 1" w:uiPriority="51"/>
+    <w:lsdException w:name="List Table 7 Colorful Accent 1" w:uiPriority="52"/>
+    <w:lsdException w:name="List Table 1 Light Accent 2" w:uiPriority="46"/>
+    <w:lsdException w:name="List Table 2 Accent 2" w:uiPriority="47"/>
+    <w:lsdException w:name="List Table 3 Accent 2" w:uiPriority="48"/>
+    <w:lsdException w:name="List Table 4 Accent 2" w:uiPriority="49"/>
+    <w:lsdException w:name="List Table 5 Dark Accent 2" w:uiPriority="50"/>
+    <w:lsdException w:name="List Table 6 Colorful Accent 2" w:uiPriority="51"/>
+    <w:lsdException w:name="List Table 7 Colorful Accent 2" w:uiPriority="52"/>
+    <w:lsdException w:name="List Table 1 Light Accent 3" w:uiPriority="46"/>
+    <w:lsdException w:name="List Table 2 Accent 3" w:uiPriority="47"/>
+    <w:lsdException w:name="List Table 3 Accent 3" w:uiPriority="48"/>
+    <w:lsdException w:name="List Table 4 Accent 3" w:uiPriority="49"/>
+    <w:lsdException w:name="List Table 5 Dark Accent 3" w:uiPriority="50"/>
+    <w:lsdException w:name="List Table 6 Colorful Accent 3" w:uiPriority="51"/>
+    <w:lsdException w:name="List Table 7 Colorful Accent 3" w:uiPriority="52"/>
+    <w:lsdException w:name="List Table 1 Light Accent 4" w:uiPriority="46"/>
+    <w:lsdException w:name="List Table 2 Accent 4" w:uiPriority="47"/>
+    <w:lsdException w:name="List Table 3 Accent 4" w:uiPriority="48"/>
+    <w:lsdException w:name="List Table 4 Accent 4" w:uiPriority="49"/>
+    <w:lsdException w:name="List Table 5 Dark Accent 4" w:uiPriority="50"/>
+    <w:lsdException w:name="List Table 6 Colorful Accent 4" w:uiPriority="51"/>
+    <w:lsdException w:name="List Table 7 Colorful Accent 4" w:uiPriority="52"/>
+    <w:lsdException w:name="List Table 1 Light Accent 5" w:uiPriority="46"/>
+    <w:lsdException w:name="List Table 2 Accent 5" w:uiPriority="47"/>
+    <w:lsdException w:name="List Table 3 Accent 5" w:uiPriority="48"/>
+    <w:lsdException w:name="List Table 4 Accent 5" w:uiPriority="49"/>
+    <w:lsdException w:name="List Table 5 Dark Accent 5" w:uiPriority="50"/>
+    <w:lsdException w:name="List Table 6 Colorful Accent 5" w:uiPriority="51"/>
+    <w:lsdException w:name="List Table 7 Colorful Accent 5" w:uiPriority="52"/>
+    <w:lsdException w:name="List Table 1 Light Accent 6" w:uiPriority="46"/>
+    <w:lsdException w:name="List Table 2 Accent 6" w:uiPriority="47"/>
+    <w:lsdException w:name="List Table 3 Accent 6" w:uiPriority="48"/>
+    <w:lsdException w:name="List Table 4 Accent 6" w:uiPriority="49"/>
+    <w:lsdException w:name="List Table 5 Dark Accent 6" w:uiPriority="50"/>
+    <w:lsdException w:name="List Table 6 Colorful Accent 6" w:uiPriority="51"/>
+    <w:lsdException w:name="List Table 7 Colorful Accent 6" w:uiPriority="52"/>
+    <w:lsdException w:name="Mention" w:semiHidden="1" w:unhideWhenUsed="1"/>
+  </w:latentStyles>
   <w:style w:type="paragraph" w:default="1" w:styleId="Normal">
     <w:name w:val="Normal"/>
-    <w:next w:val="Normal"/>
-    <w:pPr/>
     <w:rPr>
       <w:sz w:val="24"/>
       <w:szCs w:val="24"/>
-      <w:lang w:val="en-US" w:eastAsia="en-US" w:bidi="ar-SA"/>
     </w:rPr>
   </w:style>
-  <w:style w:type="character" w:default="1" w:styleId="Default Paragraph Font">
+  <w:style w:type="character" w:default="1" w:styleId="DefaultParagraphFont">
     <w:name w:val="Default Paragraph Font"/>
-    <w:next w:val="Default Paragraph Font"/>
+    <w:uiPriority w:val="1"/>
+    <w:semiHidden/>
+    <w:unhideWhenUsed/>
+  </w:style>
+  <w:style w:type="table" w:default="1" w:styleId="TableNormal">
+    <w:name w:val="Normal Table"/>
+    <w:uiPriority w:val="99"/>
+    <w:semiHidden/>
+    <w:unhideWhenUsed/>
+    <w:tblPr>
+      <w:tblInd w:w="0" w:type="dxa"/>
+      <w:tblCellMar>
+        <w:top w:w="0" w:type="dxa"/>
+        <w:left w:w="108" w:type="dxa"/>
+        <w:bottom w:w="0" w:type="dxa"/>
+        <w:right w:w="108" w:type="dxa"/>
+      </w:tblCellMar>
+    </w:tblPr>
+  </w:style>
+  <w:style w:type="numbering" w:default="1" w:styleId="NoList">
+    <w:name w:val="No List"/>
+    <w:uiPriority w:val="99"/>
+    <w:semiHidden/>
+    <w:unhideWhenUsed/>
   </w:style>
   <w:style w:type="character" w:styleId="Hyperlink">
     <w:name w:val="Hyperlink"/>
@@ -3857,208 +3942,97 @@
       <w:u w:val="single"/>
     </w:rPr>
   </w:style>
-  <w:style w:type="table" w:default="1" w:styleId="Table Normal">
-    <w:name w:val="Table Normal"/>
-    <w:next w:val="Table Normal"/>
-    <w:pPr/>
-    <w:tblPr>
-      <w:tblInd w:w="0" w:type="dxa"/>
-    </w:tblPr>
-    <w:trPr/>
-    <w:tcPr/>
-    <w:tblStylePr w:type="firstRow"/>
-    <w:tblStylePr w:type="lastRow"/>
-    <w:tblStylePr w:type="firstCol"/>
-    <w:tblStylePr w:type="lastCol"/>
-    <w:tblStylePr w:type="band1Vert"/>
-    <w:tblStylePr w:type="band2Vert"/>
-    <w:tblStylePr w:type="band1Horz"/>
-    <w:tblStylePr w:type="band2Horz"/>
-    <w:tblStylePr w:type="neCell"/>
-    <w:tblStylePr w:type="nwCell"/>
-    <w:tblStylePr w:type="seCell"/>
-    <w:tblStylePr w:type="swCell"/>
-  </w:style>
-  <w:style w:type="numbering" w:default="1" w:styleId="No List">
-    <w:name w:val="No List"/>
-    <w:next w:val="No List"/>
-    <w:pPr/>
-  </w:style>
-  <w:style w:type="paragraph" w:styleId="Header &amp; Footer">
+  <w:style w:type="paragraph" w:customStyle="1" w:styleId="HeaderFooter">
     <w:name w:val="Header &amp; Footer"/>
-    <w:next w:val="Header &amp; Footer"/>
     <w:pPr>
-      <w:keepNext w:val="0"/>
-      <w:keepLines w:val="0"/>
-      <w:pageBreakBefore w:val="0"/>
-      <w:widowControl w:val="1"/>
-      <w:shd w:val="clear" w:color="auto" w:fill="auto"/>
       <w:tabs>
         <w:tab w:val="right" w:pos="9020"/>
       </w:tabs>
-      <w:suppressAutoHyphens w:val="0"/>
-      <w:bidi w:val="0"/>
-      <w:spacing w:before="0" w:after="0" w:line="240" w:lineRule="auto"/>
-      <w:ind w:left="0" w:right="0" w:firstLine="0"/>
-      <w:jc w:val="left"/>
-      <w:outlineLvl w:val="9"/>
     </w:pPr>
     <w:rPr>
-      <w:rFonts w:ascii="Helvetica" w:cs="Arial Unicode MS" w:hAnsi="Arial Unicode MS" w:eastAsia="Arial Unicode MS"/>
-      <w:b w:val="0"/>
-      <w:bCs w:val="0"/>
-      <w:i w:val="0"/>
-      <w:iCs w:val="0"/>
-      <w:caps w:val="0"/>
-      <w:smallCaps w:val="0"/>
-      <w:strike w:val="0"/>
-      <w:dstrike w:val="0"/>
-      <w:outline w:val="0"/>
+      <w:rFonts w:ascii="Helvetica" w:hAnsi="Arial Unicode MS" w:cs="Arial Unicode MS"/>
       <w:color w:val="000000"/>
-      <w:spacing w:val="0"/>
-      <w:kern w:val="0"/>
-      <w:position w:val="0"/>
       <w:sz w:val="24"/>
       <w:szCs w:val="24"/>
-      <w:u w:val="none"/>
-      <w:vertAlign w:val="baseline"/>
     </w:rPr>
   </w:style>
-  <w:style w:type="paragraph" w:styleId="Body">
+  <w:style w:type="paragraph" w:customStyle="1" w:styleId="Body">
     <w:name w:val="Body"/>
-    <w:next w:val="Body"/>
     <w:pPr>
-      <w:keepNext w:val="0"/>
-      <w:keepLines w:val="0"/>
-      <w:pageBreakBefore w:val="0"/>
-      <w:widowControl w:val="1"/>
-      <w:shd w:val="clear" w:color="auto" w:fill="auto"/>
-      <w:suppressAutoHyphens w:val="0"/>
-      <w:bidi w:val="0"/>
-      <w:spacing w:before="0" w:after="160" w:line="259" w:lineRule="auto"/>
-      <w:ind w:left="0" w:right="0" w:firstLine="0"/>
-      <w:jc w:val="left"/>
-      <w:outlineLvl w:val="9"/>
+      <w:spacing w:after="160" w:line="259" w:lineRule="auto"/>
     </w:pPr>
     <w:rPr>
-      <w:rFonts w:ascii="Calibri" w:cs="Calibri" w:hAnsi="Calibri" w:eastAsia="Calibri"/>
-      <w:b w:val="0"/>
-      <w:bCs w:val="0"/>
-      <w:i w:val="0"/>
-      <w:iCs w:val="0"/>
-      <w:caps w:val="0"/>
-      <w:smallCaps w:val="0"/>
-      <w:strike w:val="0"/>
-      <w:dstrike w:val="0"/>
-      <w:outline w:val="0"/>
+      <w:rFonts w:ascii="Calibri" w:eastAsia="Calibri" w:hAnsi="Calibri" w:cs="Calibri"/>
       <w:color w:val="000000"/>
-      <w:spacing w:val="0"/>
-      <w:kern w:val="0"/>
-      <w:position w:val="0"/>
       <w:sz w:val="22"/>
       <w:szCs w:val="22"/>
-      <w:u w:val="none" w:color="000000"/>
-      <w:vertAlign w:val="baseline"/>
+      <w:u w:color="000000"/>
     </w:rPr>
   </w:style>
-  <w:style w:type="character" w:styleId="Link">
+  <w:style w:type="character" w:customStyle="1" w:styleId="Link">
     <w:name w:val="Link"/>
     <w:rPr>
-      <w:color w:val="0000ff"/>
-      <w:u w:val="single" w:color="0000ff"/>
+      <w:color w:val="0000FF"/>
+      <w:u w:val="single" w:color="0000FF"/>
     </w:rPr>
   </w:style>
-  <w:style w:type="character" w:styleId="Hyperlink.0">
+  <w:style w:type="character" w:customStyle="1" w:styleId="Hyperlink0">
     <w:name w:val="Hyperlink.0"/>
     <w:basedOn w:val="Link"/>
-    <w:next w:val="Hyperlink.0"/>
     <w:rPr>
-      <w:rFonts w:ascii="Verdana" w:cs="Verdana" w:hAnsi="Verdana" w:eastAsia="Verdana"/>
-      <w:color w:val="4472c4"/>
-      <w:u w:val="none" w:color="4472c4"/>
+      <w:rFonts w:ascii="Verdana" w:eastAsia="Verdana" w:hAnsi="Verdana" w:cs="Verdana"/>
+      <w:color w:val="4472C4"/>
+      <w:u w:val="none" w:color="4472C4"/>
     </w:rPr>
   </w:style>
-  <w:style w:type="numbering" w:styleId="List 0">
+  <w:style w:type="numbering" w:customStyle="1" w:styleId="List0">
     <w:name w:val="List 0"/>
-    <w:basedOn w:val="Imported Style 1"/>
-    <w:next w:val="List 0"/>
+    <w:basedOn w:val="ImportedStyle1"/>
     <w:pPr>
       <w:numPr>
-        <w:numId w:val="1"/>
+        <w:numId w:val="8"/>
       </w:numPr>
     </w:pPr>
   </w:style>
-  <w:style w:type="numbering" w:styleId="Imported Style 1">
+  <w:style w:type="numbering" w:customStyle="1" w:styleId="ImportedStyle1">
     <w:name w:val="Imported Style 1"/>
-    <w:next w:val="Imported Style 1"/>
-    <w:pPr>
-      <w:numPr>
-        <w:numId w:val="2"/>
-      </w:numPr>
-    </w:pPr>
   </w:style>
-  <w:style w:type="character" w:styleId="Hyperlink.1">
+  <w:style w:type="character" w:customStyle="1" w:styleId="Hyperlink1">
     <w:name w:val="Hyperlink.1"/>
     <w:basedOn w:val="Link"/>
-    <w:next w:val="Hyperlink.1"/>
     <w:rPr>
-      <w:rFonts w:ascii="Verdana" w:cs="Verdana" w:hAnsi="Verdana" w:eastAsia="Verdana"/>
-      <w:color w:val="4078c0"/>
-      <w:u w:val="none" w:color="4078c0"/>
+      <w:rFonts w:ascii="Verdana" w:eastAsia="Verdana" w:hAnsi="Verdana" w:cs="Verdana"/>
+      <w:color w:val="4078C0"/>
+      <w:u w:val="none" w:color="4078C0"/>
     </w:rPr>
   </w:style>
-  <w:style w:type="paragraph" w:styleId="Normal (Web)">
+  <w:style w:type="paragraph" w:styleId="NormalWeb">
     <w:name w:val="Normal (Web)"/>
-    <w:next w:val="Normal (Web)"/>
     <w:pPr>
-      <w:keepNext w:val="0"/>
-      <w:keepLines w:val="0"/>
-      <w:pageBreakBefore w:val="0"/>
-      <w:widowControl w:val="1"/>
-      <w:shd w:val="clear" w:color="auto" w:fill="auto"/>
-      <w:suppressAutoHyphens w:val="0"/>
-      <w:bidi w:val="0"/>
-      <w:spacing w:before="100" w:after="100" w:line="240" w:lineRule="auto"/>
-      <w:ind w:left="0" w:right="0" w:firstLine="0"/>
-      <w:jc w:val="left"/>
-      <w:outlineLvl w:val="9"/>
+      <w:spacing w:before="100" w:after="100"/>
     </w:pPr>
     <w:rPr>
-      <w:rFonts w:ascii="Times New Roman" w:cs="Times New Roman" w:hAnsi="Times New Roman" w:eastAsia="Times New Roman"/>
-      <w:b w:val="0"/>
-      <w:bCs w:val="0"/>
-      <w:i w:val="0"/>
-      <w:iCs w:val="0"/>
-      <w:caps w:val="0"/>
-      <w:smallCaps w:val="0"/>
-      <w:strike w:val="0"/>
-      <w:dstrike w:val="0"/>
-      <w:outline w:val="0"/>
+      <w:rFonts w:eastAsia="Times New Roman"/>
       <w:color w:val="000000"/>
-      <w:spacing w:val="0"/>
-      <w:kern w:val="0"/>
-      <w:position w:val="0"/>
       <w:sz w:val="24"/>
       <w:szCs w:val="24"/>
-      <w:u w:val="none" w:color="000000"/>
-      <w:vertAlign w:val="baseline"/>
-      <w:lang w:val="en-US"/>
+      <w:u w:color="000000"/>
     </w:rPr>
   </w:style>
-  <w:style w:type="character" w:styleId="Hyperlink.2">
+  <w:style w:type="character" w:customStyle="1" w:styleId="Hyperlink2">
     <w:name w:val="Hyperlink.2"/>
     <w:basedOn w:val="Link"/>
-    <w:next w:val="Hyperlink.2"/>
     <w:rPr>
-      <w:rFonts w:ascii="Verdana" w:cs="Verdana" w:hAnsi="Verdana" w:eastAsia="Verdana"/>
-      <w:u w:val="none"/>
+      <w:rFonts w:ascii="Verdana" w:eastAsia="Verdana" w:hAnsi="Verdana" w:cs="Verdana"/>
+      <w:color w:val="0000FF"/>
+      <w:u w:val="none" w:color="0000FF"/>
     </w:rPr>
   </w:style>
 </w:styles>
 </file>
 
 <file path=word/theme/theme1.xml><?xml version="1.0" encoding="utf-8"?>
-<a:theme xmlns:a="http://schemas.openxmlformats.org/drawingml/2006/main" xmlns:r="http://schemas.openxmlformats.org/officeDocument/2006/relationships" name="Blank">
+<a:theme xmlns:a="http://schemas.openxmlformats.org/drawingml/2006/main" name="Blank">
   <a:themeElements>
     <a:clrScheme name="Blank">
       <a:dk1>
@@ -4250,7 +4224,7 @@
       <a:effectStyleLst>
         <a:effectStyle>
           <a:effectLst>
-            <a:outerShdw sx="100000" sy="100000" kx="0" ky="0" algn="b" rotWithShape="0" blurRad="38100" dist="25400" dir="5400000">
+            <a:outerShdw blurRad="38100" dist="25400" dir="5400000" rotWithShape="0">
               <a:srgbClr val="000000">
                 <a:alpha val="50000"/>
               </a:srgbClr>
@@ -4259,7 +4233,7 @@
         </a:effectStyle>
         <a:effectStyle>
           <a:effectLst>
-            <a:outerShdw sx="100000" sy="100000" kx="0" ky="0" algn="b" rotWithShape="0" blurRad="38100" dist="25400" dir="5400000">
+            <a:outerShdw blurRad="38100" dist="25400" dir="5400000" rotWithShape="0">
               <a:srgbClr val="000000">
                 <a:alpha val="50000"/>
               </a:srgbClr>
@@ -4268,7 +4242,7 @@
         </a:effectStyle>
         <a:effectStyle>
           <a:effectLst>
-            <a:outerShdw sx="100000" sy="100000" kx="0" ky="0" algn="b" rotWithShape="0" blurRad="38100" dist="25400" dir="5400000">
+            <a:outerShdw blurRad="38100" dist="25400" dir="5400000" rotWithShape="0">
               <a:srgbClr val="000000">
                 <a:alpha val="50000"/>
               </a:srgbClr>
@@ -4277,7 +4251,7 @@
         </a:effectStyle>
         <a:effectStyle>
           <a:effectLst>
-            <a:outerShdw sx="100000" sy="100000" kx="0" ky="0" algn="b" rotWithShape="0" blurRad="40000" dist="20000" dir="5400000">
+            <a:outerShdw blurRad="40000" dist="20000" dir="5400000" rotWithShape="0">
               <a:srgbClr val="000000">
                 <a:alpha val="38000"/>
               </a:srgbClr>
@@ -4286,7 +4260,7 @@
         </a:effectStyle>
         <a:effectStyle>
           <a:effectLst>
-            <a:outerShdw sx="100000" sy="100000" kx="0" ky="0" algn="b" rotWithShape="0" blurRad="40000" dist="23000" dir="5400000">
+            <a:outerShdw blurRad="40000" dist="23000" dir="5400000" rotWithShape="0">
               <a:srgbClr val="000000">
                 <a:alpha val="35000"/>
               </a:srgbClr>
@@ -4295,7 +4269,7 @@
         </a:effectStyle>
         <a:effectStyle>
           <a:effectLst>
-            <a:outerShdw sx="100000" sy="100000" kx="0" ky="0" algn="b" rotWithShape="0" blurRad="40000" dist="23000" dir="5400000">
+            <a:outerShdw blurRad="40000" dist="23000" dir="5400000" rotWithShape="0">
               <a:srgbClr val="000000">
                 <a:alpha val="35000"/>
               </a:srgbClr>
@@ -4407,8 +4381,8 @@
     <a:spDef>
       <a:spPr>
         <a:blipFill rotWithShape="1">
-          <a:blip r:embed="rId1"/>
-          <a:srcRect l="0" t="0" r="0" b="0"/>
+          <a:blip xmlns:r="http://schemas.openxmlformats.org/officeDocument/2006/relationships" r:embed="rId1"/>
+          <a:srcRect/>
           <a:tile tx="0" ty="0" sx="100000" sy="100000" flip="none" algn="tl"/>
         </a:blipFill>
         <a:ln w="12700" cap="flat">
@@ -4416,14 +4390,14 @@
           <a:miter lim="400000"/>
         </a:ln>
         <a:effectLst>
-          <a:outerShdw sx="100000" sy="100000" kx="0" ky="0" algn="b" rotWithShape="0" blurRad="38100" dist="25400" dir="5400000">
+          <a:outerShdw blurRad="38100" dist="25400" dir="5400000" rotWithShape="0">
             <a:srgbClr val="000000">
               <a:alpha val="50000"/>
             </a:srgbClr>
           </a:outerShdw>
         </a:effectLst>
       </a:spPr>
-      <a:bodyPr rot="0" spcFirstLastPara="1" vertOverflow="overflow" horzOverflow="overflow" vert="horz" wrap="square" lIns="50800" tIns="50800" rIns="50800" bIns="50800" numCol="1" spcCol="38100" rtlCol="0" anchor="ctr" upright="0">
+      <a:bodyPr rot="0" spcFirstLastPara="1" vertOverflow="overflow" horzOverflow="overflow" vert="horz" wrap="square" lIns="50800" tIns="50800" rIns="50800" bIns="50800" numCol="1" spcCol="38100" rtlCol="0" anchor="ctr">
         <a:spAutoFit/>
       </a:bodyPr>
       <a:lstStyle>
@@ -4442,7 +4416,7 @@
           <a:buFontTx/>
           <a:buNone/>
           <a:tabLst/>
-          <a:defRPr b="0" baseline="0" cap="none" i="0" spc="0" strike="noStrike" sz="1200" u="none" kumimoji="0" normalizeH="0">
+          <a:defRPr kumimoji="0" sz="1200" b="0" i="0" u="none" strike="noStrike" cap="none" spc="0" normalizeH="0" baseline="0">
             <a:ln>
               <a:noFill/>
             </a:ln>
@@ -4450,7 +4424,7 @@
               <a:srgbClr val="FFFFFF"/>
             </a:solidFill>
             <a:effectLst>
-              <a:outerShdw sx="100000" sy="100000" kx="0" ky="0" algn="b" rotWithShape="0" blurRad="25400" dist="23998" dir="2700000">
+              <a:outerShdw blurRad="25400" dist="23998" dir="2700000" rotWithShape="0">
                 <a:srgbClr val="000000">
                   <a:alpha val="31034"/>
                 </a:srgbClr>
@@ -4478,7 +4452,7 @@
           <a:buFontTx/>
           <a:buNone/>
           <a:tabLst/>
-          <a:defRPr b="0" baseline="0" cap="none" i="0" spc="0" strike="noStrike" sz="1800" u="none" kumimoji="0" normalizeH="0">
+          <a:defRPr kumimoji="0" sz="1800" b="0" i="0" u="none" strike="noStrike" cap="none" spc="0" normalizeH="0" baseline="0">
             <a:ln>
               <a:noFill/>
             </a:ln>
@@ -4504,7 +4478,7 @@
           <a:buFontTx/>
           <a:buNone/>
           <a:tabLst/>
-          <a:defRPr b="0" baseline="0" cap="none" i="0" spc="0" strike="noStrike" sz="1800" u="none" kumimoji="0" normalizeH="0">
+          <a:defRPr kumimoji="0" sz="1800" b="0" i="0" u="none" strike="noStrike" cap="none" spc="0" normalizeH="0" baseline="0">
             <a:ln>
               <a:noFill/>
             </a:ln>
@@ -4530,7 +4504,7 @@
           <a:buFontTx/>
           <a:buNone/>
           <a:tabLst/>
-          <a:defRPr b="0" baseline="0" cap="none" i="0" spc="0" strike="noStrike" sz="1800" u="none" kumimoji="0" normalizeH="0">
+          <a:defRPr kumimoji="0" sz="1800" b="0" i="0" u="none" strike="noStrike" cap="none" spc="0" normalizeH="0" baseline="0">
             <a:ln>
               <a:noFill/>
             </a:ln>
@@ -4556,7 +4530,7 @@
           <a:buFontTx/>
           <a:buNone/>
           <a:tabLst/>
-          <a:defRPr b="0" baseline="0" cap="none" i="0" spc="0" strike="noStrike" sz="1800" u="none" kumimoji="0" normalizeH="0">
+          <a:defRPr kumimoji="0" sz="1800" b="0" i="0" u="none" strike="noStrike" cap="none" spc="0" normalizeH="0" baseline="0">
             <a:ln>
               <a:noFill/>
             </a:ln>
@@ -4582,7 +4556,7 @@
           <a:buFontTx/>
           <a:buNone/>
           <a:tabLst/>
-          <a:defRPr b="0" baseline="0" cap="none" i="0" spc="0" strike="noStrike" sz="1800" u="none" kumimoji="0" normalizeH="0">
+          <a:defRPr kumimoji="0" sz="1800" b="0" i="0" u="none" strike="noStrike" cap="none" spc="0" normalizeH="0" baseline="0">
             <a:ln>
               <a:noFill/>
             </a:ln>
@@ -4608,7 +4582,7 @@
           <a:buFontTx/>
           <a:buNone/>
           <a:tabLst/>
-          <a:defRPr b="0" baseline="0" cap="none" i="0" spc="0" strike="noStrike" sz="1800" u="none" kumimoji="0" normalizeH="0">
+          <a:defRPr kumimoji="0" sz="1800" b="0" i="0" u="none" strike="noStrike" cap="none" spc="0" normalizeH="0" baseline="0">
             <a:ln>
               <a:noFill/>
             </a:ln>
@@ -4634,7 +4608,7 @@
           <a:buFontTx/>
           <a:buNone/>
           <a:tabLst/>
-          <a:defRPr b="0" baseline="0" cap="none" i="0" spc="0" strike="noStrike" sz="1800" u="none" kumimoji="0" normalizeH="0">
+          <a:defRPr kumimoji="0" sz="1800" b="0" i="0" u="none" strike="noStrike" cap="none" spc="0" normalizeH="0" baseline="0">
             <a:ln>
               <a:noFill/>
             </a:ln>
@@ -4660,7 +4634,7 @@
           <a:buFontTx/>
           <a:buNone/>
           <a:tabLst/>
-          <a:defRPr b="0" baseline="0" cap="none" i="0" spc="0" strike="noStrike" sz="1800" u="none" kumimoji="0" normalizeH="0">
+          <a:defRPr kumimoji="0" sz="1800" b="0" i="0" u="none" strike="noStrike" cap="none" spc="0" normalizeH="0" baseline="0">
             <a:ln>
               <a:noFill/>
             </a:ln>
@@ -4686,7 +4660,7 @@
           <a:buFontTx/>
           <a:buNone/>
           <a:tabLst/>
-          <a:defRPr b="0" baseline="0" cap="none" i="0" spc="0" strike="noStrike" sz="1800" u="none" kumimoji="0" normalizeH="0">
+          <a:defRPr kumimoji="0" sz="1800" b="0" i="0" u="none" strike="noStrike" cap="none" spc="0" normalizeH="0" baseline="0">
             <a:ln>
               <a:noFill/>
             </a:ln>
@@ -4699,9 +4673,15 @@
         </a:lvl9pPr>
       </a:lstStyle>
       <a:style>
-        <a:lnRef idx="0"/>
-        <a:fillRef idx="0"/>
-        <a:effectRef idx="0"/>
+        <a:lnRef idx="0">
+          <a:scrgbClr r="0" g="0" b="0"/>
+        </a:lnRef>
+        <a:fillRef idx="0">
+          <a:scrgbClr r="0" g="0" b="0"/>
+        </a:fillRef>
+        <a:effectRef idx="0">
+          <a:scrgbClr r="0" g="0" b="0"/>
+        </a:effectRef>
         <a:fontRef idx="none"/>
       </a:style>
     </a:spDef>
@@ -4717,7 +4697,7 @@
         </a:ln>
         <a:effectLst/>
       </a:spPr>
-      <a:bodyPr rot="0" spcFirstLastPara="1" vertOverflow="overflow" horzOverflow="overflow" vert="horz" wrap="square" lIns="91439" tIns="45719" rIns="91439" bIns="45719" numCol="1" spcCol="38100" rtlCol="0" anchor="t" upright="0">
+      <a:bodyPr rot="0" spcFirstLastPara="1" vertOverflow="overflow" horzOverflow="overflow" vert="horz" wrap="square" lIns="91439" tIns="45719" rIns="91439" bIns="45719" numCol="1" spcCol="38100" rtlCol="0" anchor="t">
         <a:noAutofit/>
       </a:bodyPr>
       <a:lstStyle>
@@ -4736,7 +4716,7 @@
           <a:buFontTx/>
           <a:buNone/>
           <a:tabLst/>
-          <a:defRPr b="0" baseline="0" cap="none" i="0" spc="0" strike="noStrike" sz="1800" u="none" kumimoji="0" normalizeH="0">
+          <a:defRPr kumimoji="0" sz="1800" b="0" i="0" u="none" strike="noStrike" cap="none" spc="0" normalizeH="0" baseline="0">
             <a:ln>
               <a:noFill/>
             </a:ln>
@@ -4762,7 +4742,7 @@
           <a:buFontTx/>
           <a:buNone/>
           <a:tabLst/>
-          <a:defRPr b="0" baseline="0" cap="none" i="0" spc="0" strike="noStrike" sz="1800" u="none" kumimoji="0" normalizeH="0">
+          <a:defRPr kumimoji="0" sz="1800" b="0" i="0" u="none" strike="noStrike" cap="none" spc="0" normalizeH="0" baseline="0">
             <a:ln>
               <a:noFill/>
             </a:ln>
@@ -4788,7 +4768,7 @@
           <a:buFontTx/>
           <a:buNone/>
           <a:tabLst/>
-          <a:defRPr b="0" baseline="0" cap="none" i="0" spc="0" strike="noStrike" sz="1800" u="none" kumimoji="0" normalizeH="0">
+          <a:defRPr kumimoji="0" sz="1800" b="0" i="0" u="none" strike="noStrike" cap="none" spc="0" normalizeH="0" baseline="0">
             <a:ln>
               <a:noFill/>
             </a:ln>
@@ -4814,7 +4794,7 @@
           <a:buFontTx/>
           <a:buNone/>
           <a:tabLst/>
-          <a:defRPr b="0" baseline="0" cap="none" i="0" spc="0" strike="noStrike" sz="1800" u="none" kumimoji="0" normalizeH="0">
+          <a:defRPr kumimoji="0" sz="1800" b="0" i="0" u="none" strike="noStrike" cap="none" spc="0" normalizeH="0" baseline="0">
             <a:ln>
               <a:noFill/>
             </a:ln>
@@ -4840,7 +4820,7 @@
           <a:buFontTx/>
           <a:buNone/>
           <a:tabLst/>
-          <a:defRPr b="0" baseline="0" cap="none" i="0" spc="0" strike="noStrike" sz="1800" u="none" kumimoji="0" normalizeH="0">
+          <a:defRPr kumimoji="0" sz="1800" b="0" i="0" u="none" strike="noStrike" cap="none" spc="0" normalizeH="0" baseline="0">
             <a:ln>
               <a:noFill/>
             </a:ln>
@@ -4866,7 +4846,7 @@
           <a:buFontTx/>
           <a:buNone/>
           <a:tabLst/>
-          <a:defRPr b="0" baseline="0" cap="none" i="0" spc="0" strike="noStrike" sz="1800" u="none" kumimoji="0" normalizeH="0">
+          <a:defRPr kumimoji="0" sz="1800" b="0" i="0" u="none" strike="noStrike" cap="none" spc="0" normalizeH="0" baseline="0">
             <a:ln>
               <a:noFill/>
             </a:ln>
@@ -4892,7 +4872,7 @@
           <a:buFontTx/>
           <a:buNone/>
           <a:tabLst/>
-          <a:defRPr b="0" baseline="0" cap="none" i="0" spc="0" strike="noStrike" sz="1800" u="none" kumimoji="0" normalizeH="0">
+          <a:defRPr kumimoji="0" sz="1800" b="0" i="0" u="none" strike="noStrike" cap="none" spc="0" normalizeH="0" baseline="0">
             <a:ln>
               <a:noFill/>
             </a:ln>
@@ -4918,7 +4898,7 @@
           <a:buFontTx/>
           <a:buNone/>
           <a:tabLst/>
-          <a:defRPr b="0" baseline="0" cap="none" i="0" spc="0" strike="noStrike" sz="1800" u="none" kumimoji="0" normalizeH="0">
+          <a:defRPr kumimoji="0" sz="1800" b="0" i="0" u="none" strike="noStrike" cap="none" spc="0" normalizeH="0" baseline="0">
             <a:ln>
               <a:noFill/>
             </a:ln>
@@ -4944,7 +4924,7 @@
           <a:buFontTx/>
           <a:buNone/>
           <a:tabLst/>
-          <a:defRPr b="0" baseline="0" cap="none" i="0" spc="0" strike="noStrike" sz="1800" u="none" kumimoji="0" normalizeH="0">
+          <a:defRPr kumimoji="0" sz="1800" b="0" i="0" u="none" strike="noStrike" cap="none" spc="0" normalizeH="0" baseline="0">
             <a:ln>
               <a:noFill/>
             </a:ln>
@@ -4970,7 +4950,7 @@
           <a:buFontTx/>
           <a:buNone/>
           <a:tabLst/>
-          <a:defRPr b="0" baseline="0" cap="none" i="0" spc="0" strike="noStrike" sz="1800" u="none" kumimoji="0" normalizeH="0">
+          <a:defRPr kumimoji="0" sz="1800" b="0" i="0" u="none" strike="noStrike" cap="none" spc="0" normalizeH="0" baseline="0">
             <a:ln>
               <a:noFill/>
             </a:ln>
@@ -4983,9 +4963,15 @@
         </a:lvl9pPr>
       </a:lstStyle>
       <a:style>
-        <a:lnRef idx="0"/>
-        <a:fillRef idx="0"/>
-        <a:effectRef idx="0"/>
+        <a:lnRef idx="0">
+          <a:scrgbClr r="0" g="0" b="0"/>
+        </a:lnRef>
+        <a:fillRef idx="0">
+          <a:scrgbClr r="0" g="0" b="0"/>
+        </a:fillRef>
+        <a:effectRef idx="0">
+          <a:scrgbClr r="0" g="0" b="0"/>
+        </a:effectRef>
         <a:fontRef idx="none"/>
       </a:style>
     </a:lnDef>
@@ -4998,7 +4984,7 @@
         </a:ln>
         <a:effectLst/>
       </a:spPr>
-      <a:bodyPr rot="0" spcFirstLastPara="1" vertOverflow="overflow" horzOverflow="overflow" vert="horz" wrap="square" lIns="50800" tIns="50800" rIns="50800" bIns="50800" numCol="1" spcCol="38100" rtlCol="0" anchor="t" upright="0">
+      <a:bodyPr rot="0" spcFirstLastPara="1" vertOverflow="overflow" horzOverflow="overflow" vert="horz" wrap="square" lIns="50800" tIns="50800" rIns="50800" bIns="50800" numCol="1" spcCol="38100" rtlCol="0" anchor="t">
         <a:spAutoFit/>
       </a:bodyPr>
       <a:lstStyle>
@@ -5017,7 +5003,7 @@
           <a:buFontTx/>
           <a:buNone/>
           <a:tabLst/>
-          <a:defRPr b="0" baseline="0" cap="none" i="0" spc="0" strike="noStrike" sz="1100" u="none" kumimoji="0" normalizeH="0">
+          <a:defRPr kumimoji="0" sz="1100" b="0" i="0" u="none" strike="noStrike" cap="none" spc="0" normalizeH="0" baseline="0">
             <a:ln>
               <a:noFill/>
             </a:ln>
@@ -5051,7 +5037,7 @@
           <a:buFontTx/>
           <a:buNone/>
           <a:tabLst/>
-          <a:defRPr b="0" baseline="0" cap="none" i="0" spc="0" strike="noStrike" sz="1800" u="none" kumimoji="0" normalizeH="0">
+          <a:defRPr kumimoji="0" sz="1800" b="0" i="0" u="none" strike="noStrike" cap="none" spc="0" normalizeH="0" baseline="0">
             <a:ln>
               <a:noFill/>
             </a:ln>
@@ -5077,7 +5063,7 @@
           <a:buFontTx/>
           <a:buNone/>
           <a:tabLst/>
-          <a:defRPr b="0" baseline="0" cap="none" i="0" spc="0" strike="noStrike" sz="1800" u="none" kumimoji="0" normalizeH="0">
+          <a:defRPr kumimoji="0" sz="1800" b="0" i="0" u="none" strike="noStrike" cap="none" spc="0" normalizeH="0" baseline="0">
             <a:ln>
               <a:noFill/>
             </a:ln>
@@ -5103,7 +5089,7 @@
           <a:buFontTx/>
           <a:buNone/>
           <a:tabLst/>
-          <a:defRPr b="0" baseline="0" cap="none" i="0" spc="0" strike="noStrike" sz="1800" u="none" kumimoji="0" normalizeH="0">
+          <a:defRPr kumimoji="0" sz="1800" b="0" i="0" u="none" strike="noStrike" cap="none" spc="0" normalizeH="0" baseline="0">
             <a:ln>
               <a:noFill/>
             </a:ln>
@@ -5129,7 +5115,7 @@
           <a:buFontTx/>
           <a:buNone/>
           <a:tabLst/>
-          <a:defRPr b="0" baseline="0" cap="none" i="0" spc="0" strike="noStrike" sz="1800" u="none" kumimoji="0" normalizeH="0">
+          <a:defRPr kumimoji="0" sz="1800" b="0" i="0" u="none" strike="noStrike" cap="none" spc="0" normalizeH="0" baseline="0">
             <a:ln>
               <a:noFill/>
             </a:ln>
@@ -5155,7 +5141,7 @@
           <a:buFontTx/>
           <a:buNone/>
           <a:tabLst/>
-          <a:defRPr b="0" baseline="0" cap="none" i="0" spc="0" strike="noStrike" sz="1800" u="none" kumimoji="0" normalizeH="0">
+          <a:defRPr kumimoji="0" sz="1800" b="0" i="0" u="none" strike="noStrike" cap="none" spc="0" normalizeH="0" baseline="0">
             <a:ln>
               <a:noFill/>
             </a:ln>
@@ -5181,7 +5167,7 @@
           <a:buFontTx/>
           <a:buNone/>
           <a:tabLst/>
-          <a:defRPr b="0" baseline="0" cap="none" i="0" spc="0" strike="noStrike" sz="1800" u="none" kumimoji="0" normalizeH="0">
+          <a:defRPr kumimoji="0" sz="1800" b="0" i="0" u="none" strike="noStrike" cap="none" spc="0" normalizeH="0" baseline="0">
             <a:ln>
               <a:noFill/>
             </a:ln>
@@ -5207,7 +5193,7 @@
           <a:buFontTx/>
           <a:buNone/>
           <a:tabLst/>
-          <a:defRPr b="0" baseline="0" cap="none" i="0" spc="0" strike="noStrike" sz="1800" u="none" kumimoji="0" normalizeH="0">
+          <a:defRPr kumimoji="0" sz="1800" b="0" i="0" u="none" strike="noStrike" cap="none" spc="0" normalizeH="0" baseline="0">
             <a:ln>
               <a:noFill/>
             </a:ln>
@@ -5233,7 +5219,7 @@
           <a:buFontTx/>
           <a:buNone/>
           <a:tabLst/>
-          <a:defRPr b="0" baseline="0" cap="none" i="0" spc="0" strike="noStrike" sz="1800" u="none" kumimoji="0" normalizeH="0">
+          <a:defRPr kumimoji="0" sz="1800" b="0" i="0" u="none" strike="noStrike" cap="none" spc="0" normalizeH="0" baseline="0">
             <a:ln>
               <a:noFill/>
             </a:ln>
@@ -5259,7 +5245,7 @@
           <a:buFontTx/>
           <a:buNone/>
           <a:tabLst/>
-          <a:defRPr b="0" baseline="0" cap="none" i="0" spc="0" strike="noStrike" sz="1800" u="none" kumimoji="0" normalizeH="0">
+          <a:defRPr kumimoji="0" sz="1800" b="0" i="0" u="none" strike="noStrike" cap="none" spc="0" normalizeH="0" baseline="0">
             <a:ln>
               <a:noFill/>
             </a:ln>
@@ -5272,12 +5258,19 @@
         </a:lvl9pPr>
       </a:lstStyle>
       <a:style>
-        <a:lnRef idx="0"/>
-        <a:fillRef idx="0"/>
-        <a:effectRef idx="0"/>
+        <a:lnRef idx="0">
+          <a:scrgbClr r="0" g="0" b="0"/>
+        </a:lnRef>
+        <a:fillRef idx="0">
+          <a:scrgbClr r="0" g="0" b="0"/>
+        </a:fillRef>
+        <a:effectRef idx="0">
+          <a:scrgbClr r="0" g="0" b="0"/>
+        </a:effectRef>
         <a:fontRef idx="none"/>
       </a:style>
     </a:txDef>
   </a:objectDefaults>
+  <a:extraClrSchemeLst/>
 </a:theme>
 </file>